--- a/R2 fagartikkel.docx
+++ b/R2 fagartikkel.docx
@@ -2,91 +2,329 @@
 <file path=word/document.xml><?xml version="1.0" encoding="utf-8"?>
 <w:document xmlns:wpc="http://schemas.microsoft.com/office/word/2010/wordprocessingCanvas" xmlns:cx="http://schemas.microsoft.com/office/drawing/2014/chartex" xmlns:cx1="http://schemas.microsoft.com/office/drawing/2015/9/8/chartex" xmlns:cx2="http://schemas.microsoft.com/office/drawing/2015/10/21/chartex" xmlns:cx3="http://schemas.microsoft.com/office/drawing/2016/5/9/chartex" xmlns:cx4="http://schemas.microsoft.com/office/drawing/2016/5/10/chartex" xmlns:cx5="http://schemas.microsoft.com/office/drawing/2016/5/11/chartex" xmlns:cx6="http://schemas.microsoft.com/office/drawing/2016/5/12/chartex" xmlns:cx7="http://schemas.microsoft.com/office/drawing/2016/5/13/chartex" xmlns:cx8="http://schemas.microsoft.com/office/drawing/2016/5/14/chartex" xmlns:mc="http://schemas.openxmlformats.org/markup-compatibility/2006" xmlns:aink="http://schemas.microsoft.com/office/drawing/2016/ink" xmlns:am3d="http://schemas.microsoft.com/office/drawing/2017/model3d" xmlns:o="urn:schemas-microsoft-com:office:office" xmlns:oel="http://schemas.microsoft.com/office/2019/extlst" xmlns:r="http://schemas.openxmlformats.org/officeDocument/2006/relationships" xmlns:m="http://schemas.openxmlformats.org/officeDocument/2006/math" xmlns:v="urn:schemas-microsoft-com:vml" xmlns:wp14="http://schemas.microsoft.com/office/word/2010/wordprocessingDrawing" xmlns:wp="http://schemas.openxmlformats.org/drawingml/2006/wordprocessingDrawing" xmlns:w10="urn:schemas-microsoft-com:office:word" xmlns:w="http://schemas.openxmlformats.org/wordprocessingml/2006/main" xmlns:w14="http://schemas.microsoft.com/office/word/2010/wordml" xmlns:w15="http://schemas.microsoft.com/office/word/2012/wordml" xmlns:w16cex="http://schemas.microsoft.com/office/word/2018/wordml/cex" xmlns:w16cid="http://schemas.microsoft.com/office/word/2016/wordml/cid" xmlns:w16="http://schemas.microsoft.com/office/word/2018/wordml" xmlns:w16sdtdh="http://schemas.microsoft.com/office/word/2020/wordml/sdtdatahash" xmlns:w16se="http://schemas.microsoft.com/office/word/2015/wordml/symex" xmlns:wpg="http://schemas.microsoft.com/office/word/2010/wordprocessingGroup" xmlns:wpi="http://schemas.microsoft.com/office/word/2010/wordprocessingInk" xmlns:wne="http://schemas.microsoft.com/office/word/2006/wordml" xmlns:wps="http://schemas.microsoft.com/office/word/2010/wordprocessingShape" mc:Ignorable="w14 w15 w16se w16cid w16 w16cex w16sdtdh wp14">
   <w:body>
-    <w:p/>
-    <w:p/>
-    <w:p>
-      <w:r>
-        <w:t>Hva</w:t>
-      </w:r>
-      <w:r>
-        <w:t xml:space="preserve"> er </w:t>
-      </w:r>
-      <w:r>
-        <w:t xml:space="preserve">egentlig </w:t>
-      </w:r>
-      <w:r>
-        <w:t>pi?</w:t>
-      </w:r>
-    </w:p>
-    <w:p>
-      <w:pPr>
-        <w:pStyle w:val="ListParagraph"/>
-        <w:numPr>
-          <w:ilvl w:val="0"/>
-          <w:numId w:val="1"/>
-        </w:numPr>
-      </w:pPr>
-      <w:r>
-        <w:t>Pi er</w:t>
-      </w:r>
-      <w:r>
+    <w:p>
+      <w:pPr>
+        <w:pStyle w:val="Heading1"/>
+        <w:spacing w:line="360" w:lineRule="auto"/>
+        <w:rPr>
+          <w:rFonts w:ascii="Roboto" w:hAnsi="Roboto"/>
+        </w:rPr>
+      </w:pPr>
+      <w:r>
+        <w:rPr>
+          <w:rFonts w:ascii="Roboto" w:hAnsi="Roboto"/>
+        </w:rPr>
+        <w:t>P</w:t>
+      </w:r>
+      <w:r>
+        <w:rPr>
+          <w:rFonts w:ascii="Roboto" w:hAnsi="Roboto"/>
+        </w:rPr>
+        <w:t>i</w:t>
+      </w:r>
+    </w:p>
+    <w:p>
+      <w:pPr>
+        <w:spacing w:line="360" w:lineRule="auto"/>
+        <w:rPr>
+          <w:rFonts w:ascii="Roboto" w:hAnsi="Roboto"/>
+        </w:rPr>
+      </w:pPr>
+      <w:r>
+        <w:rPr>
+          <w:rFonts w:ascii="Roboto" w:hAnsi="Roboto"/>
+        </w:rPr>
+        <w:t xml:space="preserve">Alle som har </w:t>
+      </w:r>
+      <w:r>
+        <w:rPr>
+          <w:rFonts w:ascii="Roboto" w:hAnsi="Roboto"/>
+        </w:rPr>
+        <w:t xml:space="preserve">jobbet med </w:t>
+      </w:r>
+      <w:r>
+        <w:rPr>
+          <w:rFonts w:ascii="Roboto" w:hAnsi="Roboto"/>
+        </w:rPr>
+        <w:t>matematikk</w:t>
+      </w:r>
+      <w:r>
+        <w:rPr>
+          <w:rFonts w:ascii="Roboto" w:hAnsi="Roboto"/>
+        </w:rPr>
+        <w:t xml:space="preserve"> etter barneskolen har på ett eller annet tidspunkt kommet bort i </w:t>
+      </w:r>
+      <w:r>
+        <w:rPr>
+          <w:rFonts w:ascii="Roboto" w:hAnsi="Roboto"/>
+        </w:rPr>
+        <w:t xml:space="preserve">den matematiske konstanten </w:t>
+      </w:r>
+      <w:r>
+        <w:rPr>
+          <w:rFonts w:ascii="Cambria" w:hAnsi="Cambria" w:cs="Cambria"/>
+        </w:rPr>
+        <w:t>π</w:t>
+      </w:r>
+      <w:r>
+        <w:rPr>
+          <w:rFonts w:ascii="Roboto" w:hAnsi="Roboto"/>
+        </w:rPr>
+        <w:t xml:space="preserve"> (pi).</w:t>
+      </w:r>
+      <w:r>
+        <w:rPr>
+          <w:rFonts w:ascii="Roboto" w:hAnsi="Roboto"/>
+        </w:rPr>
         <w:t xml:space="preserve"> </w:t>
       </w:r>
       <w:r>
-        <w:t>definert som forholdet mellom omkretsen til en sirkel til diameteren til en sirkel</w:t>
-      </w:r>
-    </w:p>
-    <w:p>
-      <w:pPr>
-        <w:pStyle w:val="ListParagraph"/>
-        <w:numPr>
-          <w:ilvl w:val="0"/>
-          <w:numId w:val="1"/>
-        </w:numPr>
-      </w:pPr>
-    </w:p>
-    <w:p>
-      <w:r>
-        <w:t>Hvilke måter kan vi bruke til å finne pi?</w:t>
-      </w:r>
-    </w:p>
-    <w:p>
-      <w:pPr>
-        <w:pStyle w:val="ListParagraph"/>
-        <w:numPr>
-          <w:ilvl w:val="0"/>
-          <w:numId w:val="1"/>
-        </w:numPr>
-      </w:pPr>
-      <w:proofErr w:type="spellStart"/>
-      <w:r>
-        <w:t>Leibinz</w:t>
-      </w:r>
-      <w:proofErr w:type="spellEnd"/>
-      <w:r>
-        <w:t xml:space="preserve"> / </w:t>
-      </w:r>
-      <w:proofErr w:type="spellStart"/>
-      <w:r>
-        <w:t>monte</w:t>
-      </w:r>
-      <w:proofErr w:type="spellEnd"/>
-      <w:r>
+        <w:rPr>
+          <w:rFonts w:ascii="Roboto" w:hAnsi="Roboto"/>
+        </w:rPr>
+        <w:t xml:space="preserve">Den kommer fram </w:t>
+      </w:r>
+      <w:r>
+        <w:rPr>
+          <w:rFonts w:ascii="Roboto" w:hAnsi="Roboto"/>
+        </w:rPr>
+        <w:t xml:space="preserve">blant annet </w:t>
+      </w:r>
+      <w:r>
+        <w:rPr>
+          <w:rFonts w:ascii="Roboto" w:hAnsi="Roboto"/>
+        </w:rPr>
+        <w:t xml:space="preserve">når man </w:t>
+      </w:r>
+      <w:r>
+        <w:rPr>
+          <w:rFonts w:ascii="Roboto" w:hAnsi="Roboto"/>
+        </w:rPr>
+        <w:t xml:space="preserve">beregner </w:t>
+      </w:r>
+      <w:r>
+        <w:rPr>
+          <w:rFonts w:ascii="Roboto" w:hAnsi="Roboto"/>
+        </w:rPr>
+        <w:t xml:space="preserve">sirkler, i trigonometri og </w:t>
+      </w:r>
+      <w:r>
+        <w:rPr>
+          <w:rFonts w:ascii="Roboto" w:hAnsi="Roboto"/>
+        </w:rPr>
+        <w:t xml:space="preserve">i det absolutte vinkelmålet radianer. </w:t>
+      </w:r>
+      <w:r>
+        <w:rPr>
+          <w:rFonts w:ascii="Roboto" w:hAnsi="Roboto"/>
+        </w:rPr>
+        <w:t xml:space="preserve">Pi har blitt brukt helt siden før </w:t>
+      </w:r>
+      <w:r>
+        <w:rPr>
+          <w:rFonts w:ascii="Roboto" w:hAnsi="Roboto"/>
+        </w:rPr>
+        <w:t xml:space="preserve">vår tidsregning, men hva betyr egentlig pi og hvordan kan vi komme fram til en </w:t>
+      </w:r>
+      <w:r>
+        <w:rPr>
+          <w:rFonts w:ascii="Roboto" w:hAnsi="Roboto"/>
+        </w:rPr>
+        <w:t xml:space="preserve">tilnærming av </w:t>
+      </w:r>
+      <w:r>
+        <w:rPr>
+          <w:rFonts w:ascii="Roboto" w:hAnsi="Roboto"/>
+        </w:rPr>
+        <w:t>den eksakte verdien til denne konstanten? Disse spørsmålene ønsker jeg å besvare i denne artikkelen.</w:t>
+      </w:r>
+    </w:p>
+    <w:p>
+      <w:pPr>
+        <w:pStyle w:val="Heading1"/>
+      </w:pPr>
+      <w:r>
+        <w:t>Hva er pi?</w:t>
+      </w:r>
+    </w:p>
+    <w:p>
+      <w:pPr>
+        <w:spacing w:line="360" w:lineRule="auto"/>
+        <w:rPr>
+          <w:rFonts w:ascii="Roboto" w:hAnsi="Roboto"/>
+        </w:rPr>
+      </w:pPr>
+      <w:r>
+        <w:rPr>
+          <w:rFonts w:ascii="Roboto" w:hAnsi="Roboto"/>
+        </w:rPr>
+        <w:t>Pi er definert som forholdet mellom omkretsen til en sirkel og diameteren til en sirkel</w:t>
+      </w:r>
+      <w:r>
+        <w:rPr>
+          <w:rFonts w:ascii="Roboto" w:hAnsi="Roboto"/>
+        </w:rPr>
+        <w:t xml:space="preserve">, et </w:t>
+      </w:r>
+      <w:r>
+        <w:rPr>
+          <w:rFonts w:ascii="Roboto" w:hAnsi="Roboto"/>
+        </w:rPr>
+        <w:t xml:space="preserve">forhold </w:t>
+      </w:r>
+      <w:r>
+        <w:rPr>
+          <w:rFonts w:ascii="Roboto" w:hAnsi="Roboto"/>
+        </w:rPr>
+        <w:t xml:space="preserve">som </w:t>
+      </w:r>
+      <w:r>
+        <w:rPr>
+          <w:rFonts w:ascii="Roboto" w:hAnsi="Roboto"/>
+        </w:rPr>
+        <w:t xml:space="preserve">er likt for </w:t>
+      </w:r>
+      <w:r>
+        <w:rPr>
+          <w:rFonts w:ascii="Roboto" w:hAnsi="Roboto"/>
+        </w:rPr>
+        <w:t xml:space="preserve">alle størrelser. </w:t>
+      </w:r>
+      <w:r>
+        <w:rPr>
+          <w:rFonts w:ascii="Roboto" w:hAnsi="Roboto"/>
+        </w:rPr>
+        <w:t xml:space="preserve">Dette kan vi utlede fra </w:t>
+      </w:r>
+      <w:r>
+        <w:rPr>
+          <w:rFonts w:ascii="Roboto" w:hAnsi="Roboto"/>
+        </w:rPr>
+        <w:t>formelen for omkretsen av en sirkel</w:t>
+      </w:r>
+      <w:r>
+        <w:rPr>
+          <w:rFonts w:ascii="Roboto" w:hAnsi="Roboto"/>
+        </w:rPr>
+        <w:t xml:space="preserve"> (her bruker vi</w:t>
+      </w:r>
+      <w:r>
+        <w:rPr>
+          <w:rFonts w:ascii="Roboto" w:hAnsi="Roboto"/>
+        </w:rPr>
         <w:t xml:space="preserve"> </w:t>
       </w:r>
-      <w:proofErr w:type="spellStart"/>
-      <w:r>
-        <w:t>carlo</w:t>
-      </w:r>
-      <w:proofErr w:type="spellEnd"/>
-      <w:r>
-        <w:t xml:space="preserve"> metoden</w:t>
-      </w:r>
-    </w:p>
-    <w:p/>
-    <w:p>
+      <w:r>
+        <w:rPr>
+          <w:rFonts w:ascii="Roboto" w:hAnsi="Roboto"/>
+        </w:rPr>
+        <w:t xml:space="preserve">verdien for </w:t>
+      </w:r>
+      <w:r>
+        <w:rPr>
+          <w:rFonts w:ascii="Roboto" w:hAnsi="Roboto"/>
+        </w:rPr>
+        <w:t>radius</w:t>
+      </w:r>
+      <w:r>
+        <w:rPr>
+          <w:rFonts w:ascii="Roboto" w:hAnsi="Roboto"/>
+        </w:rPr>
+        <w:t>en</w:t>
+      </w:r>
+      <w:r>
+        <w:rPr>
+          <w:rFonts w:ascii="Roboto" w:hAnsi="Roboto"/>
+        </w:rPr>
+        <w:t xml:space="preserve"> </w:t>
+      </w:r>
+      <w:r>
+        <w:rPr>
+          <w:rFonts w:ascii="Roboto" w:hAnsi="Roboto"/>
+        </w:rPr>
+        <w:t>i stedet</w:t>
+      </w:r>
+      <w:r>
+        <w:rPr>
+          <w:rFonts w:ascii="Roboto" w:hAnsi="Roboto"/>
+        </w:rPr>
+        <w:t xml:space="preserve"> for diameter</w:t>
+      </w:r>
+      <w:r>
+        <w:rPr>
+          <w:rFonts w:ascii="Roboto" w:hAnsi="Roboto"/>
+        </w:rPr>
+        <w:t>)</w:t>
+      </w:r>
+      <w:r>
+        <w:rPr>
+          <w:rFonts w:ascii="Roboto" w:hAnsi="Roboto"/>
+        </w:rPr>
+        <w:t>:</w:t>
+      </w:r>
+    </w:p>
+    <w:p>
+      <w:pPr>
+        <w:spacing w:line="360" w:lineRule="auto"/>
+        <w:rPr>
+          <w:rFonts w:ascii="Roboto" w:eastAsiaTheme="minorEastAsia" w:hAnsi="Roboto"/>
+        </w:rPr>
+      </w:pPr>
       <m:oMathPara>
         <m:oMath>
+          <m:r>
+            <w:rPr>
+              <w:rFonts w:ascii="Cambria Math" w:hAnsi="Cambria Math"/>
+            </w:rPr>
+            <m:t>O=2πr</m:t>
+          </m:r>
+          <m:box>
+            <m:boxPr>
+              <m:opEmu m:val="1"/>
+              <m:ctrlPr>
+                <w:rPr>
+                  <w:rFonts w:ascii="Cambria Math" w:hAnsi="Cambria Math"/>
+                  <w:i/>
+                </w:rPr>
+              </m:ctrlPr>
+            </m:boxPr>
+            <m:e>
+              <m:groupChr>
+                <m:groupChrPr>
+                  <m:chr m:val="⇔"/>
+                  <m:vertJc m:val="bot"/>
+                  <m:ctrlPr>
+                    <w:rPr>
+                      <w:rFonts w:ascii="Cambria Math" w:hAnsi="Cambria Math"/>
+                      <w:i/>
+                    </w:rPr>
+                  </m:ctrlPr>
+                </m:groupChrPr>
+                <m:e/>
+              </m:groupChr>
+            </m:e>
+          </m:box>
+          <m:r>
+            <w:rPr>
+              <w:rFonts w:ascii="Cambria Math" w:hAnsi="Cambria Math"/>
+            </w:rPr>
+            <m:t xml:space="preserve"> </m:t>
+          </m:r>
+          <m:r>
+            <w:rPr>
+              <w:rFonts w:ascii="Cambria Math" w:hAnsi="Cambria Math"/>
+            </w:rPr>
+            <m:t>π</m:t>
+          </m:r>
+          <m:r>
+            <m:rPr>
+              <m:sty m:val="p"/>
+            </m:rPr>
+            <w:rPr>
+              <w:rFonts w:ascii="Cambria Math" w:hAnsi="Cambria Math"/>
+            </w:rPr>
+            <m:t>=</m:t>
+          </m:r>
           <m:f>
             <m:fPr>
               <m:ctrlPr>
@@ -100,8 +338,828 @@
                 <w:rPr>
                   <w:rFonts w:ascii="Cambria Math" w:hAnsi="Cambria Math"/>
                 </w:rPr>
+                <m:t>O</m:t>
+              </m:r>
+            </m:num>
+            <m:den>
+              <m:r>
+                <w:rPr>
+                  <w:rFonts w:ascii="Cambria Math" w:hAnsi="Cambria Math"/>
+                </w:rPr>
+                <m:t>2r</m:t>
+              </m:r>
+            </m:den>
+          </m:f>
+          <m:r>
+            <w:rPr>
+              <w:rFonts w:ascii="Cambria Math" w:hAnsi="Cambria Math"/>
+            </w:rPr>
+            <w:br/>
+          </m:r>
+        </m:oMath>
+      </m:oMathPara>
+      <w:r>
+        <w:rPr>
+          <w:rFonts w:ascii="Roboto" w:eastAsiaTheme="minorEastAsia" w:hAnsi="Roboto"/>
+        </w:rPr>
+        <w:t xml:space="preserve">Denne definisjonen </w:t>
+      </w:r>
+      <w:r>
+        <w:rPr>
+          <w:rFonts w:ascii="Roboto" w:eastAsiaTheme="minorEastAsia" w:hAnsi="Roboto"/>
+        </w:rPr>
+        <w:t xml:space="preserve">kan vi </w:t>
+      </w:r>
+      <w:r>
+        <w:rPr>
+          <w:rFonts w:ascii="Roboto" w:eastAsiaTheme="minorEastAsia" w:hAnsi="Roboto"/>
+        </w:rPr>
+        <w:t xml:space="preserve">så </w:t>
+      </w:r>
+      <w:r>
+        <w:rPr>
+          <w:rFonts w:ascii="Roboto" w:eastAsiaTheme="minorEastAsia" w:hAnsi="Roboto"/>
+        </w:rPr>
+        <w:t xml:space="preserve">bruke </w:t>
+      </w:r>
+      <w:r>
+        <w:rPr>
+          <w:rFonts w:ascii="Roboto" w:eastAsiaTheme="minorEastAsia" w:hAnsi="Roboto"/>
+        </w:rPr>
+        <w:t xml:space="preserve">i </w:t>
+      </w:r>
+      <w:proofErr w:type="spellStart"/>
+      <w:r>
+        <w:rPr>
+          <w:rFonts w:ascii="Roboto" w:eastAsiaTheme="minorEastAsia" w:hAnsi="Roboto"/>
+        </w:rPr>
+        <w:t>G</w:t>
+      </w:r>
+      <w:r>
+        <w:rPr>
+          <w:rFonts w:ascii="Roboto" w:eastAsiaTheme="minorEastAsia" w:hAnsi="Roboto"/>
+        </w:rPr>
+        <w:t>eogebra</w:t>
+      </w:r>
+      <w:proofErr w:type="spellEnd"/>
+      <w:r>
+        <w:rPr>
+          <w:rFonts w:ascii="Roboto" w:eastAsiaTheme="minorEastAsia" w:hAnsi="Roboto"/>
+        </w:rPr>
+        <w:t xml:space="preserve"> for å beregne pi</w:t>
+      </w:r>
+      <w:r>
+        <w:rPr>
+          <w:rFonts w:ascii="Roboto" w:eastAsiaTheme="minorEastAsia" w:hAnsi="Roboto"/>
+        </w:rPr>
+        <w:t xml:space="preserve">. Vi plotter først en enhetssirkel med radius = 1. </w:t>
+      </w:r>
+      <w:r>
+        <w:rPr>
+          <w:rFonts w:ascii="Roboto" w:eastAsiaTheme="minorEastAsia" w:hAnsi="Roboto"/>
+        </w:rPr>
+        <w:t xml:space="preserve">Dette gir oss en sirkel med omkrets </w:t>
+      </w:r>
+      <w:r>
+        <w:rPr>
+          <w:rFonts w:ascii="Roboto" w:eastAsiaTheme="minorEastAsia" w:hAnsi="Roboto"/>
+        </w:rPr>
+        <w:t>på ca.</w:t>
+      </w:r>
+      <w:r>
+        <w:rPr>
+          <w:rFonts w:ascii="Roboto" w:eastAsiaTheme="minorEastAsia" w:hAnsi="Roboto"/>
+        </w:rPr>
+        <w:t xml:space="preserve"> 6</w:t>
+      </w:r>
+      <w:r>
+        <w:rPr>
+          <w:rFonts w:ascii="Roboto" w:eastAsiaTheme="minorEastAsia" w:hAnsi="Roboto"/>
+        </w:rPr>
+        <w:t>,</w:t>
+      </w:r>
+      <w:r>
+        <w:rPr>
+          <w:rFonts w:ascii="Roboto" w:eastAsiaTheme="minorEastAsia" w:hAnsi="Roboto"/>
+        </w:rPr>
+        <w:t>283</w:t>
+      </w:r>
+      <w:r>
+        <w:rPr>
+          <w:rFonts w:ascii="Roboto" w:eastAsiaTheme="minorEastAsia" w:hAnsi="Roboto"/>
+        </w:rPr>
+        <w:t xml:space="preserve">. </w:t>
+      </w:r>
+    </w:p>
+    <w:p>
+      <w:pPr>
+        <w:spacing w:line="360" w:lineRule="auto"/>
+        <w:rPr>
+          <w:rFonts w:ascii="Roboto" w:hAnsi="Roboto"/>
+        </w:rPr>
+      </w:pPr>
+      <w:r>
+        <w:rPr>
+          <w:rFonts w:ascii="Roboto" w:hAnsi="Roboto"/>
+        </w:rPr>
+        <w:drawing>
+          <wp:anchor distT="0" distB="0" distL="114300" distR="114300" simplePos="0" relativeHeight="251658240" behindDoc="1" locked="0" layoutInCell="1" allowOverlap="1" wp14:anchorId="5AF52339" wp14:editId="381C341B">
+            <wp:simplePos x="0" y="0"/>
+            <wp:positionH relativeFrom="margin">
+              <wp:align>center</wp:align>
+            </wp:positionH>
+            <wp:positionV relativeFrom="paragraph">
+              <wp:posOffset>8890</wp:posOffset>
+            </wp:positionV>
+            <wp:extent cx="3962400" cy="2827020"/>
+            <wp:effectExtent l="0" t="0" r="0" b="0"/>
+            <wp:wrapTopAndBottom/>
+            <wp:docPr id="1" name="Picture 1" descr="Chart&#10;&#10;Description automatically generated with medium confidence"/>
+            <wp:cNvGraphicFramePr>
+              <a:graphicFrameLocks xmlns:a="http://schemas.openxmlformats.org/drawingml/2006/main" noChangeAspect="1"/>
+            </wp:cNvGraphicFramePr>
+            <a:graphic xmlns:a="http://schemas.openxmlformats.org/drawingml/2006/main">
+              <a:graphicData uri="http://schemas.openxmlformats.org/drawingml/2006/picture">
+                <pic:pic xmlns:pic="http://schemas.openxmlformats.org/drawingml/2006/picture">
+                  <pic:nvPicPr>
+                    <pic:cNvPr id="1" name="Picture 1" descr="Chart&#10;&#10;Description automatically generated with medium confidence"/>
+                    <pic:cNvPicPr/>
+                  </pic:nvPicPr>
+                  <pic:blipFill>
+                    <a:blip r:embed="rId7">
+                      <a:extLst>
+                        <a:ext uri="{28A0092B-C50C-407E-A947-70E740481C1C}">
+                          <a14:useLocalDpi xmlns:a14="http://schemas.microsoft.com/office/drawing/2010/main" val="0"/>
+                        </a:ext>
+                      </a:extLst>
+                    </a:blip>
+                    <a:stretch>
+                      <a:fillRect/>
+                    </a:stretch>
+                  </pic:blipFill>
+                  <pic:spPr>
+                    <a:xfrm>
+                      <a:off x="0" y="0"/>
+                      <a:ext cx="3962400" cy="2827020"/>
+                    </a:xfrm>
+                    <a:prstGeom prst="rect">
+                      <a:avLst/>
+                    </a:prstGeom>
+                  </pic:spPr>
+                </pic:pic>
+              </a:graphicData>
+            </a:graphic>
+          </wp:anchor>
+        </w:drawing>
+      </w:r>
+    </w:p>
+    <w:p>
+      <w:pPr>
+        <w:spacing w:line="360" w:lineRule="auto"/>
+        <w:rPr>
+          <w:rFonts w:ascii="Roboto" w:hAnsi="Roboto"/>
+        </w:rPr>
+      </w:pPr>
+      <w:r>
+        <w:rPr>
+          <w:rFonts w:ascii="Roboto" w:hAnsi="Roboto"/>
+        </w:rPr>
+        <w:drawing>
+          <wp:anchor distT="0" distB="0" distL="114300" distR="114300" simplePos="0" relativeHeight="251659264" behindDoc="0" locked="0" layoutInCell="1" allowOverlap="1" wp14:anchorId="199D4184" wp14:editId="28E8344A">
+            <wp:simplePos x="0" y="0"/>
+            <wp:positionH relativeFrom="margin">
+              <wp:align>center</wp:align>
+            </wp:positionH>
+            <wp:positionV relativeFrom="paragraph">
+              <wp:posOffset>544830</wp:posOffset>
+            </wp:positionV>
+            <wp:extent cx="2133600" cy="723900"/>
+            <wp:effectExtent l="0" t="0" r="0" b="0"/>
+            <wp:wrapTopAndBottom/>
+            <wp:docPr id="4" name="Picture 4" descr="Text&#10;&#10;Description automatically generated with medium confidence"/>
+            <wp:cNvGraphicFramePr>
+              <a:graphicFrameLocks xmlns:a="http://schemas.openxmlformats.org/drawingml/2006/main" noChangeAspect="1"/>
+            </wp:cNvGraphicFramePr>
+            <a:graphic xmlns:a="http://schemas.openxmlformats.org/drawingml/2006/main">
+              <a:graphicData uri="http://schemas.openxmlformats.org/drawingml/2006/picture">
+                <pic:pic xmlns:pic="http://schemas.openxmlformats.org/drawingml/2006/picture">
+                  <pic:nvPicPr>
+                    <pic:cNvPr id="4" name="Picture 4" descr="Text&#10;&#10;Description automatically generated with medium confidence"/>
+                    <pic:cNvPicPr/>
+                  </pic:nvPicPr>
+                  <pic:blipFill>
+                    <a:blip r:embed="rId8">
+                      <a:extLst>
+                        <a:ext uri="{28A0092B-C50C-407E-A947-70E740481C1C}">
+                          <a14:useLocalDpi xmlns:a14="http://schemas.microsoft.com/office/drawing/2010/main" val="0"/>
+                        </a:ext>
+                      </a:extLst>
+                    </a:blip>
+                    <a:stretch>
+                      <a:fillRect/>
+                    </a:stretch>
+                  </pic:blipFill>
+                  <pic:spPr>
+                    <a:xfrm>
+                      <a:off x="0" y="0"/>
+                      <a:ext cx="2133600" cy="723900"/>
+                    </a:xfrm>
+                    <a:prstGeom prst="rect">
+                      <a:avLst/>
+                    </a:prstGeom>
+                  </pic:spPr>
+                </pic:pic>
+              </a:graphicData>
+            </a:graphic>
+          </wp:anchor>
+        </w:drawing>
+      </w:r>
+      <w:r>
+        <w:rPr>
+          <w:rFonts w:ascii="Roboto" w:hAnsi="Roboto"/>
+        </w:rPr>
+        <w:t xml:space="preserve">Vi kan så </w:t>
+      </w:r>
+      <w:r>
+        <w:rPr>
+          <w:rFonts w:ascii="Roboto" w:hAnsi="Roboto"/>
+        </w:rPr>
+        <w:t>sette verdien for radius</w:t>
+      </w:r>
+      <w:r>
+        <w:rPr>
+          <w:rFonts w:ascii="Roboto" w:hAnsi="Roboto"/>
+        </w:rPr>
+        <w:t>en</w:t>
+      </w:r>
+      <w:r>
+        <w:rPr>
+          <w:rFonts w:ascii="Roboto" w:hAnsi="Roboto"/>
+        </w:rPr>
+        <w:t xml:space="preserve"> og omkrets</w:t>
+      </w:r>
+      <w:r>
+        <w:rPr>
+          <w:rFonts w:ascii="Roboto" w:hAnsi="Roboto"/>
+        </w:rPr>
+        <w:t>en til sirkelen</w:t>
+      </w:r>
+      <w:r>
+        <w:rPr>
+          <w:rFonts w:ascii="Roboto" w:hAnsi="Roboto"/>
+        </w:rPr>
+        <w:t xml:space="preserve"> inn i formelen og ser at vi får ve</w:t>
+      </w:r>
+      <w:r>
+        <w:rPr>
+          <w:rFonts w:ascii="Roboto" w:hAnsi="Roboto"/>
+        </w:rPr>
+        <w:t>r</w:t>
+      </w:r>
+      <w:r>
+        <w:rPr>
+          <w:rFonts w:ascii="Roboto" w:hAnsi="Roboto"/>
+        </w:rPr>
+        <w:t>dien for pi:</w:t>
+      </w:r>
+    </w:p>
+    <w:p>
+      <w:pPr>
+        <w:spacing w:line="360" w:lineRule="auto"/>
+        <w:rPr>
+          <w:rFonts w:ascii="Roboto" w:hAnsi="Roboto"/>
+        </w:rPr>
+      </w:pPr>
+    </w:p>
+    <w:p>
+      <w:pPr>
+        <w:spacing w:line="360" w:lineRule="auto"/>
+        <w:rPr>
+          <w:rFonts w:ascii="Roboto" w:hAnsi="Roboto"/>
+        </w:rPr>
+      </w:pPr>
+      <w:r>
+        <w:rPr>
+          <w:rFonts w:ascii="Roboto" w:hAnsi="Roboto"/>
+        </w:rPr>
+        <w:t xml:space="preserve">Pi er et irrasjonalt tall, dette betyr at </w:t>
+      </w:r>
+      <w:r>
+        <w:rPr>
+          <w:rFonts w:ascii="Roboto" w:hAnsi="Roboto"/>
+        </w:rPr>
+        <w:t xml:space="preserve">det har </w:t>
+      </w:r>
+      <w:r>
+        <w:rPr>
+          <w:rFonts w:ascii="Roboto" w:hAnsi="Roboto"/>
+        </w:rPr>
+        <w:t xml:space="preserve">et uendelig antall </w:t>
+      </w:r>
+      <w:r>
+        <w:rPr>
+          <w:rFonts w:ascii="Roboto" w:hAnsi="Roboto"/>
+        </w:rPr>
+        <w:t xml:space="preserve">ikke-gjentagende </w:t>
+      </w:r>
+      <w:r>
+        <w:rPr>
+          <w:rFonts w:ascii="Roboto" w:hAnsi="Roboto"/>
+        </w:rPr>
+        <w:t>desimaler</w:t>
+      </w:r>
+      <w:r>
+        <w:rPr>
+          <w:rFonts w:ascii="Roboto" w:hAnsi="Roboto"/>
+        </w:rPr>
+        <w:t>.</w:t>
+      </w:r>
+      <w:r>
+        <w:rPr>
+          <w:rFonts w:ascii="Roboto" w:hAnsi="Roboto"/>
+        </w:rPr>
+        <w:t xml:space="preserve"> </w:t>
+      </w:r>
+    </w:p>
+    <w:p>
+      <w:pPr>
+        <w:pStyle w:val="Heading1"/>
+        <w:spacing w:line="360" w:lineRule="auto"/>
+        <w:rPr>
+          <w:rFonts w:ascii="Roboto" w:hAnsi="Roboto"/>
+        </w:rPr>
+      </w:pPr>
+      <w:r>
+        <w:rPr>
+          <w:rFonts w:ascii="Roboto" w:hAnsi="Roboto"/>
+        </w:rPr>
+        <w:t>Hvordan kan vi lage en tilnærming av pi?</w:t>
+      </w:r>
+    </w:p>
+    <w:p>
+      <w:pPr>
+        <w:spacing w:line="360" w:lineRule="auto"/>
+        <w:rPr>
+          <w:rFonts w:ascii="Roboto" w:hAnsi="Roboto"/>
+        </w:rPr>
+      </w:pPr>
+      <w:r>
+        <w:rPr>
+          <w:rFonts w:ascii="Roboto" w:hAnsi="Roboto"/>
+        </w:rPr>
+        <w:t xml:space="preserve">Babylonerne kalkulerte </w:t>
+      </w:r>
+      <w:r>
+        <w:rPr>
+          <w:rFonts w:ascii="Roboto" w:hAnsi="Roboto"/>
+        </w:rPr>
+        <w:t xml:space="preserve">arealet av en sirkel ved å ta </w:t>
+      </w:r>
+      <m:oMath>
+        <m:r>
+          <w:rPr>
+            <w:rFonts w:ascii="Cambria Math" w:hAnsi="Cambria Math"/>
+          </w:rPr>
+          <m:t>3</m:t>
+        </m:r>
+        <m:sSup>
+          <m:sSupPr>
+            <m:ctrlPr>
+              <w:rPr>
+                <w:rFonts w:ascii="Cambria Math" w:hAnsi="Cambria Math"/>
+                <w:i/>
+              </w:rPr>
+            </m:ctrlPr>
+          </m:sSupPr>
+          <m:e>
+            <m:r>
+              <w:rPr>
+                <w:rFonts w:ascii="Cambria Math" w:hAnsi="Cambria Math"/>
+              </w:rPr>
+              <m:t>r</m:t>
+            </m:r>
+          </m:e>
+          <m:sup>
+            <m:r>
+              <w:rPr>
+                <w:rFonts w:ascii="Cambria Math" w:hAnsi="Cambria Math"/>
+              </w:rPr>
+              <m:t>2</m:t>
+            </m:r>
+          </m:sup>
+        </m:sSup>
+      </m:oMath>
+      <w:r>
+        <w:rPr>
+          <w:rFonts w:ascii="Roboto" w:hAnsi="Roboto"/>
+        </w:rPr>
+        <w:t xml:space="preserve"> , dette betyr at de </w:t>
+      </w:r>
+      <w:r>
+        <w:rPr>
+          <w:rFonts w:ascii="Roboto" w:hAnsi="Roboto"/>
+        </w:rPr>
+        <w:t>estimerte pi til å</w:t>
+      </w:r>
+      <w:r>
+        <w:rPr>
+          <w:rFonts w:ascii="Roboto" w:hAnsi="Roboto"/>
+        </w:rPr>
+        <w:t xml:space="preserve"> </w:t>
+      </w:r>
+      <w:r>
+        <w:rPr>
+          <w:rFonts w:ascii="Roboto" w:hAnsi="Roboto"/>
+        </w:rPr>
+        <w:t>være lik 3</w:t>
+      </w:r>
+      <w:r>
+        <w:rPr>
+          <w:rFonts w:ascii="Roboto" w:hAnsi="Roboto"/>
+        </w:rPr>
+        <w:t xml:space="preserve">. </w:t>
+      </w:r>
+      <w:r>
+        <w:rPr>
+          <w:rFonts w:ascii="Roboto" w:hAnsi="Roboto"/>
+        </w:rPr>
+        <w:t xml:space="preserve">Denne tilnærmingen </w:t>
+      </w:r>
+      <w:r>
+        <w:rPr>
+          <w:rFonts w:ascii="Roboto" w:hAnsi="Roboto"/>
+        </w:rPr>
+        <w:t>fungerte</w:t>
+      </w:r>
+      <w:r>
+        <w:rPr>
+          <w:rFonts w:ascii="Roboto" w:hAnsi="Roboto"/>
+        </w:rPr>
+        <w:t xml:space="preserve"> sikkert fint på den tiden, men i dag vil vi gjerne har noe mer nøyaktighet. </w:t>
+      </w:r>
+      <w:r>
+        <w:rPr>
+          <w:rFonts w:ascii="Roboto" w:hAnsi="Roboto"/>
+        </w:rPr>
+        <w:t xml:space="preserve">En ofte brukt </w:t>
+      </w:r>
+      <w:r>
+        <w:rPr>
+          <w:rFonts w:ascii="Roboto" w:hAnsi="Roboto"/>
+        </w:rPr>
+        <w:t xml:space="preserve">tilnærming </w:t>
+      </w:r>
+      <w:r>
+        <w:rPr>
+          <w:rFonts w:ascii="Roboto" w:hAnsi="Roboto"/>
+        </w:rPr>
+        <w:t xml:space="preserve">i dag </w:t>
+      </w:r>
+      <w:r>
+        <w:rPr>
+          <w:rFonts w:ascii="Roboto" w:hAnsi="Roboto"/>
+        </w:rPr>
+        <w:t xml:space="preserve">er </w:t>
+      </w:r>
+      <m:oMath>
+        <m:f>
+          <m:fPr>
+            <m:ctrlPr>
+              <w:rPr>
+                <w:rFonts w:ascii="Cambria Math" w:hAnsi="Cambria Math"/>
+                <w:i/>
+              </w:rPr>
+            </m:ctrlPr>
+          </m:fPr>
+          <m:num>
+            <m:r>
+              <w:rPr>
+                <w:rFonts w:ascii="Cambria Math" w:hAnsi="Cambria Math"/>
+              </w:rPr>
+              <m:t>22</m:t>
+            </m:r>
+          </m:num>
+          <m:den>
+            <m:r>
+              <w:rPr>
+                <w:rFonts w:ascii="Cambria Math" w:hAnsi="Cambria Math"/>
+              </w:rPr>
+              <m:t>7</m:t>
+            </m:r>
+          </m:den>
+        </m:f>
+        <m:r>
+          <w:rPr>
+            <w:rFonts w:ascii="Cambria Math" w:hAnsi="Cambria Math"/>
+          </w:rPr>
+          <m:t xml:space="preserve"> = 3.14</m:t>
+        </m:r>
+        <m:r>
+          <w:rPr>
+            <w:rFonts w:ascii="Cambria Math" w:hAnsi="Cambria Math"/>
+          </w:rPr>
+          <m:t>28</m:t>
+        </m:r>
+      </m:oMath>
+      <w:r>
+        <w:rPr>
+          <w:rFonts w:ascii="Roboto" w:eastAsiaTheme="minorEastAsia" w:hAnsi="Roboto"/>
+        </w:rPr>
+        <w:t xml:space="preserve">, </w:t>
+      </w:r>
+      <w:r>
+        <w:rPr>
+          <w:rFonts w:ascii="Roboto" w:eastAsiaTheme="minorEastAsia" w:hAnsi="Roboto"/>
+        </w:rPr>
+        <w:t xml:space="preserve">dette gir oss 2 riktige </w:t>
+      </w:r>
+      <w:r>
+        <w:rPr>
+          <w:rFonts w:ascii="Roboto" w:eastAsiaTheme="minorEastAsia" w:hAnsi="Roboto"/>
+        </w:rPr>
+        <w:t xml:space="preserve">desimaler og fungerer </w:t>
+      </w:r>
+      <w:r>
+        <w:rPr>
+          <w:rFonts w:ascii="Roboto" w:eastAsiaTheme="minorEastAsia" w:hAnsi="Roboto"/>
+        </w:rPr>
+        <w:t xml:space="preserve">fint i de aller fleste praktiske tilfeller. </w:t>
+      </w:r>
+    </w:p>
+    <w:p>
+      <w:pPr>
+        <w:spacing w:line="360" w:lineRule="auto"/>
+        <w:rPr>
+          <w:rFonts w:ascii="Roboto" w:hAnsi="Roboto"/>
+        </w:rPr>
+      </w:pPr>
+      <w:r>
+        <w:rPr>
+          <w:rFonts w:ascii="Roboto" w:hAnsi="Roboto"/>
+        </w:rPr>
+        <w:t xml:space="preserve">Det finnes </w:t>
+      </w:r>
+      <w:r>
+        <w:rPr>
+          <w:rFonts w:ascii="Roboto" w:hAnsi="Roboto"/>
+        </w:rPr>
+        <w:t xml:space="preserve">mange </w:t>
+      </w:r>
+      <w:r>
+        <w:rPr>
+          <w:rFonts w:ascii="Roboto" w:hAnsi="Roboto"/>
+        </w:rPr>
+        <w:t xml:space="preserve">ulike tilnærmingsmetoder som kan gi oss flere desimaler av pi. </w:t>
+      </w:r>
+      <w:r>
+        <w:rPr>
+          <w:rFonts w:ascii="Roboto" w:hAnsi="Roboto"/>
+        </w:rPr>
+        <w:t xml:space="preserve">Under </w:t>
+      </w:r>
+      <w:r>
+        <w:rPr>
+          <w:rFonts w:ascii="Roboto" w:hAnsi="Roboto"/>
+        </w:rPr>
+        <w:t>vil</w:t>
+      </w:r>
+      <w:r>
+        <w:rPr>
+          <w:rFonts w:ascii="Roboto" w:hAnsi="Roboto"/>
+        </w:rPr>
+        <w:t xml:space="preserve"> </w:t>
+      </w:r>
+      <w:r>
+        <w:rPr>
+          <w:rFonts w:ascii="Roboto" w:hAnsi="Roboto"/>
+        </w:rPr>
+        <w:t>jeg vise fram noen av disse metodene.</w:t>
+      </w:r>
+    </w:p>
+    <w:p>
+      <w:pPr>
+        <w:spacing w:line="360" w:lineRule="auto"/>
+        <w:rPr>
+          <w:rFonts w:ascii="Roboto" w:hAnsi="Roboto"/>
+        </w:rPr>
+      </w:pPr>
+    </w:p>
+    <w:p>
+      <w:pPr>
+        <w:pStyle w:val="Heading2"/>
+      </w:pPr>
+      <w:r>
+        <w:t>Leibniz metoden</w:t>
+      </w:r>
+    </w:p>
+    <w:p>
+      <w:r>
+        <w:t xml:space="preserve">Vi har </w:t>
+      </w:r>
+      <w:r>
+        <w:t xml:space="preserve">den uendelige </w:t>
+      </w:r>
+      <w:r>
+        <w:t xml:space="preserve">alternerende </w:t>
+      </w:r>
+      <w:r>
+        <w:t>rekka:</w:t>
+      </w:r>
+    </w:p>
+    <w:p>
+      <m:oMathPara>
+        <m:oMath>
+          <m:r>
+            <w:rPr>
+              <w:rFonts w:ascii="Cambria Math" w:hAnsi="Cambria Math"/>
+            </w:rPr>
+            <m:t>1-</m:t>
+          </m:r>
+          <m:f>
+            <m:fPr>
+              <m:ctrlPr>
+                <w:rPr>
+                  <w:rFonts w:ascii="Cambria Math" w:hAnsi="Cambria Math"/>
+                  <w:i/>
+                </w:rPr>
+              </m:ctrlPr>
+            </m:fPr>
+            <m:num>
+              <m:r>
+                <w:rPr>
+                  <w:rFonts w:ascii="Cambria Math" w:hAnsi="Cambria Math"/>
+                </w:rPr>
+                <m:t>1</m:t>
+              </m:r>
+            </m:num>
+            <m:den>
+              <m:r>
+                <w:rPr>
+                  <w:rFonts w:ascii="Cambria Math" w:hAnsi="Cambria Math"/>
+                </w:rPr>
+                <m:t>3</m:t>
+              </m:r>
+            </m:den>
+          </m:f>
+          <m:r>
+            <w:rPr>
+              <w:rFonts w:ascii="Cambria Math" w:hAnsi="Cambria Math"/>
+            </w:rPr>
+            <m:t>+</m:t>
+          </m:r>
+          <m:f>
+            <m:fPr>
+              <m:ctrlPr>
+                <w:rPr>
+                  <w:rFonts w:ascii="Cambria Math" w:hAnsi="Cambria Math"/>
+                </w:rPr>
+              </m:ctrlPr>
+            </m:fPr>
+            <m:num>
+              <m:r>
+                <w:rPr>
+                  <w:rFonts w:ascii="Cambria Math" w:hAnsi="Cambria Math"/>
+                </w:rPr>
+                <m:t>1</m:t>
+              </m:r>
+              <m:ctrlPr>
+                <w:rPr>
+                  <w:rFonts w:ascii="Cambria Math" w:hAnsi="Cambria Math"/>
+                  <w:i/>
+                </w:rPr>
+              </m:ctrlPr>
+            </m:num>
+            <m:den>
+              <m:r>
+                <w:rPr>
+                  <w:rFonts w:ascii="Cambria Math" w:hAnsi="Cambria Math"/>
+                </w:rPr>
+                <m:t>5</m:t>
+              </m:r>
+              <m:ctrlPr>
+                <w:rPr>
+                  <w:rFonts w:ascii="Cambria Math" w:hAnsi="Cambria Math"/>
+                  <w:i/>
+                </w:rPr>
+              </m:ctrlPr>
+            </m:den>
+          </m:f>
+          <m:r>
+            <w:rPr>
+              <w:rFonts w:ascii="Cambria Math" w:hAnsi="Cambria Math"/>
+            </w:rPr>
+            <m:t>-</m:t>
+          </m:r>
+          <m:f>
+            <m:fPr>
+              <m:ctrlPr>
+                <w:rPr>
+                  <w:rFonts w:ascii="Cambria Math" w:hAnsi="Cambria Math"/>
+                </w:rPr>
+              </m:ctrlPr>
+            </m:fPr>
+            <m:num>
+              <m:r>
+                <w:rPr>
+                  <w:rFonts w:ascii="Cambria Math" w:hAnsi="Cambria Math"/>
+                </w:rPr>
+                <m:t>1</m:t>
+              </m:r>
+              <m:ctrlPr>
+                <w:rPr>
+                  <w:rFonts w:ascii="Cambria Math" w:hAnsi="Cambria Math"/>
+                  <w:i/>
+                </w:rPr>
+              </m:ctrlPr>
+            </m:num>
+            <m:den>
+              <m:r>
+                <w:rPr>
+                  <w:rFonts w:ascii="Cambria Math" w:hAnsi="Cambria Math"/>
+                </w:rPr>
+                <m:t>7</m:t>
+              </m:r>
+              <m:ctrlPr>
+                <w:rPr>
+                  <w:rFonts w:ascii="Cambria Math" w:hAnsi="Cambria Math"/>
+                  <w:i/>
+                </w:rPr>
+              </m:ctrlPr>
+            </m:den>
+          </m:f>
+          <m:r>
+            <w:rPr>
+              <w:rFonts w:ascii="Cambria Math" w:hAnsi="Cambria Math"/>
+            </w:rPr>
+            <m:t>+</m:t>
+          </m:r>
+          <m:f>
+            <m:fPr>
+              <m:ctrlPr>
+                <w:rPr>
+                  <w:rFonts w:ascii="Cambria Math" w:hAnsi="Cambria Math"/>
+                </w:rPr>
+              </m:ctrlPr>
+            </m:fPr>
+            <m:num>
+              <m:r>
+                <w:rPr>
+                  <w:rFonts w:ascii="Cambria Math" w:hAnsi="Cambria Math"/>
+                </w:rPr>
+                <m:t>1</m:t>
+              </m:r>
+              <m:ctrlPr>
+                <w:rPr>
+                  <w:rFonts w:ascii="Cambria Math" w:hAnsi="Cambria Math"/>
+                  <w:i/>
+                </w:rPr>
+              </m:ctrlPr>
+            </m:num>
+            <m:den>
+              <m:r>
+                <w:rPr>
+                  <w:rFonts w:ascii="Cambria Math" w:hAnsi="Cambria Math"/>
+                </w:rPr>
+                <m:t>9</m:t>
+              </m:r>
+              <m:ctrlPr>
+                <w:rPr>
+                  <w:rFonts w:ascii="Cambria Math" w:hAnsi="Cambria Math"/>
+                  <w:i/>
+                </w:rPr>
+              </m:ctrlPr>
+            </m:den>
+          </m:f>
+          <m:r>
+            <w:rPr>
+              <w:rFonts w:ascii="Cambria Math" w:eastAsiaTheme="minorEastAsia" w:hAnsi="Cambria Math"/>
+            </w:rPr>
+            <m:t>-…=</m:t>
+          </m:r>
+          <m:f>
+            <m:fPr>
+              <m:ctrlPr>
+                <w:rPr>
+                  <w:rFonts w:ascii="Cambria Math" w:hAnsi="Cambria Math"/>
+                </w:rPr>
+              </m:ctrlPr>
+            </m:fPr>
+            <m:num>
+              <m:r>
+                <m:rPr>
+                  <m:sty m:val="p"/>
+                </m:rPr>
+                <w:rPr>
+                  <w:rFonts w:ascii="Cambria Math" w:hAnsi="Cambria Math"/>
+                </w:rPr>
                 <m:t>π</m:t>
               </m:r>
+              <m:ctrlPr>
+                <w:rPr>
+                  <w:rFonts w:ascii="Cambria Math" w:hAnsi="Cambria Math"/>
+                  <w:i/>
+                </w:rPr>
+              </m:ctrlPr>
             </m:num>
             <m:den>
               <m:r>
@@ -110,13 +1168,75 @@
                 </w:rPr>
                 <m:t>4</m:t>
               </m:r>
+              <m:ctrlPr>
+                <w:rPr>
+                  <w:rFonts w:ascii="Cambria Math" w:hAnsi="Cambria Math"/>
+                  <w:i/>
+                </w:rPr>
+              </m:ctrlPr>
             </m:den>
           </m:f>
+        </m:oMath>
+      </m:oMathPara>
+    </w:p>
+    <w:p>
+      <w:pPr>
+        <w:spacing w:line="360" w:lineRule="auto"/>
+        <w:rPr>
+          <w:rFonts w:eastAsiaTheme="minorEastAsia"/>
+        </w:rPr>
+      </w:pPr>
+      <w:r>
+        <w:rPr>
+          <w:rFonts w:eastAsiaTheme="minorEastAsia"/>
+        </w:rPr>
+        <w:t xml:space="preserve">Denne rekka kan </w:t>
+      </w:r>
+      <w:r>
+        <w:rPr>
+          <w:rFonts w:eastAsiaTheme="minorEastAsia"/>
+        </w:rPr>
+        <w:t>utrykkes som den følgende summen:</w:t>
+      </w:r>
+    </w:p>
+    <w:p>
+      <w:pPr>
+        <w:spacing w:line="360" w:lineRule="auto"/>
+        <w:rPr>
+          <w:rFonts w:ascii="Roboto" w:eastAsiaTheme="minorEastAsia" w:hAnsi="Roboto"/>
+        </w:rPr>
+      </w:pPr>
+      <m:oMathPara>
+        <m:oMath>
+          <m:r>
+            <m:rPr>
+              <m:sty m:val="p"/>
+            </m:rPr>
+            <w:rPr>
+              <w:rFonts w:ascii="Cambria Math" w:hAnsi="Cambria Math"/>
+            </w:rPr>
+            <m:t>π</m:t>
+          </m:r>
           <m:r>
             <w:rPr>
               <w:rFonts w:ascii="Cambria Math" w:eastAsia="Cambria Math" w:hAnsi="Cambria Math" w:cs="Cambria Math"/>
             </w:rPr>
             <m:t>=</m:t>
+          </m:r>
+          <m:r>
+            <w:rPr>
+              <w:rFonts w:ascii="Cambria Math" w:eastAsia="Cambria Math" w:hAnsi="Cambria Math" w:cs="Cambria Math"/>
+            </w:rPr>
+            <m:t>4</m:t>
+          </m:r>
+          <m:r>
+            <m:rPr>
+              <m:sty m:val="p"/>
+            </m:rPr>
+            <w:rPr>
+              <w:rFonts w:ascii="Cambria Math" w:eastAsia="Cambria Math" w:hAnsi="Cambria Math" w:cs="Cambria Math"/>
+            </w:rPr>
+            <m:t>×</m:t>
           </m:r>
           <m:nary>
             <m:naryPr>
@@ -165,12 +1285,24 @@
                       </m:ctrlPr>
                     </m:sSupPr>
                     <m:e>
-                      <m:r>
-                        <w:rPr>
-                          <w:rFonts w:ascii="Cambria Math" w:hAnsi="Cambria Math"/>
-                        </w:rPr>
-                        <m:t>(-1)</m:t>
-                      </m:r>
+                      <m:d>
+                        <m:dPr>
+                          <m:ctrlPr>
+                            <w:rPr>
+                              <w:rFonts w:ascii="Cambria Math" w:hAnsi="Cambria Math"/>
+                              <w:i/>
+                            </w:rPr>
+                          </m:ctrlPr>
+                        </m:dPr>
+                        <m:e>
+                          <m:r>
+                            <w:rPr>
+                              <w:rFonts w:ascii="Cambria Math" w:hAnsi="Cambria Math"/>
+                            </w:rPr>
+                            <m:t>-1</m:t>
+                          </m:r>
+                        </m:e>
+                      </m:d>
                     </m:e>
                     <m:sup>
                       <m:r>
@@ -196,19 +1328,1080 @@
         </m:oMath>
       </m:oMathPara>
     </w:p>
-    <w:p/>
-    <w:p/>
-    <w:p>
-      <w:pPr>
-        <w:rPr>
-          <w:lang w:val="en-US"/>
-        </w:rPr>
-      </w:pPr>
-      <w:hyperlink r:id="rId7" w:history="1">
+    <w:p>
+      <w:pPr>
+        <w:spacing w:line="360" w:lineRule="auto"/>
+        <w:rPr>
+          <w:rFonts w:ascii="Roboto" w:hAnsi="Roboto"/>
+        </w:rPr>
+      </w:pPr>
+      <w:r>
+        <w:rPr>
+          <w:rFonts w:ascii="Roboto" w:hAnsi="Roboto"/>
+        </w:rPr>
+        <w:t xml:space="preserve">Ved å skrive en </w:t>
+      </w:r>
+      <w:r>
+        <w:rPr>
+          <w:rFonts w:ascii="Roboto" w:hAnsi="Roboto"/>
+        </w:rPr>
+        <w:t>Python-program</w:t>
+      </w:r>
+      <w:r>
+        <w:rPr>
+          <w:rFonts w:ascii="Roboto" w:hAnsi="Roboto"/>
+        </w:rPr>
+        <w:t xml:space="preserve"> kan vi </w:t>
+      </w:r>
+      <w:r>
+        <w:rPr>
+          <w:rFonts w:ascii="Roboto" w:hAnsi="Roboto"/>
+        </w:rPr>
+        <w:t xml:space="preserve">se hvor mange riktige desimaler vi får ved å endre den øvre grensen i summen. </w:t>
+      </w:r>
+      <w:r>
+        <w:rPr>
+          <w:rFonts w:ascii="Roboto" w:hAnsi="Roboto"/>
+        </w:rPr>
+        <w:t xml:space="preserve">Her </w:t>
+      </w:r>
+      <w:r>
+        <w:rPr>
+          <w:rFonts w:ascii="Roboto" w:hAnsi="Roboto"/>
+        </w:rPr>
+        <w:t xml:space="preserve">setter vi N som den øvre grensen </w:t>
+      </w:r>
+      <w:r>
+        <w:rPr>
+          <w:rFonts w:ascii="Roboto" w:hAnsi="Roboto"/>
+        </w:rPr>
+        <w:t>og itererer over hver tier potens av N.</w:t>
+      </w:r>
+      <w:r>
+        <w:rPr>
+          <w:rFonts w:ascii="Roboto" w:hAnsi="Roboto"/>
+        </w:rPr>
+        <w:t xml:space="preserve"> Resultatet setter vi så inn i en tabell.</w:t>
+      </w:r>
+    </w:p>
+    <w:p>
+      <w:pPr>
+        <w:spacing w:line="360" w:lineRule="auto"/>
+        <w:rPr>
+          <w:rFonts w:ascii="Roboto" w:hAnsi="Roboto"/>
+        </w:rPr>
+      </w:pPr>
+      <w:r>
+        <w:rPr>
+          <w:rFonts w:ascii="Roboto" w:hAnsi="Roboto"/>
+        </w:rPr>
+        <w:lastRenderedPageBreak/>
+        <w:drawing>
+          <wp:inline distT="0" distB="0" distL="0" distR="0" wp14:anchorId="1A4F7EBA" wp14:editId="2FB4E217">
+            <wp:extent cx="5731510" cy="3495040"/>
+            <wp:effectExtent l="0" t="0" r="2540" b="0"/>
+            <wp:docPr id="11" name="Picture 11" descr="Text&#10;&#10;Description automatically generated"/>
+            <wp:cNvGraphicFramePr>
+              <a:graphicFrameLocks xmlns:a="http://schemas.openxmlformats.org/drawingml/2006/main" noChangeAspect="1"/>
+            </wp:cNvGraphicFramePr>
+            <a:graphic xmlns:a="http://schemas.openxmlformats.org/drawingml/2006/main">
+              <a:graphicData uri="http://schemas.openxmlformats.org/drawingml/2006/picture">
+                <pic:pic xmlns:pic="http://schemas.openxmlformats.org/drawingml/2006/picture">
+                  <pic:nvPicPr>
+                    <pic:cNvPr id="11" name="Picture 11" descr="Text&#10;&#10;Description automatically generated"/>
+                    <pic:cNvPicPr/>
+                  </pic:nvPicPr>
+                  <pic:blipFill>
+                    <a:blip r:embed="rId9"/>
+                    <a:stretch>
+                      <a:fillRect/>
+                    </a:stretch>
+                  </pic:blipFill>
+                  <pic:spPr>
+                    <a:xfrm>
+                      <a:off x="0" y="0"/>
+                      <a:ext cx="5731510" cy="3495040"/>
+                    </a:xfrm>
+                    <a:prstGeom prst="rect">
+                      <a:avLst/>
+                    </a:prstGeom>
+                  </pic:spPr>
+                </pic:pic>
+              </a:graphicData>
+            </a:graphic>
+          </wp:inline>
+        </w:drawing>
+      </w:r>
+    </w:p>
+    <w:tbl>
+      <w:tblPr>
+        <w:tblStyle w:val="GridTable1Light"/>
+        <w:tblW w:w="0" w:type="auto"/>
+        <w:tblLook w:val="04A0" w:firstRow="1" w:lastRow="0" w:firstColumn="1" w:lastColumn="0" w:noHBand="0" w:noVBand="1"/>
+      </w:tblPr>
+      <w:tblGrid>
+        <w:gridCol w:w="3020"/>
+        <w:gridCol w:w="3218"/>
+        <w:gridCol w:w="2778"/>
+      </w:tblGrid>
+      <w:tr>
+        <w:trPr>
+          <w:cnfStyle w:val="100000000000" w:firstRow="1" w:lastRow="0" w:firstColumn="0" w:lastColumn="0" w:oddVBand="0" w:evenVBand="0" w:oddHBand="0" w:evenHBand="0" w:firstRowFirstColumn="0" w:firstRowLastColumn="0" w:lastRowFirstColumn="0" w:lastRowLastColumn="0"/>
+          <w:trHeight w:val="375"/>
+        </w:trPr>
+        <w:tc>
+          <w:tcPr>
+            <w:cnfStyle w:val="001000000000" w:firstRow="0" w:lastRow="0" w:firstColumn="1" w:lastColumn="0" w:oddVBand="0" w:evenVBand="0" w:oddHBand="0" w:evenHBand="0" w:firstRowFirstColumn="0" w:firstRowLastColumn="0" w:lastRowFirstColumn="0" w:lastRowLastColumn="0"/>
+            <w:tcW w:w="3020" w:type="dxa"/>
+          </w:tcPr>
+          <w:p>
+            <w:pPr>
+              <w:pStyle w:val="Heading2"/>
+              <w:jc w:val="center"/>
+              <w:outlineLvl w:val="1"/>
+            </w:pPr>
+            <w:r>
+              <w:t>N</w:t>
+            </w:r>
+            <w:r>
+              <w:t xml:space="preserve"> verdi</w:t>
+            </w:r>
+          </w:p>
+        </w:tc>
+        <w:tc>
+          <w:tcPr>
+            <w:tcW w:w="3218" w:type="dxa"/>
+          </w:tcPr>
+          <w:p>
+            <w:pPr>
+              <w:pStyle w:val="Heading2"/>
+              <w:jc w:val="center"/>
+              <w:outlineLvl w:val="1"/>
+              <w:cnfStyle w:val="100000000000" w:firstRow="1" w:lastRow="0" w:firstColumn="0" w:lastColumn="0" w:oddVBand="0" w:evenVBand="0" w:oddHBand="0" w:evenHBand="0" w:firstRowFirstColumn="0" w:firstRowLastColumn="0" w:lastRowFirstColumn="0" w:lastRowLastColumn="0"/>
+            </w:pPr>
+            <w:r>
+              <w:t>Tilnærming</w:t>
+            </w:r>
+          </w:p>
+        </w:tc>
+        <w:tc>
+          <w:tcPr>
+            <w:tcW w:w="2778" w:type="dxa"/>
+          </w:tcPr>
+          <w:p>
+            <w:pPr>
+              <w:pStyle w:val="Heading2"/>
+              <w:jc w:val="center"/>
+              <w:outlineLvl w:val="1"/>
+              <w:cnfStyle w:val="100000000000" w:firstRow="1" w:lastRow="0" w:firstColumn="0" w:lastColumn="0" w:oddVBand="0" w:evenVBand="0" w:oddHBand="0" w:evenHBand="0" w:firstRowFirstColumn="0" w:firstRowLastColumn="0" w:lastRowFirstColumn="0" w:lastRowLastColumn="0"/>
+            </w:pPr>
+            <w:r>
+              <w:t xml:space="preserve">Antall </w:t>
+            </w:r>
+            <w:r>
+              <w:t xml:space="preserve">riktige </w:t>
+            </w:r>
+            <w:r>
+              <w:t>desimaler</w:t>
+            </w:r>
+          </w:p>
+        </w:tc>
+      </w:tr>
+      <w:tr>
+        <w:trPr>
+          <w:trHeight w:val="375"/>
+        </w:trPr>
+        <w:tc>
+          <w:tcPr>
+            <w:cnfStyle w:val="001000000000" w:firstRow="0" w:lastRow="0" w:firstColumn="1" w:lastColumn="0" w:oddVBand="0" w:evenVBand="0" w:oddHBand="0" w:evenHBand="0" w:firstRowFirstColumn="0" w:firstRowLastColumn="0" w:lastRowFirstColumn="0" w:lastRowLastColumn="0"/>
+            <w:tcW w:w="3020" w:type="dxa"/>
+          </w:tcPr>
+          <w:p>
+            <w:pPr>
+              <w:pStyle w:val="Heading2"/>
+              <w:tabs>
+                <w:tab w:val="center" w:pos="1402"/>
+                <w:tab w:val="left" w:pos="2072"/>
+              </w:tabs>
+              <w:outlineLvl w:val="1"/>
+              <w:rPr>
+                <w:b w:val="0"/>
+                <w:bCs w:val="0"/>
+                <w:sz w:val="24"/>
+                <w:szCs w:val="24"/>
+                <w:vertAlign w:val="superscript"/>
+              </w:rPr>
+            </w:pPr>
+            <w:r>
+              <w:tab/>
+              <w:t>N = 10</w:t>
+            </w:r>
+            <w:r>
+              <w:rPr>
+                <w:vertAlign w:val="superscript"/>
+              </w:rPr>
+              <w:t>0</w:t>
+            </w:r>
+          </w:p>
+        </w:tc>
+        <w:tc>
+          <w:tcPr>
+            <w:tcW w:w="3218" w:type="dxa"/>
+          </w:tcPr>
+          <w:p>
+            <w:pPr>
+              <w:pStyle w:val="Heading2"/>
+              <w:jc w:val="center"/>
+              <w:outlineLvl w:val="1"/>
+              <w:cnfStyle w:val="000000000000" w:firstRow="0" w:lastRow="0" w:firstColumn="0" w:lastColumn="0" w:oddVBand="0" w:evenVBand="0" w:oddHBand="0" w:evenHBand="0" w:firstRowFirstColumn="0" w:firstRowLastColumn="0" w:lastRowFirstColumn="0" w:lastRowLastColumn="0"/>
+            </w:pPr>
+            <w:r>
+              <w:t>4</w:t>
+            </w:r>
+          </w:p>
+        </w:tc>
+        <w:tc>
+          <w:tcPr>
+            <w:tcW w:w="2778" w:type="dxa"/>
+          </w:tcPr>
+          <w:p>
+            <w:pPr>
+              <w:pStyle w:val="Heading2"/>
+              <w:jc w:val="center"/>
+              <w:outlineLvl w:val="1"/>
+              <w:cnfStyle w:val="000000000000" w:firstRow="0" w:lastRow="0" w:firstColumn="0" w:lastColumn="0" w:oddVBand="0" w:evenVBand="0" w:oddHBand="0" w:evenHBand="0" w:firstRowFirstColumn="0" w:firstRowLastColumn="0" w:lastRowFirstColumn="0" w:lastRowLastColumn="0"/>
+            </w:pPr>
+            <w:r>
+              <w:t>0</w:t>
+            </w:r>
+          </w:p>
+        </w:tc>
+      </w:tr>
+      <w:tr>
+        <w:trPr>
+          <w:trHeight w:val="375"/>
+        </w:trPr>
+        <w:tc>
+          <w:tcPr>
+            <w:cnfStyle w:val="001000000000" w:firstRow="0" w:lastRow="0" w:firstColumn="1" w:lastColumn="0" w:oddVBand="0" w:evenVBand="0" w:oddHBand="0" w:evenHBand="0" w:firstRowFirstColumn="0" w:firstRowLastColumn="0" w:lastRowFirstColumn="0" w:lastRowLastColumn="0"/>
+            <w:tcW w:w="3020" w:type="dxa"/>
+          </w:tcPr>
+          <w:p>
+            <w:pPr>
+              <w:pStyle w:val="Heading2"/>
+              <w:jc w:val="center"/>
+              <w:outlineLvl w:val="1"/>
+              <w:rPr>
+                <w:vertAlign w:val="superscript"/>
+              </w:rPr>
+            </w:pPr>
+            <w:r>
+              <w:t>N</w:t>
+            </w:r>
+            <w:r>
+              <w:t xml:space="preserve"> = 10</w:t>
+            </w:r>
+            <w:r>
+              <w:rPr>
+                <w:vertAlign w:val="superscript"/>
+              </w:rPr>
+              <w:softHyphen/>
+              <w:t>1</w:t>
+            </w:r>
+          </w:p>
+        </w:tc>
+        <w:tc>
+          <w:tcPr>
+            <w:tcW w:w="3218" w:type="dxa"/>
+          </w:tcPr>
+          <w:p>
+            <w:pPr>
+              <w:pStyle w:val="Heading2"/>
+              <w:jc w:val="center"/>
+              <w:outlineLvl w:val="1"/>
+              <w:cnfStyle w:val="000000000000" w:firstRow="0" w:lastRow="0" w:firstColumn="0" w:lastColumn="0" w:oddVBand="0" w:evenVBand="0" w:oddHBand="0" w:evenHBand="0" w:firstRowFirstColumn="0" w:firstRowLastColumn="0" w:lastRowFirstColumn="0" w:lastRowLastColumn="0"/>
+            </w:pPr>
+            <w:r>
+              <w:t>3.0418396189294032</w:t>
+            </w:r>
+          </w:p>
+        </w:tc>
+        <w:tc>
+          <w:tcPr>
+            <w:tcW w:w="2778" w:type="dxa"/>
+          </w:tcPr>
+          <w:p>
+            <w:pPr>
+              <w:pStyle w:val="Heading2"/>
+              <w:jc w:val="center"/>
+              <w:outlineLvl w:val="1"/>
+              <w:cnfStyle w:val="000000000000" w:firstRow="0" w:lastRow="0" w:firstColumn="0" w:lastColumn="0" w:oddVBand="0" w:evenVBand="0" w:oddHBand="0" w:evenHBand="0" w:firstRowFirstColumn="0" w:firstRowLastColumn="0" w:lastRowFirstColumn="0" w:lastRowLastColumn="0"/>
+            </w:pPr>
+            <w:r>
+              <w:t>0</w:t>
+            </w:r>
+          </w:p>
+        </w:tc>
+      </w:tr>
+      <w:tr>
+        <w:trPr>
+          <w:trHeight w:val="375"/>
+        </w:trPr>
+        <w:tc>
+          <w:tcPr>
+            <w:cnfStyle w:val="001000000000" w:firstRow="0" w:lastRow="0" w:firstColumn="1" w:lastColumn="0" w:oddVBand="0" w:evenVBand="0" w:oddHBand="0" w:evenHBand="0" w:firstRowFirstColumn="0" w:firstRowLastColumn="0" w:lastRowFirstColumn="0" w:lastRowLastColumn="0"/>
+            <w:tcW w:w="3020" w:type="dxa"/>
+          </w:tcPr>
+          <w:p>
+            <w:pPr>
+              <w:pStyle w:val="Heading2"/>
+              <w:jc w:val="center"/>
+              <w:outlineLvl w:val="1"/>
+              <w:rPr>
+                <w:vertAlign w:val="superscript"/>
+              </w:rPr>
+            </w:pPr>
+            <w:r>
+              <w:t>N</w:t>
+            </w:r>
+            <w:r>
+              <w:t xml:space="preserve"> = 10</w:t>
+            </w:r>
+            <w:r>
+              <w:rPr>
+                <w:vertAlign w:val="superscript"/>
+              </w:rPr>
+              <w:t>2</w:t>
+            </w:r>
+          </w:p>
+        </w:tc>
+        <w:tc>
+          <w:tcPr>
+            <w:tcW w:w="3218" w:type="dxa"/>
+          </w:tcPr>
+          <w:p>
+            <w:pPr>
+              <w:pStyle w:val="Heading2"/>
+              <w:jc w:val="center"/>
+              <w:outlineLvl w:val="1"/>
+              <w:cnfStyle w:val="000000000000" w:firstRow="0" w:lastRow="0" w:firstColumn="0" w:lastColumn="0" w:oddVBand="0" w:evenVBand="0" w:oddHBand="0" w:evenHBand="0" w:firstRowFirstColumn="0" w:firstRowLastColumn="0" w:lastRowFirstColumn="0" w:lastRowLastColumn="0"/>
+            </w:pPr>
+            <w:r>
+              <w:t>3.1315929035585537</w:t>
+            </w:r>
+          </w:p>
+        </w:tc>
+        <w:tc>
+          <w:tcPr>
+            <w:tcW w:w="2778" w:type="dxa"/>
+          </w:tcPr>
+          <w:p>
+            <w:pPr>
+              <w:pStyle w:val="Heading2"/>
+              <w:jc w:val="center"/>
+              <w:outlineLvl w:val="1"/>
+              <w:cnfStyle w:val="000000000000" w:firstRow="0" w:lastRow="0" w:firstColumn="0" w:lastColumn="0" w:oddVBand="0" w:evenVBand="0" w:oddHBand="0" w:evenHBand="0" w:firstRowFirstColumn="0" w:firstRowLastColumn="0" w:lastRowFirstColumn="0" w:lastRowLastColumn="0"/>
+            </w:pPr>
+            <w:r>
+              <w:t>1</w:t>
+            </w:r>
+          </w:p>
+        </w:tc>
+      </w:tr>
+      <w:tr>
+        <w:trPr>
+          <w:trHeight w:val="375"/>
+        </w:trPr>
+        <w:tc>
+          <w:tcPr>
+            <w:cnfStyle w:val="001000000000" w:firstRow="0" w:lastRow="0" w:firstColumn="1" w:lastColumn="0" w:oddVBand="0" w:evenVBand="0" w:oddHBand="0" w:evenHBand="0" w:firstRowFirstColumn="0" w:firstRowLastColumn="0" w:lastRowFirstColumn="0" w:lastRowLastColumn="0"/>
+            <w:tcW w:w="3020" w:type="dxa"/>
+          </w:tcPr>
+          <w:p>
+            <w:pPr>
+              <w:pStyle w:val="Heading2"/>
+              <w:jc w:val="center"/>
+              <w:outlineLvl w:val="1"/>
+              <w:rPr>
+                <w:vertAlign w:val="superscript"/>
+              </w:rPr>
+            </w:pPr>
+            <w:r>
+              <w:t>N</w:t>
+            </w:r>
+            <w:r>
+              <w:t xml:space="preserve"> = 10</w:t>
+            </w:r>
+            <w:r>
+              <w:rPr>
+                <w:vertAlign w:val="superscript"/>
+              </w:rPr>
+              <w:t>3</w:t>
+            </w:r>
+          </w:p>
+        </w:tc>
+        <w:tc>
+          <w:tcPr>
+            <w:tcW w:w="3218" w:type="dxa"/>
+          </w:tcPr>
+          <w:p>
+            <w:pPr>
+              <w:pStyle w:val="Heading2"/>
+              <w:jc w:val="center"/>
+              <w:outlineLvl w:val="1"/>
+              <w:cnfStyle w:val="000000000000" w:firstRow="0" w:lastRow="0" w:firstColumn="0" w:lastColumn="0" w:oddVBand="0" w:evenVBand="0" w:oddHBand="0" w:evenHBand="0" w:firstRowFirstColumn="0" w:firstRowLastColumn="0" w:lastRowFirstColumn="0" w:lastRowLastColumn="0"/>
+            </w:pPr>
+            <w:r>
+              <w:t>3.140592653839794</w:t>
+            </w:r>
+          </w:p>
+        </w:tc>
+        <w:tc>
+          <w:tcPr>
+            <w:tcW w:w="2778" w:type="dxa"/>
+          </w:tcPr>
+          <w:p>
+            <w:pPr>
+              <w:pStyle w:val="Heading2"/>
+              <w:jc w:val="center"/>
+              <w:outlineLvl w:val="1"/>
+              <w:cnfStyle w:val="000000000000" w:firstRow="0" w:lastRow="0" w:firstColumn="0" w:lastColumn="0" w:oddVBand="0" w:evenVBand="0" w:oddHBand="0" w:evenHBand="0" w:firstRowFirstColumn="0" w:firstRowLastColumn="0" w:lastRowFirstColumn="0" w:lastRowLastColumn="0"/>
+            </w:pPr>
+            <w:r>
+              <w:t>2</w:t>
+            </w:r>
+          </w:p>
+        </w:tc>
+      </w:tr>
+      <w:tr>
+        <w:trPr>
+          <w:trHeight w:val="375"/>
+        </w:trPr>
+        <w:tc>
+          <w:tcPr>
+            <w:cnfStyle w:val="001000000000" w:firstRow="0" w:lastRow="0" w:firstColumn="1" w:lastColumn="0" w:oddVBand="0" w:evenVBand="0" w:oddHBand="0" w:evenHBand="0" w:firstRowFirstColumn="0" w:firstRowLastColumn="0" w:lastRowFirstColumn="0" w:lastRowLastColumn="0"/>
+            <w:tcW w:w="3020" w:type="dxa"/>
+          </w:tcPr>
+          <w:p>
+            <w:pPr>
+              <w:pStyle w:val="Heading2"/>
+              <w:tabs>
+                <w:tab w:val="center" w:pos="1402"/>
+                <w:tab w:val="right" w:pos="2804"/>
+              </w:tabs>
+              <w:outlineLvl w:val="1"/>
+            </w:pPr>
+            <w:r>
+              <w:tab/>
+            </w:r>
+            <w:r>
+              <w:t>N</w:t>
+            </w:r>
+            <w:r>
+              <w:t xml:space="preserve"> = 10</w:t>
+            </w:r>
+            <w:r>
+              <w:rPr>
+                <w:vertAlign w:val="superscript"/>
+              </w:rPr>
+              <w:t>4</w:t>
+            </w:r>
+            <w:r>
+              <w:tab/>
+            </w:r>
+          </w:p>
+        </w:tc>
+        <w:tc>
+          <w:tcPr>
+            <w:tcW w:w="3218" w:type="dxa"/>
+          </w:tcPr>
+          <w:p>
+            <w:pPr>
+              <w:pStyle w:val="Heading2"/>
+              <w:jc w:val="center"/>
+              <w:outlineLvl w:val="1"/>
+              <w:cnfStyle w:val="000000000000" w:firstRow="0" w:lastRow="0" w:firstColumn="0" w:lastColumn="0" w:oddVBand="0" w:evenVBand="0" w:oddHBand="0" w:evenHBand="0" w:firstRowFirstColumn="0" w:firstRowLastColumn="0" w:lastRowFirstColumn="0" w:lastRowLastColumn="0"/>
+            </w:pPr>
+            <w:r>
+              <w:t>3.1414926535900345</w:t>
+            </w:r>
+          </w:p>
+        </w:tc>
+        <w:tc>
+          <w:tcPr>
+            <w:tcW w:w="2778" w:type="dxa"/>
+          </w:tcPr>
+          <w:p>
+            <w:pPr>
+              <w:pStyle w:val="Heading2"/>
+              <w:jc w:val="center"/>
+              <w:outlineLvl w:val="1"/>
+              <w:cnfStyle w:val="000000000000" w:firstRow="0" w:lastRow="0" w:firstColumn="0" w:lastColumn="0" w:oddVBand="0" w:evenVBand="0" w:oddHBand="0" w:evenHBand="0" w:firstRowFirstColumn="0" w:firstRowLastColumn="0" w:lastRowFirstColumn="0" w:lastRowLastColumn="0"/>
+            </w:pPr>
+            <w:r>
+              <w:t>3</w:t>
+            </w:r>
+          </w:p>
+        </w:tc>
+      </w:tr>
+      <w:tr>
+        <w:trPr>
+          <w:trHeight w:val="375"/>
+        </w:trPr>
+        <w:tc>
+          <w:tcPr>
+            <w:cnfStyle w:val="001000000000" w:firstRow="0" w:lastRow="0" w:firstColumn="1" w:lastColumn="0" w:oddVBand="0" w:evenVBand="0" w:oddHBand="0" w:evenHBand="0" w:firstRowFirstColumn="0" w:firstRowLastColumn="0" w:lastRowFirstColumn="0" w:lastRowLastColumn="0"/>
+            <w:tcW w:w="3020" w:type="dxa"/>
+          </w:tcPr>
+          <w:p>
+            <w:pPr>
+              <w:pStyle w:val="Heading2"/>
+              <w:jc w:val="center"/>
+              <w:outlineLvl w:val="1"/>
+              <w:rPr>
+                <w:vertAlign w:val="superscript"/>
+              </w:rPr>
+            </w:pPr>
+            <w:r>
+              <w:t>N</w:t>
+            </w:r>
+            <w:r>
+              <w:t xml:space="preserve"> = 10</w:t>
+            </w:r>
+            <w:r>
+              <w:rPr>
+                <w:vertAlign w:val="superscript"/>
+              </w:rPr>
+              <w:t>5</w:t>
+            </w:r>
+          </w:p>
+        </w:tc>
+        <w:tc>
+          <w:tcPr>
+            <w:tcW w:w="3218" w:type="dxa"/>
+          </w:tcPr>
+          <w:p>
+            <w:pPr>
+              <w:pStyle w:val="Heading2"/>
+              <w:jc w:val="center"/>
+              <w:outlineLvl w:val="1"/>
+              <w:cnfStyle w:val="000000000000" w:firstRow="0" w:lastRow="0" w:firstColumn="0" w:lastColumn="0" w:oddVBand="0" w:evenVBand="0" w:oddHBand="0" w:evenHBand="0" w:firstRowFirstColumn="0" w:firstRowLastColumn="0" w:lastRowFirstColumn="0" w:lastRowLastColumn="0"/>
+            </w:pPr>
+            <w:r>
+              <w:t>3.1415826535897198</w:t>
+            </w:r>
+          </w:p>
+        </w:tc>
+        <w:tc>
+          <w:tcPr>
+            <w:tcW w:w="2778" w:type="dxa"/>
+          </w:tcPr>
+          <w:p>
+            <w:pPr>
+              <w:pStyle w:val="Heading2"/>
+              <w:jc w:val="center"/>
+              <w:outlineLvl w:val="1"/>
+              <w:cnfStyle w:val="000000000000" w:firstRow="0" w:lastRow="0" w:firstColumn="0" w:lastColumn="0" w:oddVBand="0" w:evenVBand="0" w:oddHBand="0" w:evenHBand="0" w:firstRowFirstColumn="0" w:firstRowLastColumn="0" w:lastRowFirstColumn="0" w:lastRowLastColumn="0"/>
+            </w:pPr>
+            <w:r>
+              <w:t>4</w:t>
+            </w:r>
+          </w:p>
+        </w:tc>
+      </w:tr>
+      <w:tr>
+        <w:trPr>
+          <w:trHeight w:val="375"/>
+        </w:trPr>
+        <w:tc>
+          <w:tcPr>
+            <w:cnfStyle w:val="001000000000" w:firstRow="0" w:lastRow="0" w:firstColumn="1" w:lastColumn="0" w:oddVBand="0" w:evenVBand="0" w:oddHBand="0" w:evenHBand="0" w:firstRowFirstColumn="0" w:firstRowLastColumn="0" w:lastRowFirstColumn="0" w:lastRowLastColumn="0"/>
+            <w:tcW w:w="3020" w:type="dxa"/>
+          </w:tcPr>
+          <w:p>
+            <w:pPr>
+              <w:pStyle w:val="Heading2"/>
+              <w:jc w:val="center"/>
+              <w:outlineLvl w:val="1"/>
+              <w:rPr>
+                <w:vertAlign w:val="superscript"/>
+              </w:rPr>
+            </w:pPr>
+            <w:r>
+              <w:t>N</w:t>
+            </w:r>
+            <w:r>
+              <w:t xml:space="preserve"> = 10</w:t>
+            </w:r>
+            <w:r>
+              <w:rPr>
+                <w:vertAlign w:val="superscript"/>
+              </w:rPr>
+              <w:t>6</w:t>
+            </w:r>
+          </w:p>
+        </w:tc>
+        <w:tc>
+          <w:tcPr>
+            <w:tcW w:w="3218" w:type="dxa"/>
+          </w:tcPr>
+          <w:p>
+            <w:pPr>
+              <w:pStyle w:val="Heading2"/>
+              <w:jc w:val="center"/>
+              <w:outlineLvl w:val="1"/>
+              <w:cnfStyle w:val="000000000000" w:firstRow="0" w:lastRow="0" w:firstColumn="0" w:lastColumn="0" w:oddVBand="0" w:evenVBand="0" w:oddHBand="0" w:evenHBand="0" w:firstRowFirstColumn="0" w:firstRowLastColumn="0" w:lastRowFirstColumn="0" w:lastRowLastColumn="0"/>
+            </w:pPr>
+            <w:r>
+              <w:t>3.1415916535897743</w:t>
+            </w:r>
+          </w:p>
+        </w:tc>
+        <w:tc>
+          <w:tcPr>
+            <w:tcW w:w="2778" w:type="dxa"/>
+          </w:tcPr>
+          <w:p>
+            <w:pPr>
+              <w:pStyle w:val="Heading2"/>
+              <w:jc w:val="center"/>
+              <w:outlineLvl w:val="1"/>
+              <w:cnfStyle w:val="000000000000" w:firstRow="0" w:lastRow="0" w:firstColumn="0" w:lastColumn="0" w:oddVBand="0" w:evenVBand="0" w:oddHBand="0" w:evenHBand="0" w:firstRowFirstColumn="0" w:firstRowLastColumn="0" w:lastRowFirstColumn="0" w:lastRowLastColumn="0"/>
+            </w:pPr>
+            <w:r>
+              <w:t>5</w:t>
+            </w:r>
+          </w:p>
+        </w:tc>
+      </w:tr>
+      <w:tr>
+        <w:trPr>
+          <w:trHeight w:val="375"/>
+        </w:trPr>
+        <w:tc>
+          <w:tcPr>
+            <w:cnfStyle w:val="001000000000" w:firstRow="0" w:lastRow="0" w:firstColumn="1" w:lastColumn="0" w:oddVBand="0" w:evenVBand="0" w:oddHBand="0" w:evenHBand="0" w:firstRowFirstColumn="0" w:firstRowLastColumn="0" w:lastRowFirstColumn="0" w:lastRowLastColumn="0"/>
+            <w:tcW w:w="3020" w:type="dxa"/>
+          </w:tcPr>
+          <w:p>
+            <w:pPr>
+              <w:pStyle w:val="Heading2"/>
+              <w:jc w:val="center"/>
+              <w:outlineLvl w:val="1"/>
+              <w:rPr>
+                <w:vertAlign w:val="superscript"/>
+              </w:rPr>
+            </w:pPr>
+            <w:r>
+              <w:t>N</w:t>
+            </w:r>
+            <w:r>
+              <w:t xml:space="preserve"> = 10</w:t>
+            </w:r>
+            <w:r>
+              <w:rPr>
+                <w:vertAlign w:val="superscript"/>
+              </w:rPr>
+              <w:t>7</w:t>
+            </w:r>
+          </w:p>
+        </w:tc>
+        <w:tc>
+          <w:tcPr>
+            <w:tcW w:w="3218" w:type="dxa"/>
+          </w:tcPr>
+          <w:p>
+            <w:pPr>
+              <w:pStyle w:val="Heading2"/>
+              <w:jc w:val="center"/>
+              <w:outlineLvl w:val="1"/>
+              <w:cnfStyle w:val="000000000000" w:firstRow="0" w:lastRow="0" w:firstColumn="0" w:lastColumn="0" w:oddVBand="0" w:evenVBand="0" w:oddHBand="0" w:evenHBand="0" w:firstRowFirstColumn="0" w:firstRowLastColumn="0" w:lastRowFirstColumn="0" w:lastRowLastColumn="0"/>
+            </w:pPr>
+            <w:r>
+              <w:t>3.1415925535897915</w:t>
+            </w:r>
+          </w:p>
+        </w:tc>
+        <w:tc>
+          <w:tcPr>
+            <w:tcW w:w="2778" w:type="dxa"/>
+          </w:tcPr>
+          <w:p>
+            <w:pPr>
+              <w:pStyle w:val="Heading2"/>
+              <w:jc w:val="center"/>
+              <w:outlineLvl w:val="1"/>
+              <w:cnfStyle w:val="000000000000" w:firstRow="0" w:lastRow="0" w:firstColumn="0" w:lastColumn="0" w:oddVBand="0" w:evenVBand="0" w:oddHBand="0" w:evenHBand="0" w:firstRowFirstColumn="0" w:firstRowLastColumn="0" w:lastRowFirstColumn="0" w:lastRowLastColumn="0"/>
+            </w:pPr>
+            <w:r>
+              <w:t>6</w:t>
+            </w:r>
+          </w:p>
+        </w:tc>
+      </w:tr>
+      <w:tr>
+        <w:trPr>
+          <w:trHeight w:val="375"/>
+        </w:trPr>
+        <w:tc>
+          <w:tcPr>
+            <w:cnfStyle w:val="001000000000" w:firstRow="0" w:lastRow="0" w:firstColumn="1" w:lastColumn="0" w:oddVBand="0" w:evenVBand="0" w:oddHBand="0" w:evenHBand="0" w:firstRowFirstColumn="0" w:firstRowLastColumn="0" w:lastRowFirstColumn="0" w:lastRowLastColumn="0"/>
+            <w:tcW w:w="3020" w:type="dxa"/>
+          </w:tcPr>
+          <w:p>
+            <w:pPr>
+              <w:pStyle w:val="Heading2"/>
+              <w:jc w:val="center"/>
+              <w:outlineLvl w:val="1"/>
+              <w:rPr>
+                <w:vertAlign w:val="superscript"/>
+              </w:rPr>
+            </w:pPr>
+            <w:r>
+              <w:t>N</w:t>
+            </w:r>
+            <w:r>
+              <w:t xml:space="preserve"> = 10</w:t>
+            </w:r>
+            <w:r>
+              <w:rPr>
+                <w:vertAlign w:val="superscript"/>
+              </w:rPr>
+              <w:t>8</w:t>
+            </w:r>
+          </w:p>
+        </w:tc>
+        <w:tc>
+          <w:tcPr>
+            <w:tcW w:w="3218" w:type="dxa"/>
+          </w:tcPr>
+          <w:p>
+            <w:pPr>
+              <w:pStyle w:val="Heading2"/>
+              <w:jc w:val="center"/>
+              <w:outlineLvl w:val="1"/>
+              <w:cnfStyle w:val="000000000000" w:firstRow="0" w:lastRow="0" w:firstColumn="0" w:lastColumn="0" w:oddVBand="0" w:evenVBand="0" w:oddHBand="0" w:evenHBand="0" w:firstRowFirstColumn="0" w:firstRowLastColumn="0" w:lastRowFirstColumn="0" w:lastRowLastColumn="0"/>
+            </w:pPr>
+            <w:r>
+              <w:t>3.141592643589326</w:t>
+            </w:r>
+          </w:p>
+        </w:tc>
+        <w:tc>
+          <w:tcPr>
+            <w:tcW w:w="2778" w:type="dxa"/>
+          </w:tcPr>
+          <w:p>
+            <w:pPr>
+              <w:pStyle w:val="Heading2"/>
+              <w:jc w:val="center"/>
+              <w:outlineLvl w:val="1"/>
+              <w:cnfStyle w:val="000000000000" w:firstRow="0" w:lastRow="0" w:firstColumn="0" w:lastColumn="0" w:oddVBand="0" w:evenVBand="0" w:oddHBand="0" w:evenHBand="0" w:firstRowFirstColumn="0" w:firstRowLastColumn="0" w:lastRowFirstColumn="0" w:lastRowLastColumn="0"/>
+            </w:pPr>
+            <w:r>
+              <w:t>7</w:t>
+            </w:r>
+          </w:p>
+        </w:tc>
+      </w:tr>
+    </w:tbl>
+    <w:p>
+      <w:pPr>
+        <w:pStyle w:val="Heading2"/>
+      </w:pPr>
+    </w:p>
+    <w:p>
+      <w:pPr>
+        <w:pStyle w:val="Heading2"/>
+      </w:pPr>
+      <w:r>
+        <w:t xml:space="preserve">Monte </w:t>
+      </w:r>
+      <w:r>
+        <w:t>Carlo</w:t>
+      </w:r>
+      <w:r>
+        <w:t xml:space="preserve"> metoden</w:t>
+      </w:r>
+    </w:p>
+    <w:p>
+      <w:r>
+        <w:t xml:space="preserve">En </w:t>
+      </w:r>
+      <w:r>
+        <w:t xml:space="preserve">litt morsom måte å finne en tilnærmingsverdi for pi </w:t>
+      </w:r>
+      <w:r>
+        <w:t>på er</w:t>
+      </w:r>
+      <w:r>
+        <w:t xml:space="preserve"> vi</w:t>
+      </w:r>
+      <w:r>
+        <w:t>a</w:t>
+      </w:r>
+      <w:r>
+        <w:t xml:space="preserve"> det som heter Monte </w:t>
+      </w:r>
+      <w:r>
+        <w:t>Carlo</w:t>
+      </w:r>
+      <w:r>
+        <w:t xml:space="preserve"> metoden. </w:t>
+      </w:r>
+    </w:p>
+    <w:p>
+      <w:pPr>
+        <w:pStyle w:val="Heading2"/>
+      </w:pPr>
+      <w:r>
+        <w:t>Trigonometrisk metode</w:t>
+      </w:r>
+    </w:p>
+    <w:p>
+      <w:pPr>
+        <w:spacing w:line="360" w:lineRule="auto"/>
+        <w:rPr>
+          <w:rFonts w:ascii="Roboto" w:hAnsi="Roboto"/>
+        </w:rPr>
+      </w:pPr>
+    </w:p>
+    <w:p>
+      <w:pPr>
+        <w:spacing w:line="360" w:lineRule="auto"/>
+        <w:rPr>
+          <w:rFonts w:ascii="Roboto" w:hAnsi="Roboto"/>
+        </w:rPr>
+      </w:pPr>
+      <w:r>
+        <w:rPr>
+          <w:rFonts w:ascii="Roboto" w:hAnsi="Roboto"/>
+        </w:rPr>
+        <w:t xml:space="preserve">Hva er </w:t>
+      </w:r>
+      <w:r>
+        <w:rPr>
+          <w:rFonts w:ascii="Roboto" w:hAnsi="Roboto"/>
+        </w:rPr>
+        <w:t xml:space="preserve">egentlig </w:t>
+      </w:r>
+      <w:r>
+        <w:rPr>
+          <w:rFonts w:ascii="Roboto" w:hAnsi="Roboto"/>
+        </w:rPr>
+        <w:t>pi?</w:t>
+      </w:r>
+    </w:p>
+    <w:p>
+      <w:pPr>
+        <w:pStyle w:val="ListParagraph"/>
+        <w:numPr>
+          <w:ilvl w:val="0"/>
+          <w:numId w:val="1"/>
+        </w:numPr>
+        <w:spacing w:line="360" w:lineRule="auto"/>
+        <w:ind w:firstLine="0"/>
+        <w:rPr>
+          <w:rFonts w:ascii="Roboto" w:hAnsi="Roboto"/>
+        </w:rPr>
+      </w:pPr>
+      <w:r>
+        <w:rPr>
+          <w:rFonts w:ascii="Roboto" w:hAnsi="Roboto"/>
+        </w:rPr>
+        <w:t>Pi er</w:t>
+      </w:r>
+      <w:r>
+        <w:rPr>
+          <w:rFonts w:ascii="Roboto" w:hAnsi="Roboto"/>
+        </w:rPr>
+        <w:t xml:space="preserve"> </w:t>
+      </w:r>
+      <w:r>
+        <w:rPr>
+          <w:rFonts w:ascii="Roboto" w:hAnsi="Roboto"/>
+        </w:rPr>
+        <w:t>definert som forholdet mellom omkretsen til en sirkel til diameteren til en sirkel</w:t>
+      </w:r>
+    </w:p>
+    <w:p>
+      <w:pPr>
+        <w:pStyle w:val="ListParagraph"/>
+        <w:numPr>
+          <w:ilvl w:val="0"/>
+          <w:numId w:val="1"/>
+        </w:numPr>
+        <w:spacing w:line="360" w:lineRule="auto"/>
+        <w:ind w:firstLine="0"/>
+        <w:rPr>
+          <w:rFonts w:ascii="Roboto" w:hAnsi="Roboto"/>
+        </w:rPr>
+      </w:pPr>
+      <w:r>
+        <w:rPr>
+          <w:rFonts w:ascii="Roboto" w:hAnsi="Roboto"/>
+        </w:rPr>
+        <w:t>Irrasjonalt tall</w:t>
+      </w:r>
+    </w:p>
+    <w:p>
+      <w:pPr>
+        <w:pStyle w:val="ListParagraph"/>
+        <w:numPr>
+          <w:ilvl w:val="0"/>
+          <w:numId w:val="1"/>
+        </w:numPr>
+        <w:spacing w:line="360" w:lineRule="auto"/>
+        <w:ind w:firstLine="0"/>
+        <w:rPr>
+          <w:rFonts w:ascii="Roboto" w:hAnsi="Roboto"/>
+        </w:rPr>
+      </w:pPr>
+      <w:r>
+        <w:rPr>
+          <w:rFonts w:ascii="Roboto" w:hAnsi="Roboto"/>
+        </w:rPr>
+        <w:lastRenderedPageBreak/>
+        <w:t xml:space="preserve">Utlede </w:t>
+      </w:r>
+    </w:p>
+    <w:p>
+      <w:pPr>
+        <w:spacing w:line="360" w:lineRule="auto"/>
+        <w:rPr>
+          <w:rFonts w:ascii="Roboto" w:hAnsi="Roboto"/>
+        </w:rPr>
+      </w:pPr>
+      <w:r>
+        <w:rPr>
+          <w:rFonts w:ascii="Roboto" w:hAnsi="Roboto"/>
+        </w:rPr>
+        <w:t>Hvilke måter kan vi bruke til å finne pi?</w:t>
+      </w:r>
+    </w:p>
+    <w:p>
+      <w:pPr>
+        <w:pStyle w:val="ListParagraph"/>
+        <w:numPr>
+          <w:ilvl w:val="0"/>
+          <w:numId w:val="1"/>
+        </w:numPr>
+        <w:spacing w:line="360" w:lineRule="auto"/>
+        <w:ind w:firstLine="0"/>
+        <w:rPr>
+          <w:rFonts w:ascii="Roboto" w:hAnsi="Roboto"/>
+        </w:rPr>
+      </w:pPr>
+      <w:proofErr w:type="spellStart"/>
+      <w:r>
+        <w:rPr>
+          <w:rFonts w:ascii="Roboto" w:hAnsi="Roboto"/>
+        </w:rPr>
+        <w:t>Leibinz</w:t>
+      </w:r>
+      <w:proofErr w:type="spellEnd"/>
+      <w:r>
+        <w:rPr>
+          <w:rFonts w:ascii="Roboto" w:hAnsi="Roboto"/>
+        </w:rPr>
+        <w:t xml:space="preserve"> / </w:t>
+      </w:r>
+      <w:proofErr w:type="spellStart"/>
+      <w:r>
+        <w:rPr>
+          <w:rFonts w:ascii="Roboto" w:hAnsi="Roboto"/>
+        </w:rPr>
+        <w:t>monte</w:t>
+      </w:r>
+      <w:proofErr w:type="spellEnd"/>
+      <w:r>
+        <w:rPr>
+          <w:rFonts w:ascii="Roboto" w:hAnsi="Roboto"/>
+        </w:rPr>
+        <w:t xml:space="preserve"> </w:t>
+      </w:r>
+      <w:proofErr w:type="spellStart"/>
+      <w:r>
+        <w:rPr>
+          <w:rFonts w:ascii="Roboto" w:hAnsi="Roboto"/>
+        </w:rPr>
+        <w:t>carlo</w:t>
+      </w:r>
+      <w:proofErr w:type="spellEnd"/>
+      <w:r>
+        <w:rPr>
+          <w:rFonts w:ascii="Roboto" w:hAnsi="Roboto"/>
+        </w:rPr>
+        <w:t xml:space="preserve"> metoden</w:t>
+      </w:r>
+    </w:p>
+    <w:p>
+      <w:pPr>
+        <w:spacing w:line="360" w:lineRule="auto"/>
+        <w:rPr>
+          <w:rFonts w:ascii="Roboto" w:hAnsi="Roboto"/>
+        </w:rPr>
+      </w:pPr>
+    </w:p>
+    <w:p>
+      <w:pPr>
+        <w:spacing w:line="360" w:lineRule="auto"/>
+        <w:rPr>
+          <w:rFonts w:ascii="Roboto" w:hAnsi="Roboto"/>
+        </w:rPr>
+      </w:pPr>
+    </w:p>
+    <w:p>
+      <w:pPr>
+        <w:spacing w:line="360" w:lineRule="auto"/>
+        <w:rPr>
+          <w:rFonts w:ascii="Roboto" w:hAnsi="Roboto"/>
+        </w:rPr>
+      </w:pPr>
+    </w:p>
+    <w:p>
+      <w:pPr>
+        <w:spacing w:line="360" w:lineRule="auto"/>
+        <w:rPr>
+          <w:rFonts w:ascii="Roboto" w:hAnsi="Roboto"/>
+        </w:rPr>
+      </w:pPr>
+      <w:r>
+        <w:rPr>
+          <w:rFonts w:ascii="Roboto" w:hAnsi="Roboto"/>
+        </w:rPr>
+        <w:t>Kilder:</w:t>
+      </w:r>
+    </w:p>
+    <w:p>
+      <w:pPr>
+        <w:spacing w:line="360" w:lineRule="auto"/>
+        <w:rPr>
+          <w:rFonts w:ascii="Roboto" w:hAnsi="Roboto"/>
+        </w:rPr>
+      </w:pPr>
+      <w:hyperlink r:id="rId10" w:history="1">
         <w:r>
           <w:rPr>
             <w:rStyle w:val="Hyperlink"/>
-            <w:lang w:val="en-US"/>
+            <w:rFonts w:ascii="Roboto" w:hAnsi="Roboto"/>
+          </w:rPr>
+          <w:t>https://www.scientificamerican.com/article/what-is-pi-and-how-did-it-originate/</w:t>
+        </w:r>
+      </w:hyperlink>
+    </w:p>
+    <w:p>
+      <w:pPr>
+        <w:spacing w:line="360" w:lineRule="auto"/>
+        <w:rPr>
+          <w:rFonts w:ascii="Roboto" w:hAnsi="Roboto"/>
+        </w:rPr>
+      </w:pPr>
+      <w:hyperlink r:id="rId11" w:history="1">
+        <w:r>
+          <w:rPr>
+            <w:rStyle w:val="Hyperlink"/>
+            <w:rFonts w:ascii="Roboto" w:hAnsi="Roboto"/>
           </w:rPr>
           <w:t>https://github.com/simsine/pi</w:t>
         </w:r>
@@ -216,15 +2409,16 @@
     </w:p>
     <w:p>
       <w:pPr>
-        <w:rPr>
-          <w:lang w:val="en-US"/>
-        </w:rPr>
-      </w:pPr>
-      <w:hyperlink r:id="rId8" w:history="1">
+        <w:spacing w:line="360" w:lineRule="auto"/>
+        <w:rPr>
+          <w:rFonts w:ascii="Roboto" w:hAnsi="Roboto"/>
+        </w:rPr>
+      </w:pPr>
+      <w:hyperlink r:id="rId12" w:history="1">
         <w:r>
           <w:rPr>
             <w:rStyle w:val="Hyperlink"/>
-            <w:lang w:val="en-US"/>
+            <w:rFonts w:ascii="Roboto" w:hAnsi="Roboto"/>
           </w:rPr>
           <w:t>https://www.countbayesie.com/blog/2015/3/3/6-amazing-trick-with-monte-carlo-simulations</w:t>
         </w:r>
@@ -232,29 +2426,56 @@
     </w:p>
     <w:p>
       <w:pPr>
-        <w:rPr>
-          <w:lang w:val="en-US"/>
-        </w:rPr>
-      </w:pPr>
-      <w:hyperlink r:id="rId9" w:history="1">
+        <w:spacing w:line="360" w:lineRule="auto"/>
+        <w:rPr>
+          <w:rFonts w:ascii="Roboto" w:hAnsi="Roboto"/>
+        </w:rPr>
+      </w:pPr>
+      <w:hyperlink r:id="rId13" w:history="1">
         <w:r>
           <w:rPr>
             <w:rStyle w:val="Hyperlink"/>
-            <w:lang w:val="en-US"/>
+            <w:rFonts w:ascii="Roboto" w:hAnsi="Roboto"/>
           </w:rPr>
-          <w:t>https://www.scientificamerican.com/article/what-is-pi-and-how-did-it-originate/</w:t>
+          <w:t>https://www.exploratorium.edu/pi/history-of-pi</w:t>
         </w:r>
       </w:hyperlink>
     </w:p>
     <w:p>
       <w:pPr>
-        <w:rPr>
-          <w:lang w:val="en-US"/>
+        <w:spacing w:line="360" w:lineRule="auto"/>
+        <w:rPr>
+          <w:rFonts w:ascii="Roboto" w:hAnsi="Roboto"/>
+        </w:rPr>
+      </w:pPr>
+      <w:hyperlink r:id="rId14" w:history="1">
+        <w:r>
+          <w:rPr>
+            <w:rStyle w:val="Hyperlink"/>
+            <w:rFonts w:ascii="Roboto" w:hAnsi="Roboto"/>
+          </w:rPr>
+          <w:t>https://en.wikipedia.org/wiki/Leibniz_formula_for_%CF%80</w:t>
+        </w:r>
+      </w:hyperlink>
+    </w:p>
+    <w:p>
+      <w:pPr>
+        <w:spacing w:line="360" w:lineRule="auto"/>
+        <w:rPr>
+          <w:rFonts w:ascii="Roboto" w:hAnsi="Roboto"/>
+        </w:rPr>
+      </w:pPr>
+    </w:p>
+    <w:p>
+      <w:pPr>
+        <w:spacing w:line="360" w:lineRule="auto"/>
+        <w:rPr>
+          <w:rFonts w:ascii="Roboto" w:hAnsi="Roboto"/>
         </w:rPr>
       </w:pPr>
     </w:p>
     <w:sectPr>
-      <w:headerReference w:type="default" r:id="rId10"/>
+      <w:headerReference w:type="default" r:id="rId15"/>
       <w:pgSz w:w="11906" w:h="16838"/>
       <w:pgMar w:top="1440" w:right="1440" w:bottom="1440" w:left="1440" w:header="708" w:footer="708" w:gutter="0"/>
       <w:cols w:space="708"/>
@@ -852,6 +3073,49 @@
     <w:name w:val="Normal"/>
     <w:qFormat/>
   </w:style>
+  <w:style w:type="paragraph" w:styleId="Heading1">
+    <w:name w:val="heading 1"/>
+    <w:basedOn w:val="Normal"/>
+    <w:next w:val="Normal"/>
+    <w:link w:val="Heading1Char"/>
+    <w:uiPriority w:val="9"/>
+    <w:qFormat/>
+    <w:rsid w:val="004774E2"/>
+    <w:pPr>
+      <w:keepNext/>
+      <w:keepLines/>
+      <w:spacing w:before="240" w:after="0"/>
+      <w:outlineLvl w:val="0"/>
+    </w:pPr>
+    <w:rPr>
+      <w:rFonts w:asciiTheme="majorHAnsi" w:eastAsiaTheme="majorEastAsia" w:hAnsiTheme="majorHAnsi" w:cstheme="majorBidi"/>
+      <w:color w:val="2F5496" w:themeColor="accent1" w:themeShade="BF"/>
+      <w:sz w:val="32"/>
+      <w:szCs w:val="32"/>
+    </w:rPr>
+  </w:style>
+  <w:style w:type="paragraph" w:styleId="Heading2">
+    <w:name w:val="heading 2"/>
+    <w:basedOn w:val="Normal"/>
+    <w:next w:val="Normal"/>
+    <w:link w:val="Heading2Char"/>
+    <w:uiPriority w:val="9"/>
+    <w:unhideWhenUsed/>
+    <w:qFormat/>
+    <w:rsid w:val="008C30D1"/>
+    <w:pPr>
+      <w:keepNext/>
+      <w:keepLines/>
+      <w:spacing w:before="40" w:after="0"/>
+      <w:outlineLvl w:val="1"/>
+    </w:pPr>
+    <w:rPr>
+      <w:rFonts w:asciiTheme="majorHAnsi" w:eastAsiaTheme="majorEastAsia" w:hAnsiTheme="majorHAnsi" w:cstheme="majorBidi"/>
+      <w:color w:val="2F5496" w:themeColor="accent1" w:themeShade="BF"/>
+      <w:sz w:val="26"/>
+      <w:szCs w:val="26"/>
+    </w:rPr>
+  </w:style>
   <w:style w:type="character" w:default="1" w:styleId="DefaultParagraphFont">
     <w:name w:val="Default Paragraph Font"/>
     <w:uiPriority w:val="1"/>
@@ -966,6 +3230,161 @@
     <w:rPr>
       <w:color w:val="808080"/>
     </w:rPr>
+  </w:style>
+  <w:style w:type="character" w:customStyle="1" w:styleId="Heading1Char">
+    <w:name w:val="Heading 1 Char"/>
+    <w:basedOn w:val="DefaultParagraphFont"/>
+    <w:link w:val="Heading1"/>
+    <w:uiPriority w:val="9"/>
+    <w:rsid w:val="004774E2"/>
+    <w:rPr>
+      <w:rFonts w:asciiTheme="majorHAnsi" w:eastAsiaTheme="majorEastAsia" w:hAnsiTheme="majorHAnsi" w:cstheme="majorBidi"/>
+      <w:color w:val="2F5496" w:themeColor="accent1" w:themeShade="BF"/>
+      <w:sz w:val="32"/>
+      <w:szCs w:val="32"/>
+    </w:rPr>
+  </w:style>
+  <w:style w:type="paragraph" w:styleId="Title">
+    <w:name w:val="Title"/>
+    <w:basedOn w:val="Normal"/>
+    <w:next w:val="Normal"/>
+    <w:link w:val="TitleChar"/>
+    <w:uiPriority w:val="10"/>
+    <w:qFormat/>
+    <w:rsid w:val="004774E2"/>
+    <w:pPr>
+      <w:spacing w:after="0" w:line="240" w:lineRule="auto"/>
+      <w:contextualSpacing/>
+    </w:pPr>
+    <w:rPr>
+      <w:rFonts w:asciiTheme="majorHAnsi" w:eastAsiaTheme="majorEastAsia" w:hAnsiTheme="majorHAnsi" w:cstheme="majorBidi"/>
+      <w:spacing w:val="-10"/>
+      <w:kern w:val="28"/>
+      <w:sz w:val="56"/>
+      <w:szCs w:val="56"/>
+    </w:rPr>
+  </w:style>
+  <w:style w:type="character" w:customStyle="1" w:styleId="TitleChar">
+    <w:name w:val="Title Char"/>
+    <w:basedOn w:val="DefaultParagraphFont"/>
+    <w:link w:val="Title"/>
+    <w:uiPriority w:val="10"/>
+    <w:rsid w:val="004774E2"/>
+    <w:rPr>
+      <w:rFonts w:asciiTheme="majorHAnsi" w:eastAsiaTheme="majorEastAsia" w:hAnsiTheme="majorHAnsi" w:cstheme="majorBidi"/>
+      <w:spacing w:val="-10"/>
+      <w:kern w:val="28"/>
+      <w:sz w:val="56"/>
+      <w:szCs w:val="56"/>
+    </w:rPr>
+  </w:style>
+  <w:style w:type="character" w:customStyle="1" w:styleId="Heading2Char">
+    <w:name w:val="Heading 2 Char"/>
+    <w:basedOn w:val="DefaultParagraphFont"/>
+    <w:link w:val="Heading2"/>
+    <w:uiPriority w:val="9"/>
+    <w:rsid w:val="008C30D1"/>
+    <w:rPr>
+      <w:rFonts w:asciiTheme="majorHAnsi" w:eastAsiaTheme="majorEastAsia" w:hAnsiTheme="majorHAnsi" w:cstheme="majorBidi"/>
+      <w:color w:val="2F5496" w:themeColor="accent1" w:themeShade="BF"/>
+      <w:sz w:val="26"/>
+      <w:szCs w:val="26"/>
+    </w:rPr>
+  </w:style>
+  <w:style w:type="table" w:styleId="TableGrid">
+    <w:name w:val="Table Grid"/>
+    <w:basedOn w:val="TableNormal"/>
+    <w:uiPriority w:val="39"/>
+    <w:rsid w:val="00613EBC"/>
+    <w:pPr>
+      <w:spacing w:after="0" w:line="240" w:lineRule="auto"/>
+    </w:pPr>
+    <w:tblPr>
+      <w:tblBorders>
+        <w:top w:val="single" w:sz="4" w:space="0" w:color="auto"/>
+        <w:left w:val="single" w:sz="4" w:space="0" w:color="auto"/>
+        <w:bottom w:val="single" w:sz="4" w:space="0" w:color="auto"/>
+        <w:right w:val="single" w:sz="4" w:space="0" w:color="auto"/>
+        <w:insideH w:val="single" w:sz="4" w:space="0" w:color="auto"/>
+        <w:insideV w:val="single" w:sz="4" w:space="0" w:color="auto"/>
+      </w:tblBorders>
+    </w:tblPr>
+  </w:style>
+  <w:style w:type="table" w:styleId="TableGridLight">
+    <w:name w:val="Grid Table Light"/>
+    <w:basedOn w:val="TableNormal"/>
+    <w:uiPriority w:val="40"/>
+    <w:rsid w:val="00AA2648"/>
+    <w:pPr>
+      <w:spacing w:after="0" w:line="240" w:lineRule="auto"/>
+    </w:pPr>
+    <w:tblPr>
+      <w:tblBorders>
+        <w:top w:val="single" w:sz="4" w:space="0" w:color="BFBFBF" w:themeColor="background1" w:themeShade="BF"/>
+        <w:left w:val="single" w:sz="4" w:space="0" w:color="BFBFBF" w:themeColor="background1" w:themeShade="BF"/>
+        <w:bottom w:val="single" w:sz="4" w:space="0" w:color="BFBFBF" w:themeColor="background1" w:themeShade="BF"/>
+        <w:right w:val="single" w:sz="4" w:space="0" w:color="BFBFBF" w:themeColor="background1" w:themeShade="BF"/>
+        <w:insideH w:val="single" w:sz="4" w:space="0" w:color="BFBFBF" w:themeColor="background1" w:themeShade="BF"/>
+        <w:insideV w:val="single" w:sz="4" w:space="0" w:color="BFBFBF" w:themeColor="background1" w:themeShade="BF"/>
+      </w:tblBorders>
+    </w:tblPr>
+  </w:style>
+  <w:style w:type="table" w:styleId="GridTable1Light">
+    <w:name w:val="Grid Table 1 Light"/>
+    <w:basedOn w:val="TableNormal"/>
+    <w:uiPriority w:val="46"/>
+    <w:rsid w:val="001C0D47"/>
+    <w:pPr>
+      <w:spacing w:after="0" w:line="240" w:lineRule="auto"/>
+    </w:pPr>
+    <w:tblPr>
+      <w:tblStyleRowBandSize w:val="1"/>
+      <w:tblStyleColBandSize w:val="1"/>
+      <w:tblBorders>
+        <w:top w:val="single" w:sz="4" w:space="0" w:color="999999" w:themeColor="text1" w:themeTint="66"/>
+        <w:left w:val="single" w:sz="4" w:space="0" w:color="999999" w:themeColor="text1" w:themeTint="66"/>
+        <w:bottom w:val="single" w:sz="4" w:space="0" w:color="999999" w:themeColor="text1" w:themeTint="66"/>
+        <w:right w:val="single" w:sz="4" w:space="0" w:color="999999" w:themeColor="text1" w:themeTint="66"/>
+        <w:insideH w:val="single" w:sz="4" w:space="0" w:color="999999" w:themeColor="text1" w:themeTint="66"/>
+        <w:insideV w:val="single" w:sz="4" w:space="0" w:color="999999" w:themeColor="text1" w:themeTint="66"/>
+      </w:tblBorders>
+    </w:tblPr>
+    <w:tblStylePr w:type="firstRow">
+      <w:rPr>
+        <w:b/>
+        <w:bCs/>
+      </w:rPr>
+      <w:tblPr/>
+      <w:tcPr>
+        <w:tcBorders>
+          <w:bottom w:val="single" w:sz="12" w:space="0" w:color="666666" w:themeColor="text1" w:themeTint="99"/>
+        </w:tcBorders>
+      </w:tcPr>
+    </w:tblStylePr>
+    <w:tblStylePr w:type="lastRow">
+      <w:rPr>
+        <w:b/>
+        <w:bCs/>
+      </w:rPr>
+      <w:tblPr/>
+      <w:tcPr>
+        <w:tcBorders>
+          <w:top w:val="double" w:sz="2" w:space="0" w:color="666666" w:themeColor="text1" w:themeTint="99"/>
+        </w:tcBorders>
+      </w:tcPr>
+    </w:tblStylePr>
+    <w:tblStylePr w:type="firstCol">
+      <w:rPr>
+        <w:b/>
+        <w:bCs/>
+      </w:rPr>
+    </w:tblStylePr>
+    <w:tblStylePr w:type="lastCol">
+      <w:rPr>
+        <w:b/>
+        <w:bCs/>
+      </w:rPr>
+    </w:tblStylePr>
   </w:style>
 </w:styles>
 </file>

--- a/R2 fagartikkel.docx
+++ b/R2 fagartikkel.docx
@@ -308,13 +308,7 @@
             <w:rPr>
               <w:rFonts w:ascii="Cambria Math" w:hAnsi="Cambria Math"/>
             </w:rPr>
-            <m:t xml:space="preserve"> </m:t>
-          </m:r>
-          <m:r>
-            <w:rPr>
-              <w:rFonts w:ascii="Cambria Math" w:hAnsi="Cambria Math"/>
-            </w:rPr>
-            <m:t>π</m:t>
+            <m:t xml:space="preserve"> π</m:t>
           </m:r>
           <m:r>
             <m:rPr>
@@ -351,6 +345,9 @@
             </m:den>
           </m:f>
           <m:r>
+            <m:rPr>
+              <m:sty m:val="p"/>
+            </m:rPr>
             <w:rPr>
               <w:rFonts w:ascii="Cambria Math" w:hAnsi="Cambria Math"/>
             </w:rPr>
@@ -461,6 +458,7 @@
       <w:r>
         <w:rPr>
           <w:rFonts w:ascii="Roboto" w:hAnsi="Roboto"/>
+          <w:noProof/>
         </w:rPr>
         <w:drawing>
           <wp:anchor distT="0" distB="0" distL="114300" distR="114300" simplePos="0" relativeHeight="251658240" behindDoc="1" locked="0" layoutInCell="1" allowOverlap="1" wp14:anchorId="5AF52339" wp14:editId="381C341B">
@@ -523,6 +521,7 @@
       <w:r>
         <w:rPr>
           <w:rFonts w:ascii="Roboto" w:hAnsi="Roboto"/>
+          <w:noProof/>
         </w:rPr>
         <w:drawing>
           <wp:anchor distT="0" distB="0" distL="114300" distR="114300" simplePos="0" relativeHeight="251659264" behindDoc="0" locked="0" layoutInCell="1" allowOverlap="1" wp14:anchorId="199D4184" wp14:editId="28E8344A">
@@ -852,13 +851,7 @@
           <w:rPr>
             <w:rFonts w:ascii="Cambria Math" w:hAnsi="Cambria Math"/>
           </w:rPr>
-          <m:t xml:space="preserve"> = 3.14</m:t>
-        </m:r>
-        <m:r>
-          <w:rPr>
-            <w:rFonts w:ascii="Cambria Math" w:hAnsi="Cambria Math"/>
-          </w:rPr>
-          <m:t>28</m:t>
+          <m:t xml:space="preserve"> = 3.1428</m:t>
         </m:r>
       </m:oMath>
       <w:r>
@@ -884,6 +877,12 @@
           <w:rFonts w:ascii="Roboto" w:eastAsiaTheme="minorEastAsia" w:hAnsi="Roboto"/>
         </w:rPr>
         <w:t xml:space="preserve">fint i de aller fleste praktiske tilfeller. </w:t>
+      </w:r>
+      <w:r>
+        <w:rPr>
+          <w:rFonts w:ascii="Roboto" w:eastAsiaTheme="minorEastAsia" w:hAnsi="Roboto"/>
+        </w:rPr>
+        <w:t>0</w:t>
       </w:r>
     </w:p>
     <w:p>
@@ -1221,13 +1220,7 @@
             <w:rPr>
               <w:rFonts w:ascii="Cambria Math" w:eastAsia="Cambria Math" w:hAnsi="Cambria Math" w:cs="Cambria Math"/>
             </w:rPr>
-            <m:t>=</m:t>
-          </m:r>
-          <m:r>
-            <w:rPr>
-              <w:rFonts w:ascii="Cambria Math" w:eastAsia="Cambria Math" w:hAnsi="Cambria Math" w:cs="Cambria Math"/>
-            </w:rPr>
-            <m:t>4</m:t>
+            <m:t>=4</m:t>
           </m:r>
           <m:r>
             <m:rPr>
@@ -1394,6 +1387,7 @@
       <w:r>
         <w:rPr>
           <w:rFonts w:ascii="Roboto" w:hAnsi="Roboto"/>
+          <w:noProof/>
         </w:rPr>
         <w:lastRenderedPageBreak/>
         <w:drawing>
@@ -2111,6 +2105,11 @@
       </w:pPr>
     </w:p>
     <w:p>
+      <w:r>
+        <w:t xml:space="preserve">Ut ifra tabellen kan vi se </w:t>
+      </w:r>
+    </w:p>
+    <w:p>
       <w:pPr>
         <w:pStyle w:val="Heading2"/>
       </w:pPr>
@@ -2148,6 +2147,94 @@
       </w:r>
       <w:r>
         <w:t xml:space="preserve"> metoden. </w:t>
+      </w:r>
+      <w:r>
+        <w:t xml:space="preserve">Denne metoden går ut på å generere en stor mengde punkter </w:t>
+      </w:r>
+      <w:r>
+        <w:t xml:space="preserve">med </w:t>
+      </w:r>
+      <w:r>
+        <w:t xml:space="preserve">tilfeldige </w:t>
+      </w:r>
+      <w:r>
+        <w:t>x og y koordinater mellom 0 og 1</w:t>
+      </w:r>
+      <w:r>
+        <w:t xml:space="preserve">. </w:t>
+      </w:r>
+      <w:r>
+        <w:t xml:space="preserve">Vi kan så bruke </w:t>
+      </w:r>
+    </w:p>
+    <w:p>
+      <w:r>
+        <w:rPr>
+          <w:noProof/>
+        </w:rPr>
+        <w:lastRenderedPageBreak/>
+        <w:drawing>
+          <wp:anchor distT="0" distB="0" distL="114300" distR="114300" simplePos="0" relativeHeight="251660288" behindDoc="0" locked="0" layoutInCell="1" allowOverlap="1" wp14:anchorId="04083903" wp14:editId="2C8AD9F2">
+            <wp:simplePos x="0" y="0"/>
+            <wp:positionH relativeFrom="margin">
+              <wp:align>center</wp:align>
+            </wp:positionH>
+            <wp:positionV relativeFrom="paragraph">
+              <wp:posOffset>0</wp:posOffset>
+            </wp:positionV>
+            <wp:extent cx="4953000" cy="4295775"/>
+            <wp:effectExtent l="0" t="0" r="0" b="9525"/>
+            <wp:wrapTopAndBottom/>
+            <wp:docPr id="2" name="Picture 2" descr="A picture containing chart&#10;&#10;Description automatically generated"/>
+            <wp:cNvGraphicFramePr>
+              <a:graphicFrameLocks xmlns:a="http://schemas.openxmlformats.org/drawingml/2006/main" noChangeAspect="1"/>
+            </wp:cNvGraphicFramePr>
+            <a:graphic xmlns:a="http://schemas.openxmlformats.org/drawingml/2006/main">
+              <a:graphicData uri="http://schemas.openxmlformats.org/drawingml/2006/picture">
+                <pic:pic xmlns:pic="http://schemas.openxmlformats.org/drawingml/2006/picture">
+                  <pic:nvPicPr>
+                    <pic:cNvPr id="2" name="Picture 2" descr="A picture containing chart&#10;&#10;Description automatically generated"/>
+                    <pic:cNvPicPr>
+                      <a:picLocks noChangeAspect="1" noChangeArrowheads="1"/>
+                    </pic:cNvPicPr>
+                  </pic:nvPicPr>
+                  <pic:blipFill>
+                    <a:blip r:embed="rId10">
+                      <a:extLst>
+                        <a:ext uri="{28A0092B-C50C-407E-A947-70E740481C1C}">
+                          <a14:useLocalDpi xmlns:a14="http://schemas.microsoft.com/office/drawing/2010/main" val="0"/>
+                        </a:ext>
+                      </a:extLst>
+                    </a:blip>
+                    <a:srcRect/>
+                    <a:stretch>
+                      <a:fillRect/>
+                    </a:stretch>
+                  </pic:blipFill>
+                  <pic:spPr bwMode="auto">
+                    <a:xfrm>
+                      <a:off x="0" y="0"/>
+                      <a:ext cx="4953000" cy="4295775"/>
+                    </a:xfrm>
+                    <a:prstGeom prst="rect">
+                      <a:avLst/>
+                    </a:prstGeom>
+                    <a:noFill/>
+                    <a:ln>
+                      <a:noFill/>
+                    </a:ln>
+                  </pic:spPr>
+                </pic:pic>
+              </a:graphicData>
+            </a:graphic>
+            <wp14:sizeRelH relativeFrom="page">
+              <wp14:pctWidth>0</wp14:pctWidth>
+            </wp14:sizeRelH>
+            <wp14:sizeRelV relativeFrom="page">
+              <wp14:pctHeight>0</wp14:pctHeight>
+            </wp14:sizeRelV>
+          </wp:anchor>
+        </w:drawing>
       </w:r>
     </w:p>
     <w:p>
@@ -2261,7 +2348,6 @@
         <w:rPr>
           <w:rFonts w:ascii="Roboto" w:hAnsi="Roboto"/>
         </w:rPr>
-        <w:lastRenderedPageBreak/>
         <w:t xml:space="preserve">Utlede </w:t>
       </w:r>
     </w:p>
@@ -2380,7 +2466,7 @@
           <w:rFonts w:ascii="Roboto" w:hAnsi="Roboto"/>
         </w:rPr>
       </w:pPr>
-      <w:hyperlink r:id="rId10" w:history="1">
+      <w:hyperlink r:id="rId11" w:history="1">
         <w:r>
           <w:rPr>
             <w:rStyle w:val="Hyperlink"/>
@@ -2397,7 +2483,7 @@
           <w:rFonts w:ascii="Roboto" w:hAnsi="Roboto"/>
         </w:rPr>
       </w:pPr>
-      <w:hyperlink r:id="rId11" w:history="1">
+      <w:hyperlink r:id="rId12" w:history="1">
         <w:r>
           <w:rPr>
             <w:rStyle w:val="Hyperlink"/>
@@ -2414,7 +2500,7 @@
           <w:rFonts w:ascii="Roboto" w:hAnsi="Roboto"/>
         </w:rPr>
       </w:pPr>
-      <w:hyperlink r:id="rId12" w:history="1">
+      <w:hyperlink r:id="rId13" w:history="1">
         <w:r>
           <w:rPr>
             <w:rStyle w:val="Hyperlink"/>
@@ -2431,7 +2517,7 @@
           <w:rFonts w:ascii="Roboto" w:hAnsi="Roboto"/>
         </w:rPr>
       </w:pPr>
-      <w:hyperlink r:id="rId13" w:history="1">
+      <w:hyperlink r:id="rId14" w:history="1">
         <w:r>
           <w:rPr>
             <w:rStyle w:val="Hyperlink"/>
@@ -2448,7 +2534,7 @@
           <w:rFonts w:ascii="Roboto" w:hAnsi="Roboto"/>
         </w:rPr>
       </w:pPr>
-      <w:hyperlink r:id="rId14" w:history="1">
+      <w:hyperlink r:id="rId15" w:history="1">
         <w:r>
           <w:rPr>
             <w:rStyle w:val="Hyperlink"/>
@@ -2475,7 +2561,7 @@
       </w:pPr>
     </w:p>
     <w:sectPr>
-      <w:headerReference w:type="default" r:id="rId15"/>
+      <w:headerReference w:type="default" r:id="rId16"/>
       <w:pgSz w:w="11906" w:h="16838"/>
       <w:pgMar w:top="1440" w:right="1440" w:bottom="1440" w:left="1440" w:header="708" w:footer="708" w:gutter="0"/>
       <w:cols w:space="708"/>

--- a/R2 fagartikkel.docx
+++ b/R2 fagartikkel.docx
@@ -5,59 +5,28 @@
     <w:p>
       <w:pPr>
         <w:pStyle w:val="Heading1"/>
-        <w:spacing w:line="360" w:lineRule="auto"/>
-        <w:rPr>
-          <w:rFonts w:ascii="Roboto" w:hAnsi="Roboto"/>
-        </w:rPr>
       </w:pPr>
       <w:r>
-        <w:rPr>
-          <w:rFonts w:ascii="Roboto" w:hAnsi="Roboto"/>
-        </w:rPr>
         <w:t>P</w:t>
       </w:r>
       <w:r>
-        <w:rPr>
-          <w:rFonts w:ascii="Roboto" w:hAnsi="Roboto"/>
-        </w:rPr>
         <w:t>i</w:t>
       </w:r>
     </w:p>
     <w:p>
-      <w:pPr>
-        <w:spacing w:line="360" w:lineRule="auto"/>
-        <w:rPr>
-          <w:rFonts w:ascii="Roboto" w:hAnsi="Roboto"/>
-        </w:rPr>
-      </w:pPr>
-      <w:r>
-        <w:rPr>
-          <w:rFonts w:ascii="Roboto" w:hAnsi="Roboto"/>
-        </w:rPr>
+      <w:r>
         <w:t xml:space="preserve">Alle som har </w:t>
       </w:r>
       <w:r>
-        <w:rPr>
-          <w:rFonts w:ascii="Roboto" w:hAnsi="Roboto"/>
-        </w:rPr>
         <w:t xml:space="preserve">jobbet med </w:t>
       </w:r>
       <w:r>
-        <w:rPr>
-          <w:rFonts w:ascii="Roboto" w:hAnsi="Roboto"/>
-        </w:rPr>
         <w:t>matematikk</w:t>
       </w:r>
       <w:r>
-        <w:rPr>
-          <w:rFonts w:ascii="Roboto" w:hAnsi="Roboto"/>
-        </w:rPr>
         <w:t xml:space="preserve"> etter barneskolen har på ett eller annet tidspunkt kommet bort i </w:t>
       </w:r>
       <w:r>
-        <w:rPr>
-          <w:rFonts w:ascii="Roboto" w:hAnsi="Roboto"/>
-        </w:rPr>
         <w:t xml:space="preserve">den matematiske konstanten </w:t>
       </w:r>
       <w:r>
@@ -67,75 +36,39 @@
         <w:t>π</w:t>
       </w:r>
       <w:r>
-        <w:rPr>
-          <w:rFonts w:ascii="Roboto" w:hAnsi="Roboto"/>
-        </w:rPr>
         <w:t xml:space="preserve"> (pi).</w:t>
       </w:r>
       <w:r>
-        <w:rPr>
-          <w:rFonts w:ascii="Roboto" w:hAnsi="Roboto"/>
-        </w:rPr>
         <w:t xml:space="preserve"> </w:t>
       </w:r>
       <w:r>
-        <w:rPr>
-          <w:rFonts w:ascii="Roboto" w:hAnsi="Roboto"/>
-        </w:rPr>
         <w:t xml:space="preserve">Den kommer fram </w:t>
       </w:r>
       <w:r>
-        <w:rPr>
-          <w:rFonts w:ascii="Roboto" w:hAnsi="Roboto"/>
-        </w:rPr>
         <w:t xml:space="preserve">blant annet </w:t>
       </w:r>
       <w:r>
-        <w:rPr>
-          <w:rFonts w:ascii="Roboto" w:hAnsi="Roboto"/>
-        </w:rPr>
         <w:t xml:space="preserve">når man </w:t>
       </w:r>
       <w:r>
-        <w:rPr>
-          <w:rFonts w:ascii="Roboto" w:hAnsi="Roboto"/>
-        </w:rPr>
         <w:t xml:space="preserve">beregner </w:t>
       </w:r>
       <w:r>
-        <w:rPr>
-          <w:rFonts w:ascii="Roboto" w:hAnsi="Roboto"/>
-        </w:rPr>
         <w:t xml:space="preserve">sirkler, i trigonometri og </w:t>
       </w:r>
       <w:r>
-        <w:rPr>
-          <w:rFonts w:ascii="Roboto" w:hAnsi="Roboto"/>
-        </w:rPr>
         <w:t xml:space="preserve">i det absolutte vinkelmålet radianer. </w:t>
       </w:r>
       <w:r>
-        <w:rPr>
-          <w:rFonts w:ascii="Roboto" w:hAnsi="Roboto"/>
-        </w:rPr>
         <w:t xml:space="preserve">Pi har blitt brukt helt siden før </w:t>
       </w:r>
       <w:r>
-        <w:rPr>
-          <w:rFonts w:ascii="Roboto" w:hAnsi="Roboto"/>
-        </w:rPr>
         <w:t xml:space="preserve">vår tidsregning, men hva betyr egentlig pi og hvordan kan vi komme fram til en </w:t>
       </w:r>
       <w:r>
-        <w:rPr>
-          <w:rFonts w:ascii="Roboto" w:hAnsi="Roboto"/>
-        </w:rPr>
         <w:t xml:space="preserve">tilnærming av </w:t>
       </w:r>
       <w:r>
-        <w:rPr>
-          <w:rFonts w:ascii="Roboto" w:hAnsi="Roboto"/>
-        </w:rPr>
         <w:t>den eksakte verdien til denne konstanten? Disse spørsmålene ønsker jeg å besvare i denne artikkelen.</w:t>
       </w:r>
     </w:p>
@@ -148,128 +81,62 @@
       </w:r>
     </w:p>
     <w:p>
-      <w:pPr>
-        <w:spacing w:line="360" w:lineRule="auto"/>
-        <w:rPr>
-          <w:rFonts w:ascii="Roboto" w:hAnsi="Roboto"/>
-        </w:rPr>
-      </w:pPr>
-      <w:r>
-        <w:rPr>
-          <w:rFonts w:ascii="Roboto" w:hAnsi="Roboto"/>
-        </w:rPr>
+      <w:r>
         <w:t>Pi er definert som forholdet mellom omkretsen til en sirkel og diameteren til en sirkel</w:t>
       </w:r>
       <w:r>
-        <w:rPr>
-          <w:rFonts w:ascii="Roboto" w:hAnsi="Roboto"/>
-        </w:rPr>
         <w:t xml:space="preserve">, et </w:t>
       </w:r>
       <w:r>
-        <w:rPr>
-          <w:rFonts w:ascii="Roboto" w:hAnsi="Roboto"/>
-        </w:rPr>
         <w:t xml:space="preserve">forhold </w:t>
       </w:r>
       <w:r>
-        <w:rPr>
-          <w:rFonts w:ascii="Roboto" w:hAnsi="Roboto"/>
-        </w:rPr>
         <w:t xml:space="preserve">som </w:t>
       </w:r>
       <w:r>
-        <w:rPr>
-          <w:rFonts w:ascii="Roboto" w:hAnsi="Roboto"/>
-        </w:rPr>
         <w:t xml:space="preserve">er likt for </w:t>
       </w:r>
       <w:r>
-        <w:rPr>
-          <w:rFonts w:ascii="Roboto" w:hAnsi="Roboto"/>
-        </w:rPr>
         <w:t xml:space="preserve">alle størrelser. </w:t>
       </w:r>
       <w:r>
-        <w:rPr>
-          <w:rFonts w:ascii="Roboto" w:hAnsi="Roboto"/>
-        </w:rPr>
         <w:t xml:space="preserve">Dette kan vi utlede fra </w:t>
       </w:r>
       <w:r>
-        <w:rPr>
-          <w:rFonts w:ascii="Roboto" w:hAnsi="Roboto"/>
-        </w:rPr>
         <w:t>formelen for omkretsen av en sirkel</w:t>
       </w:r>
       <w:r>
-        <w:rPr>
-          <w:rFonts w:ascii="Roboto" w:hAnsi="Roboto"/>
-        </w:rPr>
         <w:t xml:space="preserve"> (her bruker vi</w:t>
       </w:r>
       <w:r>
-        <w:rPr>
-          <w:rFonts w:ascii="Roboto" w:hAnsi="Roboto"/>
-        </w:rPr>
         <w:t xml:space="preserve"> </w:t>
       </w:r>
       <w:r>
-        <w:rPr>
-          <w:rFonts w:ascii="Roboto" w:hAnsi="Roboto"/>
-        </w:rPr>
         <w:t xml:space="preserve">verdien for </w:t>
       </w:r>
       <w:r>
-        <w:rPr>
-          <w:rFonts w:ascii="Roboto" w:hAnsi="Roboto"/>
-        </w:rPr>
         <w:t>radius</w:t>
       </w:r>
       <w:r>
-        <w:rPr>
-          <w:rFonts w:ascii="Roboto" w:hAnsi="Roboto"/>
-        </w:rPr>
         <w:t>en</w:t>
       </w:r>
       <w:r>
-        <w:rPr>
-          <w:rFonts w:ascii="Roboto" w:hAnsi="Roboto"/>
-        </w:rPr>
         <w:t xml:space="preserve"> </w:t>
       </w:r>
       <w:r>
-        <w:rPr>
-          <w:rFonts w:ascii="Roboto" w:hAnsi="Roboto"/>
-        </w:rPr>
         <w:t>i stedet</w:t>
       </w:r>
       <w:r>
-        <w:rPr>
-          <w:rFonts w:ascii="Roboto" w:hAnsi="Roboto"/>
-        </w:rPr>
         <w:t xml:space="preserve"> for diameter</w:t>
       </w:r>
       <w:r>
-        <w:rPr>
-          <w:rFonts w:ascii="Roboto" w:hAnsi="Roboto"/>
-        </w:rPr>
         <w:t>)</w:t>
       </w:r>
       <w:r>
-        <w:rPr>
-          <w:rFonts w:ascii="Roboto" w:hAnsi="Roboto"/>
-        </w:rPr>
         <w:t>:</w:t>
       </w:r>
     </w:p>
     <w:p>
-      <w:pPr>
-        <w:spacing w:line="360" w:lineRule="auto"/>
-        <w:rPr>
-          <w:rFonts w:ascii="Roboto" w:eastAsiaTheme="minorEastAsia" w:hAnsi="Roboto"/>
-        </w:rPr>
-      </w:pPr>
       <m:oMathPara>
         <m:oMath>
           <m:r>
@@ -356,108 +223,54 @@
         </m:oMath>
       </m:oMathPara>
       <w:r>
+        <w:t xml:space="preserve">Denne definisjonen </w:t>
+      </w:r>
+      <w:r>
+        <w:t xml:space="preserve">kan vi </w:t>
+      </w:r>
+      <w:r>
+        <w:t xml:space="preserve">så </w:t>
+      </w:r>
+      <w:r>
+        <w:t xml:space="preserve">bruke </w:t>
+      </w:r>
+      <w:r>
+        <w:t xml:space="preserve">i </w:t>
+      </w:r>
+      <w:r>
+        <w:t>G</w:t>
+      </w:r>
+      <w:r>
+        <w:t>eogebra</w:t>
+      </w:r>
+      <w:r>
+        <w:t xml:space="preserve"> for å beregne pi</w:t>
+      </w:r>
+      <w:r>
+        <w:t xml:space="preserve">. Vi plotter først en enhetssirkel med radius = 1. </w:t>
+      </w:r>
+      <w:r>
+        <w:t xml:space="preserve">Dette gir oss en sirkel med omkrets </w:t>
+      </w:r>
+      <w:r>
+        <w:t>på ca.</w:t>
+      </w:r>
+      <w:r>
+        <w:t xml:space="preserve"> 6</w:t>
+      </w:r>
+      <w:r>
+        <w:t>,</w:t>
+      </w:r>
+      <w:r>
+        <w:t>283</w:t>
+      </w:r>
+      <w:r>
+        <w:t xml:space="preserve">. </w:t>
+      </w:r>
+    </w:p>
+    <w:p>
+      <w:r>
         <w:rPr>
-          <w:rFonts w:ascii="Roboto" w:eastAsiaTheme="minorEastAsia" w:hAnsi="Roboto"/>
-        </w:rPr>
-        <w:t xml:space="preserve">Denne definisjonen </w:t>
-      </w:r>
-      <w:r>
-        <w:rPr>
-          <w:rFonts w:ascii="Roboto" w:eastAsiaTheme="minorEastAsia" w:hAnsi="Roboto"/>
-        </w:rPr>
-        <w:t xml:space="preserve">kan vi </w:t>
-      </w:r>
-      <w:r>
-        <w:rPr>
-          <w:rFonts w:ascii="Roboto" w:eastAsiaTheme="minorEastAsia" w:hAnsi="Roboto"/>
-        </w:rPr>
-        <w:t xml:space="preserve">så </w:t>
-      </w:r>
-      <w:r>
-        <w:rPr>
-          <w:rFonts w:ascii="Roboto" w:eastAsiaTheme="minorEastAsia" w:hAnsi="Roboto"/>
-        </w:rPr>
-        <w:t xml:space="preserve">bruke </w:t>
-      </w:r>
-      <w:r>
-        <w:rPr>
-          <w:rFonts w:ascii="Roboto" w:eastAsiaTheme="minorEastAsia" w:hAnsi="Roboto"/>
-        </w:rPr>
-        <w:t xml:space="preserve">i </w:t>
-      </w:r>
-      <w:proofErr w:type="spellStart"/>
-      <w:r>
-        <w:rPr>
-          <w:rFonts w:ascii="Roboto" w:eastAsiaTheme="minorEastAsia" w:hAnsi="Roboto"/>
-        </w:rPr>
-        <w:t>G</w:t>
-      </w:r>
-      <w:r>
-        <w:rPr>
-          <w:rFonts w:ascii="Roboto" w:eastAsiaTheme="minorEastAsia" w:hAnsi="Roboto"/>
-        </w:rPr>
-        <w:t>eogebra</w:t>
-      </w:r>
-      <w:proofErr w:type="spellEnd"/>
-      <w:r>
-        <w:rPr>
-          <w:rFonts w:ascii="Roboto" w:eastAsiaTheme="minorEastAsia" w:hAnsi="Roboto"/>
-        </w:rPr>
-        <w:t xml:space="preserve"> for å beregne pi</w:t>
-      </w:r>
-      <w:r>
-        <w:rPr>
-          <w:rFonts w:ascii="Roboto" w:eastAsiaTheme="minorEastAsia" w:hAnsi="Roboto"/>
-        </w:rPr>
-        <w:t xml:space="preserve">. Vi plotter først en enhetssirkel med radius = 1. </w:t>
-      </w:r>
-      <w:r>
-        <w:rPr>
-          <w:rFonts w:ascii="Roboto" w:eastAsiaTheme="minorEastAsia" w:hAnsi="Roboto"/>
-        </w:rPr>
-        <w:t xml:space="preserve">Dette gir oss en sirkel med omkrets </w:t>
-      </w:r>
-      <w:r>
-        <w:rPr>
-          <w:rFonts w:ascii="Roboto" w:eastAsiaTheme="minorEastAsia" w:hAnsi="Roboto"/>
-        </w:rPr>
-        <w:t>på ca.</w:t>
-      </w:r>
-      <w:r>
-        <w:rPr>
-          <w:rFonts w:ascii="Roboto" w:eastAsiaTheme="minorEastAsia" w:hAnsi="Roboto"/>
-        </w:rPr>
-        <w:t xml:space="preserve"> 6</w:t>
-      </w:r>
-      <w:r>
-        <w:rPr>
-          <w:rFonts w:ascii="Roboto" w:eastAsiaTheme="minorEastAsia" w:hAnsi="Roboto"/>
-        </w:rPr>
-        <w:t>,</w:t>
-      </w:r>
-      <w:r>
-        <w:rPr>
-          <w:rFonts w:ascii="Roboto" w:eastAsiaTheme="minorEastAsia" w:hAnsi="Roboto"/>
-        </w:rPr>
-        <w:t>283</w:t>
-      </w:r>
-      <w:r>
-        <w:rPr>
-          <w:rFonts w:ascii="Roboto" w:eastAsiaTheme="minorEastAsia" w:hAnsi="Roboto"/>
-        </w:rPr>
-        <w:t xml:space="preserve">. </w:t>
-      </w:r>
-    </w:p>
-    <w:p>
-      <w:pPr>
-        <w:spacing w:line="360" w:lineRule="auto"/>
-        <w:rPr>
-          <w:rFonts w:ascii="Roboto" w:hAnsi="Roboto"/>
-        </w:rPr>
-      </w:pPr>
-      <w:r>
-        <w:rPr>
-          <w:rFonts w:ascii="Roboto" w:hAnsi="Roboto"/>
           <w:noProof/>
         </w:rPr>
         <w:drawing>
@@ -512,15 +325,8 @@
       </w:r>
     </w:p>
     <w:p>
-      <w:pPr>
-        <w:spacing w:line="360" w:lineRule="auto"/>
+      <w:r>
         <w:rPr>
-          <w:rFonts w:ascii="Roboto" w:hAnsi="Roboto"/>
-        </w:rPr>
-      </w:pPr>
-      <w:r>
-        <w:rPr>
-          <w:rFonts w:ascii="Roboto" w:hAnsi="Roboto"/>
           <w:noProof/>
         </w:rPr>
         <w:drawing>
@@ -574,144 +380,82 @@
         </w:drawing>
       </w:r>
       <w:r>
-        <w:rPr>
-          <w:rFonts w:ascii="Roboto" w:hAnsi="Roboto"/>
-        </w:rPr>
         <w:t xml:space="preserve">Vi kan så </w:t>
       </w:r>
       <w:r>
-        <w:rPr>
-          <w:rFonts w:ascii="Roboto" w:hAnsi="Roboto"/>
-        </w:rPr>
         <w:t>sette verdien for radius</w:t>
       </w:r>
       <w:r>
-        <w:rPr>
-          <w:rFonts w:ascii="Roboto" w:hAnsi="Roboto"/>
-        </w:rPr>
         <w:t>en</w:t>
       </w:r>
       <w:r>
-        <w:rPr>
-          <w:rFonts w:ascii="Roboto" w:hAnsi="Roboto"/>
-        </w:rPr>
         <w:t xml:space="preserve"> og omkrets</w:t>
       </w:r>
       <w:r>
-        <w:rPr>
-          <w:rFonts w:ascii="Roboto" w:hAnsi="Roboto"/>
-        </w:rPr>
         <w:t>en til sirkelen</w:t>
       </w:r>
       <w:r>
-        <w:rPr>
-          <w:rFonts w:ascii="Roboto" w:hAnsi="Roboto"/>
-        </w:rPr>
         <w:t xml:space="preserve"> inn i formelen og ser at vi får ve</w:t>
       </w:r>
       <w:r>
-        <w:rPr>
-          <w:rFonts w:ascii="Roboto" w:hAnsi="Roboto"/>
-        </w:rPr>
         <w:t>r</w:t>
       </w:r>
       <w:r>
-        <w:rPr>
-          <w:rFonts w:ascii="Roboto" w:hAnsi="Roboto"/>
-        </w:rPr>
         <w:t>dien for pi:</w:t>
       </w:r>
     </w:p>
-    <w:p>
-      <w:pPr>
-        <w:spacing w:line="360" w:lineRule="auto"/>
-        <w:rPr>
-          <w:rFonts w:ascii="Roboto" w:hAnsi="Roboto"/>
-        </w:rPr>
-      </w:pPr>
-    </w:p>
-    <w:p>
-      <w:pPr>
-        <w:spacing w:line="360" w:lineRule="auto"/>
-        <w:rPr>
-          <w:rFonts w:ascii="Roboto" w:hAnsi="Roboto"/>
-        </w:rPr>
-      </w:pPr>
-      <w:r>
-        <w:rPr>
-          <w:rFonts w:ascii="Roboto" w:hAnsi="Roboto"/>
-        </w:rPr>
+    <w:p/>
+    <w:p>
+      <w:r>
         <w:t xml:space="preserve">Pi er et irrasjonalt tall, dette betyr at </w:t>
       </w:r>
       <w:r>
-        <w:rPr>
-          <w:rFonts w:ascii="Roboto" w:hAnsi="Roboto"/>
-        </w:rPr>
         <w:t xml:space="preserve">det har </w:t>
       </w:r>
       <w:r>
-        <w:rPr>
-          <w:rFonts w:ascii="Roboto" w:hAnsi="Roboto"/>
-        </w:rPr>
         <w:t xml:space="preserve">et uendelig antall </w:t>
       </w:r>
       <w:r>
-        <w:rPr>
-          <w:rFonts w:ascii="Roboto" w:hAnsi="Roboto"/>
-        </w:rPr>
         <w:t xml:space="preserve">ikke-gjentagende </w:t>
       </w:r>
       <w:r>
-        <w:rPr>
-          <w:rFonts w:ascii="Roboto" w:hAnsi="Roboto"/>
-        </w:rPr>
         <w:t>desimaler</w:t>
       </w:r>
       <w:r>
-        <w:rPr>
-          <w:rFonts w:ascii="Roboto" w:hAnsi="Roboto"/>
-        </w:rPr>
         <w:t>.</w:t>
       </w:r>
       <w:r>
-        <w:rPr>
-          <w:rFonts w:ascii="Roboto" w:hAnsi="Roboto"/>
-        </w:rPr>
         <w:t xml:space="preserve"> </w:t>
+      </w:r>
+      <w:r>
+        <w:t xml:space="preserve">Dette betyr at alle </w:t>
+      </w:r>
+      <w:r>
+        <w:t>verdier vi bruker for pi bare er tilnærmin</w:t>
+      </w:r>
+      <w:r>
+        <w:t>g</w:t>
+      </w:r>
+      <w:r>
+        <w:t xml:space="preserve">er </w:t>
+      </w:r>
+      <w:r>
+        <w:t>siden det ikke finnes noen endelig verdi.</w:t>
       </w:r>
     </w:p>
     <w:p>
       <w:pPr>
         <w:pStyle w:val="Heading1"/>
-        <w:spacing w:line="360" w:lineRule="auto"/>
-        <w:rPr>
-          <w:rFonts w:ascii="Roboto" w:hAnsi="Roboto"/>
-        </w:rPr>
       </w:pPr>
       <w:r>
-        <w:rPr>
-          <w:rFonts w:ascii="Roboto" w:hAnsi="Roboto"/>
-        </w:rPr>
         <w:t>Hvordan kan vi lage en tilnærming av pi?</w:t>
       </w:r>
     </w:p>
     <w:p>
-      <w:pPr>
-        <w:spacing w:line="360" w:lineRule="auto"/>
-        <w:rPr>
-          <w:rFonts w:ascii="Roboto" w:hAnsi="Roboto"/>
-        </w:rPr>
-      </w:pPr>
-      <w:r>
-        <w:rPr>
-          <w:rFonts w:ascii="Roboto" w:hAnsi="Roboto"/>
-        </w:rPr>
+      <w:r>
         <w:t xml:space="preserve">Babylonerne kalkulerte </w:t>
       </w:r>
       <w:r>
-        <w:rPr>
-          <w:rFonts w:ascii="Roboto" w:hAnsi="Roboto"/>
-        </w:rPr>
         <w:t xml:space="preserve">arealet av en sirkel ved å ta </w:t>
       </w:r>
       <m:oMath>
@@ -749,75 +493,39 @@
         </m:sSup>
       </m:oMath>
       <w:r>
-        <w:rPr>
-          <w:rFonts w:ascii="Roboto" w:hAnsi="Roboto"/>
-        </w:rPr>
         <w:t xml:space="preserve"> , dette betyr at de </w:t>
       </w:r>
       <w:r>
-        <w:rPr>
-          <w:rFonts w:ascii="Roboto" w:hAnsi="Roboto"/>
-        </w:rPr>
         <w:t>estimerte pi til å</w:t>
       </w:r>
       <w:r>
-        <w:rPr>
-          <w:rFonts w:ascii="Roboto" w:hAnsi="Roboto"/>
-        </w:rPr>
         <w:t xml:space="preserve"> </w:t>
       </w:r>
       <w:r>
-        <w:rPr>
-          <w:rFonts w:ascii="Roboto" w:hAnsi="Roboto"/>
-        </w:rPr>
         <w:t>være lik 3</w:t>
       </w:r>
       <w:r>
-        <w:rPr>
-          <w:rFonts w:ascii="Roboto" w:hAnsi="Roboto"/>
-        </w:rPr>
         <w:t xml:space="preserve">. </w:t>
       </w:r>
       <w:r>
-        <w:rPr>
-          <w:rFonts w:ascii="Roboto" w:hAnsi="Roboto"/>
-        </w:rPr>
         <w:t xml:space="preserve">Denne tilnærmingen </w:t>
       </w:r>
       <w:r>
-        <w:rPr>
-          <w:rFonts w:ascii="Roboto" w:hAnsi="Roboto"/>
-        </w:rPr>
         <w:t>fungerte</w:t>
       </w:r>
       <w:r>
-        <w:rPr>
-          <w:rFonts w:ascii="Roboto" w:hAnsi="Roboto"/>
-        </w:rPr>
         <w:t xml:space="preserve"> sikkert fint på den tiden, men i dag vil vi gjerne har noe mer nøyaktighet. </w:t>
       </w:r>
       <w:r>
-        <w:rPr>
-          <w:rFonts w:ascii="Roboto" w:hAnsi="Roboto"/>
-        </w:rPr>
         <w:t xml:space="preserve">En ofte brukt </w:t>
       </w:r>
       <w:r>
-        <w:rPr>
-          <w:rFonts w:ascii="Roboto" w:hAnsi="Roboto"/>
-        </w:rPr>
         <w:t xml:space="preserve">tilnærming </w:t>
       </w:r>
       <w:r>
-        <w:rPr>
-          <w:rFonts w:ascii="Roboto" w:hAnsi="Roboto"/>
-        </w:rPr>
         <w:t xml:space="preserve">i dag </w:t>
       </w:r>
       <w:r>
-        <w:rPr>
-          <w:rFonts w:ascii="Roboto" w:hAnsi="Roboto"/>
-        </w:rPr>
         <w:t xml:space="preserve">er </w:t>
       </w:r>
       <m:oMath>
@@ -856,93 +564,90 @@
       </m:oMath>
       <w:r>
         <w:rPr>
-          <w:rFonts w:ascii="Roboto" w:eastAsiaTheme="minorEastAsia" w:hAnsi="Roboto"/>
+          <w:rFonts w:eastAsiaTheme="minorEastAsia"/>
         </w:rPr>
         <w:t xml:space="preserve">, </w:t>
       </w:r>
       <w:r>
         <w:rPr>
-          <w:rFonts w:ascii="Roboto" w:eastAsiaTheme="minorEastAsia" w:hAnsi="Roboto"/>
+          <w:rFonts w:eastAsiaTheme="minorEastAsia"/>
         </w:rPr>
         <w:t xml:space="preserve">dette gir oss 2 riktige </w:t>
       </w:r>
       <w:r>
         <w:rPr>
-          <w:rFonts w:ascii="Roboto" w:eastAsiaTheme="minorEastAsia" w:hAnsi="Roboto"/>
+          <w:rFonts w:eastAsiaTheme="minorEastAsia"/>
         </w:rPr>
         <w:t xml:space="preserve">desimaler og fungerer </w:t>
       </w:r>
       <w:r>
         <w:rPr>
-          <w:rFonts w:ascii="Roboto" w:eastAsiaTheme="minorEastAsia" w:hAnsi="Roboto"/>
+          <w:rFonts w:eastAsiaTheme="minorEastAsia"/>
         </w:rPr>
         <w:t xml:space="preserve">fint i de aller fleste praktiske tilfeller. </w:t>
       </w:r>
       <w:r>
         <w:rPr>
-          <w:rFonts w:ascii="Roboto" w:eastAsiaTheme="minorEastAsia" w:hAnsi="Roboto"/>
+          <w:rFonts w:eastAsiaTheme="minorEastAsia"/>
         </w:rPr>
-        <w:t>0</w:t>
-      </w:r>
-    </w:p>
-    <w:p>
-      <w:pPr>
-        <w:spacing w:line="360" w:lineRule="auto"/>
+        <w:t xml:space="preserve">Moderne datamaskiner har gjort det sånn at vi i dag </w:t>
+      </w:r>
+      <w:r>
         <w:rPr>
-          <w:rFonts w:ascii="Roboto" w:hAnsi="Roboto"/>
+          <w:rFonts w:eastAsiaTheme="minorEastAsia"/>
         </w:rPr>
-      </w:pPr>
+        <w:t xml:space="preserve">har kommet fram til </w:t>
+      </w:r>
       <w:r>
         <w:rPr>
-          <w:rFonts w:ascii="Roboto" w:hAnsi="Roboto"/>
+          <w:rFonts w:eastAsiaTheme="minorEastAsia"/>
         </w:rPr>
+        <w:t xml:space="preserve">flere billioner desimaler av pi, mer enn vi </w:t>
+      </w:r>
+      <w:r>
+        <w:rPr>
+          <w:rFonts w:eastAsiaTheme="minorEastAsia"/>
+        </w:rPr>
+        <w:t>noensinne</w:t>
+      </w:r>
+      <w:r>
+        <w:rPr>
+          <w:rFonts w:eastAsiaTheme="minorEastAsia"/>
+        </w:rPr>
+        <w:t xml:space="preserve"> kommer til å trenge.</w:t>
+      </w:r>
+      <w:r>
+        <w:t xml:space="preserve"> </w:t>
+      </w:r>
+      <w:r>
         <w:t xml:space="preserve">Det finnes </w:t>
       </w:r>
       <w:r>
-        <w:rPr>
-          <w:rFonts w:ascii="Roboto" w:hAnsi="Roboto"/>
-        </w:rPr>
         <w:t xml:space="preserve">mange </w:t>
       </w:r>
       <w:r>
-        <w:rPr>
-          <w:rFonts w:ascii="Roboto" w:hAnsi="Roboto"/>
-        </w:rPr>
-        <w:t xml:space="preserve">ulike tilnærmingsmetoder som kan gi oss flere desimaler av pi. </w:t>
-      </w:r>
-      <w:r>
-        <w:rPr>
-          <w:rFonts w:ascii="Roboto" w:hAnsi="Roboto"/>
-        </w:rPr>
+        <w:t xml:space="preserve">ulike tilnærmingsmetoder som kan gi oss </w:t>
+      </w:r>
+      <w:r>
+        <w:t xml:space="preserve">i å finne </w:t>
+      </w:r>
+      <w:r>
+        <w:t xml:space="preserve">flere desimaler av pi. </w:t>
+      </w:r>
+      <w:r>
         <w:t xml:space="preserve">Under </w:t>
       </w:r>
       <w:r>
-        <w:rPr>
-          <w:rFonts w:ascii="Roboto" w:hAnsi="Roboto"/>
-        </w:rPr>
         <w:t>vil</w:t>
       </w:r>
       <w:r>
-        <w:rPr>
-          <w:rFonts w:ascii="Roboto" w:hAnsi="Roboto"/>
-        </w:rPr>
         <w:t xml:space="preserve"> </w:t>
       </w:r>
       <w:r>
-        <w:rPr>
-          <w:rFonts w:ascii="Roboto" w:hAnsi="Roboto"/>
-        </w:rPr>
         <w:t>jeg vise fram noen av disse metodene.</w:t>
       </w:r>
     </w:p>
-    <w:p>
-      <w:pPr>
-        <w:spacing w:line="360" w:lineRule="auto"/>
-        <w:rPr>
-          <w:rFonts w:ascii="Roboto" w:hAnsi="Roboto"/>
-        </w:rPr>
-      </w:pPr>
-    </w:p>
+    <w:p/>
     <w:p>
       <w:pPr>
         <w:pStyle w:val="Heading2"/>
@@ -953,10 +658,16 @@
     </w:p>
     <w:p>
       <w:r>
-        <w:t xml:space="preserve">Vi har </w:t>
-      </w:r>
-      <w:r>
-        <w:t xml:space="preserve">den uendelige </w:t>
+        <w:t xml:space="preserve">Leibniz metoden </w:t>
+      </w:r>
+      <w:r>
+        <w:t xml:space="preserve">gir oss en tilnærming av pi og </w:t>
+      </w:r>
+      <w:r>
+        <w:t xml:space="preserve">består av denne </w:t>
+      </w:r>
+      <w:r>
+        <w:t xml:space="preserve">uendelige </w:t>
       </w:r>
       <w:r>
         <w:t xml:space="preserve">alternerende </w:t>
@@ -969,6 +680,9 @@
       <m:oMathPara>
         <m:oMath>
           <m:r>
+            <m:rPr>
+              <m:sty m:val="p"/>
+            </m:rPr>
             <w:rPr>
               <w:rFonts w:ascii="Cambria Math" w:hAnsi="Cambria Math"/>
             </w:rPr>
@@ -979,12 +693,14 @@
               <m:ctrlPr>
                 <w:rPr>
                   <w:rFonts w:ascii="Cambria Math" w:hAnsi="Cambria Math"/>
-                  <w:i/>
                 </w:rPr>
               </m:ctrlPr>
             </m:fPr>
             <m:num>
               <m:r>
+                <m:rPr>
+                  <m:sty m:val="p"/>
+                </m:rPr>
                 <w:rPr>
                   <w:rFonts w:ascii="Cambria Math" w:hAnsi="Cambria Math"/>
                 </w:rPr>
@@ -993,6 +709,9 @@
             </m:num>
             <m:den>
               <m:r>
+                <m:rPr>
+                  <m:sty m:val="p"/>
+                </m:rPr>
                 <w:rPr>
                   <w:rFonts w:ascii="Cambria Math" w:hAnsi="Cambria Math"/>
                 </w:rPr>
@@ -1001,6 +720,9 @@
             </m:den>
           </m:f>
           <m:r>
+            <m:rPr>
+              <m:sty m:val="p"/>
+            </m:rPr>
             <w:rPr>
               <w:rFonts w:ascii="Cambria Math" w:hAnsi="Cambria Math"/>
             </w:rPr>
@@ -1016,34 +738,31 @@
             </m:fPr>
             <m:num>
               <m:r>
+                <m:rPr>
+                  <m:sty m:val="p"/>
+                </m:rPr>
                 <w:rPr>
                   <w:rFonts w:ascii="Cambria Math" w:hAnsi="Cambria Math"/>
                 </w:rPr>
                 <m:t>1</m:t>
               </m:r>
-              <m:ctrlPr>
-                <w:rPr>
-                  <w:rFonts w:ascii="Cambria Math" w:hAnsi="Cambria Math"/>
-                  <w:i/>
-                </w:rPr>
-              </m:ctrlPr>
             </m:num>
             <m:den>
               <m:r>
+                <m:rPr>
+                  <m:sty m:val="p"/>
+                </m:rPr>
                 <w:rPr>
                   <w:rFonts w:ascii="Cambria Math" w:hAnsi="Cambria Math"/>
                 </w:rPr>
                 <m:t>5</m:t>
               </m:r>
-              <m:ctrlPr>
-                <w:rPr>
-                  <w:rFonts w:ascii="Cambria Math" w:hAnsi="Cambria Math"/>
-                  <w:i/>
-                </w:rPr>
-              </m:ctrlPr>
             </m:den>
           </m:f>
           <m:r>
+            <m:rPr>
+              <m:sty m:val="p"/>
+            </m:rPr>
             <w:rPr>
               <w:rFonts w:ascii="Cambria Math" w:hAnsi="Cambria Math"/>
             </w:rPr>
@@ -1059,34 +778,31 @@
             </m:fPr>
             <m:num>
               <m:r>
+                <m:rPr>
+                  <m:sty m:val="p"/>
+                </m:rPr>
                 <w:rPr>
                   <w:rFonts w:ascii="Cambria Math" w:hAnsi="Cambria Math"/>
                 </w:rPr>
                 <m:t>1</m:t>
               </m:r>
-              <m:ctrlPr>
-                <w:rPr>
-                  <w:rFonts w:ascii="Cambria Math" w:hAnsi="Cambria Math"/>
-                  <w:i/>
-                </w:rPr>
-              </m:ctrlPr>
             </m:num>
             <m:den>
               <m:r>
+                <m:rPr>
+                  <m:sty m:val="p"/>
+                </m:rPr>
                 <w:rPr>
                   <w:rFonts w:ascii="Cambria Math" w:hAnsi="Cambria Math"/>
                 </w:rPr>
                 <m:t>7</m:t>
               </m:r>
-              <m:ctrlPr>
-                <w:rPr>
-                  <w:rFonts w:ascii="Cambria Math" w:hAnsi="Cambria Math"/>
-                  <w:i/>
-                </w:rPr>
-              </m:ctrlPr>
             </m:den>
           </m:f>
           <m:r>
+            <m:rPr>
+              <m:sty m:val="p"/>
+            </m:rPr>
             <w:rPr>
               <w:rFonts w:ascii="Cambria Math" w:hAnsi="Cambria Math"/>
             </w:rPr>
@@ -1102,34 +818,31 @@
             </m:fPr>
             <m:num>
               <m:r>
+                <m:rPr>
+                  <m:sty m:val="p"/>
+                </m:rPr>
                 <w:rPr>
                   <w:rFonts w:ascii="Cambria Math" w:hAnsi="Cambria Math"/>
                 </w:rPr>
                 <m:t>1</m:t>
               </m:r>
-              <m:ctrlPr>
-                <w:rPr>
-                  <w:rFonts w:ascii="Cambria Math" w:hAnsi="Cambria Math"/>
-                  <w:i/>
-                </w:rPr>
-              </m:ctrlPr>
             </m:num>
             <m:den>
               <m:r>
+                <m:rPr>
+                  <m:sty m:val="p"/>
+                </m:rPr>
                 <w:rPr>
                   <w:rFonts w:ascii="Cambria Math" w:hAnsi="Cambria Math"/>
                 </w:rPr>
                 <m:t>9</m:t>
               </m:r>
-              <m:ctrlPr>
-                <w:rPr>
-                  <w:rFonts w:ascii="Cambria Math" w:hAnsi="Cambria Math"/>
-                  <w:i/>
-                </w:rPr>
-              </m:ctrlPr>
             </m:den>
           </m:f>
           <m:r>
+            <m:rPr>
+              <m:sty m:val="p"/>
+            </m:rPr>
             <w:rPr>
               <w:rFonts w:ascii="Cambria Math" w:eastAsiaTheme="minorEastAsia" w:hAnsi="Cambria Math"/>
             </w:rPr>
@@ -1153,56 +866,37 @@
                 </w:rPr>
                 <m:t>π</m:t>
               </m:r>
-              <m:ctrlPr>
-                <w:rPr>
-                  <w:rFonts w:ascii="Cambria Math" w:hAnsi="Cambria Math"/>
-                  <w:i/>
-                </w:rPr>
-              </m:ctrlPr>
             </m:num>
             <m:den>
               <m:r>
+                <m:rPr>
+                  <m:sty m:val="p"/>
+                </m:rPr>
                 <w:rPr>
                   <w:rFonts w:ascii="Cambria Math" w:hAnsi="Cambria Math"/>
                 </w:rPr>
                 <m:t>4</m:t>
               </m:r>
-              <m:ctrlPr>
-                <w:rPr>
-                  <w:rFonts w:ascii="Cambria Math" w:hAnsi="Cambria Math"/>
-                  <w:i/>
-                </w:rPr>
-              </m:ctrlPr>
             </m:den>
           </m:f>
         </m:oMath>
       </m:oMathPara>
     </w:p>
     <w:p>
+      <w:r>
+        <w:t xml:space="preserve">Denne rekka kan </w:t>
+      </w:r>
+      <w:r>
+        <w:t xml:space="preserve">også </w:t>
+      </w:r>
+      <w:r>
+        <w:t>utrykkes som den følgende summen:</w:t>
+      </w:r>
+    </w:p>
+    <w:p>
       <w:pPr>
-        <w:spacing w:line="360" w:lineRule="auto"/>
         <w:rPr>
           <w:rFonts w:eastAsiaTheme="minorEastAsia"/>
-        </w:rPr>
-      </w:pPr>
-      <w:r>
-        <w:rPr>
-          <w:rFonts w:eastAsiaTheme="minorEastAsia"/>
-        </w:rPr>
-        <w:t xml:space="preserve">Denne rekka kan </w:t>
-      </w:r>
-      <w:r>
-        <w:rPr>
-          <w:rFonts w:eastAsiaTheme="minorEastAsia"/>
-        </w:rPr>
-        <w:t>utrykkes som den følgende summen:</w:t>
-      </w:r>
-    </w:p>
-    <w:p>
-      <w:pPr>
-        <w:spacing w:line="360" w:lineRule="auto"/>
-        <w:rPr>
-          <w:rFonts w:ascii="Roboto" w:eastAsiaTheme="minorEastAsia" w:hAnsi="Roboto"/>
         </w:rPr>
       </w:pPr>
       <m:oMathPara>
@@ -1217,19 +911,13 @@
             <m:t>π</m:t>
           </m:r>
           <m:r>
-            <w:rPr>
-              <w:rFonts w:ascii="Cambria Math" w:eastAsia="Cambria Math" w:hAnsi="Cambria Math" w:cs="Cambria Math"/>
-            </w:rPr>
-            <m:t>=4</m:t>
-          </m:r>
-          <m:r>
             <m:rPr>
               <m:sty m:val="p"/>
             </m:rPr>
             <w:rPr>
               <w:rFonts w:ascii="Cambria Math" w:eastAsia="Cambria Math" w:hAnsi="Cambria Math" w:cs="Cambria Math"/>
             </w:rPr>
-            <m:t>×</m:t>
+            <m:t>=4×</m:t>
           </m:r>
           <m:nary>
             <m:naryPr>
@@ -1246,11 +934,23 @@
                 <w:rPr>
                   <w:rFonts w:ascii="Cambria Math" w:eastAsia="Cambria Math" w:hAnsi="Cambria Math" w:cs="Cambria Math"/>
                 </w:rPr>
-                <m:t>k=0</m:t>
+                <m:t>k</m:t>
+              </m:r>
+              <m:r>
+                <m:rPr>
+                  <m:sty m:val="p"/>
+                </m:rPr>
+                <w:rPr>
+                  <w:rFonts w:ascii="Cambria Math" w:eastAsia="Cambria Math" w:hAnsi="Cambria Math" w:cs="Cambria Math"/>
+                </w:rPr>
+                <m:t>=0</m:t>
               </m:r>
             </m:sub>
             <m:sup>
               <m:r>
+                <m:rPr>
+                  <m:sty m:val="p"/>
+                </m:rPr>
                 <w:rPr>
                   <w:rFonts w:ascii="Cambria Math" w:hAnsi="Cambria Math"/>
                 </w:rPr>
@@ -1263,7 +963,6 @@
                   <m:ctrlPr>
                     <w:rPr>
                       <w:rFonts w:ascii="Cambria Math" w:hAnsi="Cambria Math"/>
-                      <w:i/>
                     </w:rPr>
                   </m:ctrlPr>
                 </m:fPr>
@@ -1273,7 +972,6 @@
                       <m:ctrlPr>
                         <w:rPr>
                           <w:rFonts w:ascii="Cambria Math" w:hAnsi="Cambria Math"/>
-                          <w:i/>
                         </w:rPr>
                       </m:ctrlPr>
                     </m:sSupPr>
@@ -1283,12 +981,14 @@
                           <m:ctrlPr>
                             <w:rPr>
                               <w:rFonts w:ascii="Cambria Math" w:hAnsi="Cambria Math"/>
-                              <w:i/>
                             </w:rPr>
                           </m:ctrlPr>
                         </m:dPr>
                         <m:e>
                           <m:r>
+                            <m:rPr>
+                              <m:sty m:val="p"/>
+                            </m:rPr>
                             <w:rPr>
                               <w:rFonts w:ascii="Cambria Math" w:hAnsi="Cambria Math"/>
                             </w:rPr>
@@ -1309,10 +1009,28 @@
                 </m:num>
                 <m:den>
                   <m:r>
+                    <m:rPr>
+                      <m:sty m:val="p"/>
+                    </m:rPr>
                     <w:rPr>
                       <w:rFonts w:ascii="Cambria Math" w:hAnsi="Cambria Math"/>
                     </w:rPr>
-                    <m:t>2k+1</m:t>
+                    <m:t>2</m:t>
+                  </m:r>
+                  <m:r>
+                    <w:rPr>
+                      <w:rFonts w:ascii="Cambria Math" w:hAnsi="Cambria Math"/>
+                    </w:rPr>
+                    <m:t>k</m:t>
+                  </m:r>
+                  <m:r>
+                    <m:rPr>
+                      <m:sty m:val="p"/>
+                    </m:rPr>
+                    <w:rPr>
+                      <w:rFonts w:ascii="Cambria Math" w:hAnsi="Cambria Math"/>
+                    </w:rPr>
+                    <m:t>+1</m:t>
                   </m:r>
                 </m:den>
               </m:f>
@@ -1322,71 +1040,34 @@
       </m:oMathPara>
     </w:p>
     <w:p>
-      <w:pPr>
-        <w:spacing w:line="360" w:lineRule="auto"/>
+      <w:r>
+        <w:t xml:space="preserve">Ved å skrive en </w:t>
+      </w:r>
+      <w:r>
+        <w:t>Python-program</w:t>
+      </w:r>
+      <w:r>
+        <w:t xml:space="preserve"> kan vi </w:t>
+      </w:r>
+      <w:r>
+        <w:t xml:space="preserve">se hvor mange riktige desimaler vi får ved å endre den øvre grensen i summen. </w:t>
+      </w:r>
+      <w:r>
+        <w:t xml:space="preserve">Her </w:t>
+      </w:r>
+      <w:r>
+        <w:t xml:space="preserve">setter vi N som den øvre grensen </w:t>
+      </w:r>
+      <w:r>
+        <w:t>og itererer over hver tier potens av N.</w:t>
+      </w:r>
+      <w:r>
+        <w:t xml:space="preserve"> Resultatet setter vi så inn i en tabell.</w:t>
+      </w:r>
+    </w:p>
+    <w:p>
+      <w:r>
         <w:rPr>
-          <w:rFonts w:ascii="Roboto" w:hAnsi="Roboto"/>
-        </w:rPr>
-      </w:pPr>
-      <w:r>
-        <w:rPr>
-          <w:rFonts w:ascii="Roboto" w:hAnsi="Roboto"/>
-        </w:rPr>
-        <w:t xml:space="preserve">Ved å skrive en </w:t>
-      </w:r>
-      <w:r>
-        <w:rPr>
-          <w:rFonts w:ascii="Roboto" w:hAnsi="Roboto"/>
-        </w:rPr>
-        <w:t>Python-program</w:t>
-      </w:r>
-      <w:r>
-        <w:rPr>
-          <w:rFonts w:ascii="Roboto" w:hAnsi="Roboto"/>
-        </w:rPr>
-        <w:t xml:space="preserve"> kan vi </w:t>
-      </w:r>
-      <w:r>
-        <w:rPr>
-          <w:rFonts w:ascii="Roboto" w:hAnsi="Roboto"/>
-        </w:rPr>
-        <w:t xml:space="preserve">se hvor mange riktige desimaler vi får ved å endre den øvre grensen i summen. </w:t>
-      </w:r>
-      <w:r>
-        <w:rPr>
-          <w:rFonts w:ascii="Roboto" w:hAnsi="Roboto"/>
-        </w:rPr>
-        <w:t xml:space="preserve">Her </w:t>
-      </w:r>
-      <w:r>
-        <w:rPr>
-          <w:rFonts w:ascii="Roboto" w:hAnsi="Roboto"/>
-        </w:rPr>
-        <w:t xml:space="preserve">setter vi N som den øvre grensen </w:t>
-      </w:r>
-      <w:r>
-        <w:rPr>
-          <w:rFonts w:ascii="Roboto" w:hAnsi="Roboto"/>
-        </w:rPr>
-        <w:t>og itererer over hver tier potens av N.</w:t>
-      </w:r>
-      <w:r>
-        <w:rPr>
-          <w:rFonts w:ascii="Roboto" w:hAnsi="Roboto"/>
-        </w:rPr>
-        <w:t xml:space="preserve"> Resultatet setter vi så inn i en tabell.</w:t>
-      </w:r>
-    </w:p>
-    <w:p>
-      <w:pPr>
-        <w:spacing w:line="360" w:lineRule="auto"/>
-        <w:rPr>
-          <w:rFonts w:ascii="Roboto" w:hAnsi="Roboto"/>
-        </w:rPr>
-      </w:pPr>
-      <w:r>
-        <w:rPr>
-          <w:rFonts w:ascii="Roboto" w:hAnsi="Roboto"/>
           <w:noProof/>
         </w:rPr>
         <w:lastRenderedPageBreak/>
@@ -1451,7 +1132,6 @@
           <w:p>
             <w:pPr>
               <w:pStyle w:val="Heading2"/>
-              <w:jc w:val="center"/>
               <w:outlineLvl w:val="1"/>
             </w:pPr>
             <w:r>
@@ -1469,7 +1149,6 @@
           <w:p>
             <w:pPr>
               <w:pStyle w:val="Heading2"/>
-              <w:jc w:val="center"/>
               <w:outlineLvl w:val="1"/>
               <w:cnfStyle w:val="100000000000" w:firstRow="1" w:lastRow="0" w:firstColumn="0" w:lastColumn="0" w:oddVBand="0" w:evenVBand="0" w:oddHBand="0" w:evenHBand="0" w:firstRowFirstColumn="0" w:firstRowLastColumn="0" w:lastRowFirstColumn="0" w:lastRowLastColumn="0"/>
             </w:pPr>
@@ -1485,7 +1164,6 @@
           <w:p>
             <w:pPr>
               <w:pStyle w:val="Heading2"/>
-              <w:jc w:val="center"/>
               <w:outlineLvl w:val="1"/>
               <w:cnfStyle w:val="100000000000" w:firstRow="1" w:lastRow="0" w:firstColumn="0" w:lastColumn="0" w:oddVBand="0" w:evenVBand="0" w:oddHBand="0" w:evenHBand="0" w:firstRowFirstColumn="0" w:firstRowLastColumn="0" w:lastRowFirstColumn="0" w:lastRowLastColumn="0"/>
             </w:pPr>
@@ -1513,10 +1191,7 @@
           <w:p>
             <w:pPr>
               <w:pStyle w:val="Heading2"/>
-              <w:tabs>
-                <w:tab w:val="center" w:pos="1402"/>
-                <w:tab w:val="left" w:pos="2072"/>
-              </w:tabs>
+              <w:jc w:val="center"/>
               <w:outlineLvl w:val="1"/>
               <w:rPr>
                 <w:b w:val="0"/>
@@ -1527,7 +1202,6 @@
               </w:rPr>
             </w:pPr>
             <w:r>
-              <w:tab/>
               <w:t>N = 10</w:t>
             </w:r>
             <w:r>
@@ -1545,7 +1219,6 @@
           <w:p>
             <w:pPr>
               <w:pStyle w:val="Heading2"/>
-              <w:jc w:val="center"/>
               <w:outlineLvl w:val="1"/>
               <w:cnfStyle w:val="000000000000" w:firstRow="0" w:lastRow="0" w:firstColumn="0" w:lastColumn="0" w:oddVBand="0" w:evenVBand="0" w:oddHBand="0" w:evenHBand="0" w:firstRowFirstColumn="0" w:firstRowLastColumn="0" w:lastRowFirstColumn="0" w:lastRowLastColumn="0"/>
             </w:pPr>
@@ -1611,7 +1284,6 @@
           <w:p>
             <w:pPr>
               <w:pStyle w:val="Heading2"/>
-              <w:jc w:val="center"/>
               <w:outlineLvl w:val="1"/>
               <w:cnfStyle w:val="000000000000" w:firstRow="0" w:lastRow="0" w:firstColumn="0" w:lastColumn="0" w:oddVBand="0" w:evenVBand="0" w:oddHBand="0" w:evenHBand="0" w:firstRowFirstColumn="0" w:firstRowLastColumn="0" w:lastRowFirstColumn="0" w:lastRowLastColumn="0"/>
             </w:pPr>
@@ -1676,7 +1348,6 @@
           <w:p>
             <w:pPr>
               <w:pStyle w:val="Heading2"/>
-              <w:jc w:val="center"/>
               <w:outlineLvl w:val="1"/>
               <w:cnfStyle w:val="000000000000" w:firstRow="0" w:lastRow="0" w:firstColumn="0" w:lastColumn="0" w:oddVBand="0" w:evenVBand="0" w:oddHBand="0" w:evenHBand="0" w:firstRowFirstColumn="0" w:firstRowLastColumn="0" w:lastRowFirstColumn="0" w:lastRowLastColumn="0"/>
             </w:pPr>
@@ -1741,7 +1412,6 @@
           <w:p>
             <w:pPr>
               <w:pStyle w:val="Heading2"/>
-              <w:jc w:val="center"/>
               <w:outlineLvl w:val="1"/>
               <w:cnfStyle w:val="000000000000" w:firstRow="0" w:lastRow="0" w:firstColumn="0" w:lastColumn="0" w:oddVBand="0" w:evenVBand="0" w:oddHBand="0" w:evenHBand="0" w:firstRowFirstColumn="0" w:firstRowLastColumn="0" w:lastRowFirstColumn="0" w:lastRowLastColumn="0"/>
             </w:pPr>
@@ -1779,15 +1449,9 @@
           <w:p>
             <w:pPr>
               <w:pStyle w:val="Heading2"/>
-              <w:tabs>
-                <w:tab w:val="center" w:pos="1402"/>
-                <w:tab w:val="right" w:pos="2804"/>
-              </w:tabs>
+              <w:jc w:val="center"/>
               <w:outlineLvl w:val="1"/>
             </w:pPr>
-            <w:r>
-              <w:tab/>
-            </w:r>
             <w:r>
               <w:t>N</w:t>
             </w:r>
@@ -1799,9 +1463,6 @@
                 <w:vertAlign w:val="superscript"/>
               </w:rPr>
               <w:t>4</w:t>
-            </w:r>
-            <w:r>
-              <w:tab/>
             </w:r>
           </w:p>
         </w:tc>
@@ -1812,7 +1473,6 @@
           <w:p>
             <w:pPr>
               <w:pStyle w:val="Heading2"/>
-              <w:jc w:val="center"/>
               <w:outlineLvl w:val="1"/>
               <w:cnfStyle w:val="000000000000" w:firstRow="0" w:lastRow="0" w:firstColumn="0" w:lastColumn="0" w:oddVBand="0" w:evenVBand="0" w:oddHBand="0" w:evenHBand="0" w:firstRowFirstColumn="0" w:firstRowLastColumn="0" w:lastRowFirstColumn="0" w:lastRowLastColumn="0"/>
             </w:pPr>
@@ -1877,7 +1537,6 @@
           <w:p>
             <w:pPr>
               <w:pStyle w:val="Heading2"/>
-              <w:jc w:val="center"/>
               <w:outlineLvl w:val="1"/>
               <w:cnfStyle w:val="000000000000" w:firstRow="0" w:lastRow="0" w:firstColumn="0" w:lastColumn="0" w:oddVBand="0" w:evenVBand="0" w:oddHBand="0" w:evenHBand="0" w:firstRowFirstColumn="0" w:firstRowLastColumn="0" w:lastRowFirstColumn="0" w:lastRowLastColumn="0"/>
             </w:pPr>
@@ -1942,7 +1601,6 @@
           <w:p>
             <w:pPr>
               <w:pStyle w:val="Heading2"/>
-              <w:jc w:val="center"/>
               <w:outlineLvl w:val="1"/>
               <w:cnfStyle w:val="000000000000" w:firstRow="0" w:lastRow="0" w:firstColumn="0" w:lastColumn="0" w:oddVBand="0" w:evenVBand="0" w:oddHBand="0" w:evenHBand="0" w:firstRowFirstColumn="0" w:firstRowLastColumn="0" w:lastRowFirstColumn="0" w:lastRowLastColumn="0"/>
             </w:pPr>
@@ -2007,7 +1665,6 @@
           <w:p>
             <w:pPr>
               <w:pStyle w:val="Heading2"/>
-              <w:jc w:val="center"/>
               <w:outlineLvl w:val="1"/>
               <w:cnfStyle w:val="000000000000" w:firstRow="0" w:lastRow="0" w:firstColumn="0" w:lastColumn="0" w:oddVBand="0" w:evenVBand="0" w:oddHBand="0" w:evenHBand="0" w:firstRowFirstColumn="0" w:firstRowLastColumn="0" w:lastRowFirstColumn="0" w:lastRowLastColumn="0"/>
             </w:pPr>
@@ -2072,7 +1729,6 @@
           <w:p>
             <w:pPr>
               <w:pStyle w:val="Heading2"/>
-              <w:jc w:val="center"/>
               <w:outlineLvl w:val="1"/>
               <w:cnfStyle w:val="000000000000" w:firstRow="0" w:lastRow="0" w:firstColumn="0" w:lastColumn="0" w:oddVBand="0" w:evenVBand="0" w:oddHBand="0" w:evenHBand="0" w:firstRowFirstColumn="0" w:firstRowLastColumn="0" w:lastRowFirstColumn="0" w:lastRowLastColumn="0"/>
             </w:pPr>
@@ -2108,63 +1764,20 @@
       <w:r>
         <w:t xml:space="preserve">Ut ifra tabellen kan vi se </w:t>
       </w:r>
-    </w:p>
-    <w:p>
-      <w:pPr>
-        <w:pStyle w:val="Heading2"/>
-      </w:pPr>
-      <w:r>
-        <w:t xml:space="preserve">Monte </w:t>
-      </w:r>
-      <w:r>
-        <w:t>Carlo</w:t>
-      </w:r>
-      <w:r>
-        <w:t xml:space="preserve"> metoden</w:t>
-      </w:r>
-    </w:p>
-    <w:p>
-      <w:r>
-        <w:t xml:space="preserve">En </w:t>
-      </w:r>
-      <w:r>
-        <w:t xml:space="preserve">litt morsom måte å finne en tilnærmingsverdi for pi </w:t>
-      </w:r>
-      <w:r>
-        <w:t>på er</w:t>
-      </w:r>
-      <w:r>
-        <w:t xml:space="preserve"> vi</w:t>
-      </w:r>
-      <w:r>
-        <w:t>a</w:t>
-      </w:r>
-      <w:r>
-        <w:t xml:space="preserve"> det som heter Monte </w:t>
-      </w:r>
-      <w:r>
-        <w:t>Carlo</w:t>
-      </w:r>
-      <w:r>
-        <w:t xml:space="preserve"> metoden. </w:t>
-      </w:r>
-      <w:r>
-        <w:t xml:space="preserve">Denne metoden går ut på å generere en stor mengde punkter </w:t>
-      </w:r>
-      <w:r>
-        <w:t xml:space="preserve">med </w:t>
-      </w:r>
-      <w:r>
-        <w:t xml:space="preserve">tilfeldige </w:t>
-      </w:r>
-      <w:r>
-        <w:t>x og y koordinater mellom 0 og 1</w:t>
-      </w:r>
-      <w:r>
-        <w:t xml:space="preserve">. </w:t>
-      </w:r>
-      <w:r>
-        <w:t xml:space="preserve">Vi kan så bruke </w:t>
+      <w:r>
+        <w:t xml:space="preserve">at </w:t>
+      </w:r>
+      <w:r>
+        <w:t xml:space="preserve">for hver </w:t>
+      </w:r>
+      <w:r>
+        <w:t>tier potens</w:t>
+      </w:r>
+      <w:r>
+        <w:t xml:space="preserve"> av N </w:t>
+      </w:r>
+      <w:r>
+        <w:t>får vi ett til riktig desimal av pi.</w:t>
       </w:r>
     </w:p>
     <w:p>
@@ -2174,18 +1787,10 @@
         </w:rPr>
         <w:lastRenderedPageBreak/>
         <w:drawing>
-          <wp:anchor distT="0" distB="0" distL="114300" distR="114300" simplePos="0" relativeHeight="251660288" behindDoc="0" locked="0" layoutInCell="1" allowOverlap="1" wp14:anchorId="04083903" wp14:editId="2C8AD9F2">
-            <wp:simplePos x="0" y="0"/>
-            <wp:positionH relativeFrom="margin">
-              <wp:align>center</wp:align>
-            </wp:positionH>
-            <wp:positionV relativeFrom="paragraph">
-              <wp:posOffset>0</wp:posOffset>
-            </wp:positionV>
-            <wp:extent cx="4953000" cy="4295775"/>
-            <wp:effectExtent l="0" t="0" r="0" b="9525"/>
-            <wp:wrapTopAndBottom/>
-            <wp:docPr id="2" name="Picture 2" descr="A picture containing chart&#10;&#10;Description automatically generated"/>
+          <wp:inline distT="0" distB="0" distL="0" distR="0" wp14:anchorId="3E6D7CA8" wp14:editId="681730FC">
+            <wp:extent cx="5731510" cy="4297045"/>
+            <wp:effectExtent l="0" t="0" r="2540" b="8255"/>
+            <wp:docPr id="7" name="Picture 7" descr="Chart&#10;&#10;Description automatically generated"/>
             <wp:cNvGraphicFramePr>
               <a:graphicFrameLocks xmlns:a="http://schemas.openxmlformats.org/drawingml/2006/main" noChangeAspect="1"/>
             </wp:cNvGraphicFramePr>
@@ -2193,7 +1798,7 @@
               <a:graphicData uri="http://schemas.openxmlformats.org/drawingml/2006/picture">
                 <pic:pic xmlns:pic="http://schemas.openxmlformats.org/drawingml/2006/picture">
                   <pic:nvPicPr>
-                    <pic:cNvPr id="2" name="Picture 2" descr="A picture containing chart&#10;&#10;Description automatically generated"/>
+                    <pic:cNvPr id="7" name="Picture 7" descr="Chart&#10;&#10;Description automatically generated"/>
                     <pic:cNvPicPr>
                       <a:picLocks noChangeAspect="1" noChangeArrowheads="1"/>
                     </pic:cNvPicPr>
@@ -2214,7 +1819,7 @@
                   <pic:spPr bwMode="auto">
                     <a:xfrm>
                       <a:off x="0" y="0"/>
-                      <a:ext cx="4953000" cy="4295775"/>
+                      <a:ext cx="5731510" cy="4297045"/>
                     </a:xfrm>
                     <a:prstGeom prst="rect">
                       <a:avLst/>
@@ -2227,14 +1832,19 @@
                 </pic:pic>
               </a:graphicData>
             </a:graphic>
-            <wp14:sizeRelH relativeFrom="page">
-              <wp14:pctWidth>0</wp14:pctWidth>
-            </wp14:sizeRelH>
-            <wp14:sizeRelV relativeFrom="page">
-              <wp14:pctHeight>0</wp14:pctHeight>
-            </wp14:sizeRelV>
-          </wp:anchor>
+          </wp:inline>
         </w:drawing>
+      </w:r>
+    </w:p>
+    <w:p>
+      <w:r>
+        <w:t xml:space="preserve">Vi kan også plotte resultatene mot hverandre. Vi ser at </w:t>
+      </w:r>
+      <w:r>
+        <w:t>annenhver N verdi gir et over</w:t>
+      </w:r>
+      <w:r>
+        <w:t xml:space="preserve"> og under-estimat av pi som vises på den røde linjen.</w:t>
       </w:r>
     </w:p>
     <w:p>
@@ -2242,326 +1852,405 @@
         <w:pStyle w:val="Heading2"/>
       </w:pPr>
       <w:r>
-        <w:t>Trigonometrisk metode</w:t>
+        <w:t xml:space="preserve">Monte </w:t>
+      </w:r>
+      <w:r>
+        <w:t>Carlo</w:t>
+      </w:r>
+      <w:r>
+        <w:t xml:space="preserve"> metoden</w:t>
+      </w:r>
+    </w:p>
+    <w:p>
+      <w:r>
+        <w:t xml:space="preserve">En </w:t>
+      </w:r>
+      <w:r>
+        <w:t xml:space="preserve">litt morsom måte å finne en tilnærmingsverdi for pi </w:t>
+      </w:r>
+      <w:r>
+        <w:t>på er</w:t>
+      </w:r>
+      <w:r>
+        <w:t xml:space="preserve"> vi</w:t>
+      </w:r>
+      <w:r>
+        <w:t>a</w:t>
+      </w:r>
+      <w:r>
+        <w:t xml:space="preserve"> det som heter Monte </w:t>
+      </w:r>
+      <w:r>
+        <w:t>Carlo</w:t>
+      </w:r>
+      <w:r>
+        <w:t xml:space="preserve"> metoden. </w:t>
+      </w:r>
+      <w:r>
+        <w:t xml:space="preserve">Denne metoden går ut på å </w:t>
+      </w:r>
+      <w:r>
+        <w:t xml:space="preserve">finne </w:t>
+      </w:r>
+      <w:r>
+        <w:t xml:space="preserve">forholdet mellom arealet av en sirkel med </w:t>
+      </w:r>
+      <w:r>
+        <w:t>diameter</w:t>
+      </w:r>
+      <w:r>
+        <w:t xml:space="preserve"> </w:t>
+      </w:r>
+      <w:r>
+        <w:t xml:space="preserve">på </w:t>
+      </w:r>
+      <w:r>
+        <w:t>2</w:t>
+      </w:r>
+      <w:r>
+        <w:t xml:space="preserve"> og e</w:t>
+      </w:r>
+      <w:r>
+        <w:t xml:space="preserve">t kvadrat med sidelengde på 2. </w:t>
+      </w:r>
+      <w:r>
+        <w:t xml:space="preserve">Dette forholdet vil gi oss verdien til pi. For å </w:t>
+      </w:r>
+      <w:r>
+        <w:t xml:space="preserve">lage en tilnærming av dette bruker vi et </w:t>
+      </w:r>
+      <w:r>
+        <w:t>Python-program</w:t>
+      </w:r>
+      <w:r>
+        <w:t>.</w:t>
+      </w:r>
+      <w:r>
+        <w:t xml:space="preserve"> </w:t>
+      </w:r>
+      <w:r>
+        <w:t xml:space="preserve">Dette </w:t>
+      </w:r>
+      <w:r>
+        <w:t xml:space="preserve">programmet </w:t>
+      </w:r>
+      <w:r>
+        <w:t>generere</w:t>
+      </w:r>
+      <w:r>
+        <w:t xml:space="preserve">r </w:t>
+      </w:r>
+      <w:r>
+        <w:t xml:space="preserve">en stor mengde punkter </w:t>
+      </w:r>
+      <w:r>
+        <w:t xml:space="preserve">med </w:t>
+      </w:r>
+      <w:r>
+        <w:t xml:space="preserve">tilfeldige </w:t>
+      </w:r>
+      <w:r>
+        <w:t>x og y koordinater mellom 0 og 1</w:t>
+      </w:r>
+      <w:r>
+        <w:t xml:space="preserve">. </w:t>
+      </w:r>
+      <w:r>
+        <w:t xml:space="preserve">Vi kan så bruke </w:t>
+      </w:r>
+      <w:r>
+        <w:t>Pytagoras</w:t>
+      </w:r>
+      <w:r>
+        <w:t xml:space="preserve"> til å finne lengden på </w:t>
+      </w:r>
+      <w:r>
+        <w:t xml:space="preserve">hypotenusen som dannes </w:t>
+      </w:r>
+      <w:r>
+        <w:t xml:space="preserve">av disse to punktene. Siden vi vet at </w:t>
+      </w:r>
+      <w:r>
+        <w:t xml:space="preserve">lengden til alle punktene på </w:t>
+      </w:r>
+      <w:r>
+        <w:t>enhetssirkelen</w:t>
+      </w:r>
+      <w:r>
+        <w:t xml:space="preserve"> er 1 </w:t>
+      </w:r>
+      <w:r>
+        <w:t xml:space="preserve">betyr det at alle verdiene som er lavere eller lik 1 er en del av sirkelen og at alle </w:t>
+      </w:r>
+      <w:r>
+        <w:t xml:space="preserve">verdiene som er høyere en 1 er en del av firkanten. </w:t>
+      </w:r>
+      <w:r>
+        <w:t xml:space="preserve">Vi tar så summen av </w:t>
+      </w:r>
+      <w:r>
+        <w:t xml:space="preserve">punktene </w:t>
+      </w:r>
+      <w:r>
+        <w:t xml:space="preserve">inne i sirkelen og deler på </w:t>
+      </w:r>
+      <w:r>
+        <w:t xml:space="preserve">det totale antallet </w:t>
+      </w:r>
+      <w:r>
+        <w:t>punkter</w:t>
+      </w:r>
+      <w:r>
+        <w:t>.</w:t>
+      </w:r>
+      <w:r>
+        <w:t xml:space="preserve"> Vi ganger så med 4 fordi vi bruker en kvart sirkel.</w:t>
+      </w:r>
+    </w:p>
+    <w:p/>
+    <w:p>
+      <w:r>
+        <w:lastRenderedPageBreak/>
+        <w:t xml:space="preserve">Under </w:t>
+      </w:r>
+      <w:r>
+        <w:t xml:space="preserve">ser vi resultatet av programmet når vi bruker </w:t>
+      </w:r>
+      <w:r>
+        <w:t>10</w:t>
+      </w:r>
+      <w:r>
+        <w:rPr>
+          <w:vertAlign w:val="superscript"/>
+        </w:rPr>
+        <w:t>6</w:t>
+      </w:r>
+      <w:r>
+        <w:t xml:space="preserve"> tilfeldige punkter. </w:t>
+      </w:r>
+      <w:r>
+        <w:t xml:space="preserve">De grønne prikkene representerer prikkene innenfor radiusen til sirkelen, de røde prikkene representerer </w:t>
+      </w:r>
+      <w:r>
+        <w:t xml:space="preserve">prikkene utenfor radiusen. </w:t>
       </w:r>
     </w:p>
     <w:p>
       <w:pPr>
-        <w:spacing w:line="360" w:lineRule="auto"/>
+        <w:keepNext/>
+      </w:pPr>
+      <w:r>
         <w:rPr>
-          <w:rFonts w:ascii="Roboto" w:hAnsi="Roboto"/>
+          <w:noProof/>
         </w:rPr>
-      </w:pPr>
-    </w:p>
-    <w:p>
-      <w:pPr>
-        <w:spacing w:line="360" w:lineRule="auto"/>
+        <w:lastRenderedPageBreak/>
+        <w:drawing>
+          <wp:inline distT="0" distB="0" distL="0" distR="0" wp14:anchorId="460A6E8B" wp14:editId="7C931272">
+            <wp:extent cx="5731510" cy="4300220"/>
+            <wp:effectExtent l="0" t="0" r="2540" b="5080"/>
+            <wp:docPr id="3" name="Picture 3" descr="A picture containing chart&#10;&#10;Description automatically generated"/>
+            <wp:cNvGraphicFramePr>
+              <a:graphicFrameLocks xmlns:a="http://schemas.openxmlformats.org/drawingml/2006/main" noChangeAspect="1"/>
+            </wp:cNvGraphicFramePr>
+            <a:graphic xmlns:a="http://schemas.openxmlformats.org/drawingml/2006/main">
+              <a:graphicData uri="http://schemas.openxmlformats.org/drawingml/2006/picture">
+                <pic:pic xmlns:pic="http://schemas.openxmlformats.org/drawingml/2006/picture">
+                  <pic:nvPicPr>
+                    <pic:cNvPr id="3" name="Picture 3" descr="A picture containing chart&#10;&#10;Description automatically generated"/>
+                    <pic:cNvPicPr>
+                      <a:picLocks noChangeAspect="1" noChangeArrowheads="1"/>
+                    </pic:cNvPicPr>
+                  </pic:nvPicPr>
+                  <pic:blipFill>
+                    <a:blip r:embed="rId11">
+                      <a:extLst>
+                        <a:ext uri="{28A0092B-C50C-407E-A947-70E740481C1C}">
+                          <a14:useLocalDpi xmlns:a14="http://schemas.microsoft.com/office/drawing/2010/main" val="0"/>
+                        </a:ext>
+                      </a:extLst>
+                    </a:blip>
+                    <a:srcRect/>
+                    <a:stretch>
+                      <a:fillRect/>
+                    </a:stretch>
+                  </pic:blipFill>
+                  <pic:spPr bwMode="auto">
+                    <a:xfrm>
+                      <a:off x="0" y="0"/>
+                      <a:ext cx="5731510" cy="4300220"/>
+                    </a:xfrm>
+                    <a:prstGeom prst="rect">
+                      <a:avLst/>
+                    </a:prstGeom>
+                    <a:noFill/>
+                    <a:ln>
+                      <a:noFill/>
+                    </a:ln>
+                  </pic:spPr>
+                </pic:pic>
+              </a:graphicData>
+            </a:graphic>
+          </wp:inline>
+        </w:drawing>
+      </w:r>
+    </w:p>
+    <w:p>
+      <w:r>
         <w:rPr>
-          <w:rFonts w:ascii="Roboto" w:hAnsi="Roboto"/>
+          <w:noProof/>
         </w:rPr>
-      </w:pPr>
-      <w:r>
-        <w:rPr>
-          <w:rFonts w:ascii="Roboto" w:hAnsi="Roboto"/>
-        </w:rPr>
-        <w:t xml:space="preserve">Hva er </w:t>
-      </w:r>
-      <w:r>
-        <w:rPr>
-          <w:rFonts w:ascii="Roboto" w:hAnsi="Roboto"/>
-        </w:rPr>
-        <w:t xml:space="preserve">egentlig </w:t>
-      </w:r>
-      <w:r>
-        <w:rPr>
-          <w:rFonts w:ascii="Roboto" w:hAnsi="Roboto"/>
-        </w:rPr>
-        <w:t>pi?</w:t>
-      </w:r>
-    </w:p>
-    <w:p>
-      <w:pPr>
-        <w:pStyle w:val="ListParagraph"/>
-        <w:numPr>
-          <w:ilvl w:val="0"/>
-          <w:numId w:val="1"/>
-        </w:numPr>
-        <w:spacing w:line="360" w:lineRule="auto"/>
-        <w:ind w:firstLine="0"/>
-        <w:rPr>
-          <w:rFonts w:ascii="Roboto" w:hAnsi="Roboto"/>
-        </w:rPr>
-      </w:pPr>
-      <w:r>
-        <w:rPr>
-          <w:rFonts w:ascii="Roboto" w:hAnsi="Roboto"/>
-        </w:rPr>
-        <w:t>Pi er</w:t>
-      </w:r>
-      <w:r>
-        <w:rPr>
-          <w:rFonts w:ascii="Roboto" w:hAnsi="Roboto"/>
-        </w:rPr>
-        <w:t xml:space="preserve"> </w:t>
-      </w:r>
-      <w:r>
-        <w:rPr>
-          <w:rFonts w:ascii="Roboto" w:hAnsi="Roboto"/>
-        </w:rPr>
-        <w:t>definert som forholdet mellom omkretsen til en sirkel til diameteren til en sirkel</w:t>
-      </w:r>
-    </w:p>
-    <w:p>
-      <w:pPr>
-        <w:pStyle w:val="ListParagraph"/>
-        <w:numPr>
-          <w:ilvl w:val="0"/>
-          <w:numId w:val="1"/>
-        </w:numPr>
-        <w:spacing w:line="360" w:lineRule="auto"/>
-        <w:ind w:firstLine="0"/>
-        <w:rPr>
-          <w:rFonts w:ascii="Roboto" w:hAnsi="Roboto"/>
-        </w:rPr>
-      </w:pPr>
-      <w:r>
-        <w:rPr>
-          <w:rFonts w:ascii="Roboto" w:hAnsi="Roboto"/>
-        </w:rPr>
-        <w:t>Irrasjonalt tall</w:t>
-      </w:r>
-    </w:p>
-    <w:p>
-      <w:pPr>
-        <w:pStyle w:val="ListParagraph"/>
-        <w:numPr>
-          <w:ilvl w:val="0"/>
-          <w:numId w:val="1"/>
-        </w:numPr>
-        <w:spacing w:line="360" w:lineRule="auto"/>
-        <w:ind w:firstLine="0"/>
-        <w:rPr>
-          <w:rFonts w:ascii="Roboto" w:hAnsi="Roboto"/>
-        </w:rPr>
-      </w:pPr>
-      <w:r>
-        <w:rPr>
-          <w:rFonts w:ascii="Roboto" w:hAnsi="Roboto"/>
-        </w:rPr>
-        <w:t xml:space="preserve">Utlede </w:t>
-      </w:r>
-    </w:p>
-    <w:p>
-      <w:pPr>
-        <w:spacing w:line="360" w:lineRule="auto"/>
-        <w:rPr>
-          <w:rFonts w:ascii="Roboto" w:hAnsi="Roboto"/>
-        </w:rPr>
-      </w:pPr>
-      <w:r>
-        <w:rPr>
-          <w:rFonts w:ascii="Roboto" w:hAnsi="Roboto"/>
-        </w:rPr>
-        <w:t>Hvilke måter kan vi bruke til å finne pi?</w:t>
-      </w:r>
-    </w:p>
-    <w:p>
-      <w:pPr>
-        <w:pStyle w:val="ListParagraph"/>
-        <w:numPr>
-          <w:ilvl w:val="0"/>
-          <w:numId w:val="1"/>
-        </w:numPr>
-        <w:spacing w:line="360" w:lineRule="auto"/>
-        <w:ind w:firstLine="0"/>
-        <w:rPr>
-          <w:rFonts w:ascii="Roboto" w:hAnsi="Roboto"/>
-        </w:rPr>
-      </w:pPr>
-      <w:proofErr w:type="spellStart"/>
-      <w:r>
-        <w:rPr>
-          <w:rFonts w:ascii="Roboto" w:hAnsi="Roboto"/>
-        </w:rPr>
-        <w:t>Leibinz</w:t>
-      </w:r>
-      <w:proofErr w:type="spellEnd"/>
-      <w:r>
-        <w:rPr>
-          <w:rFonts w:ascii="Roboto" w:hAnsi="Roboto"/>
-        </w:rPr>
-        <w:t xml:space="preserve"> / </w:t>
-      </w:r>
-      <w:proofErr w:type="spellStart"/>
-      <w:r>
-        <w:rPr>
-          <w:rFonts w:ascii="Roboto" w:hAnsi="Roboto"/>
-        </w:rPr>
-        <w:t>monte</w:t>
-      </w:r>
-      <w:proofErr w:type="spellEnd"/>
-      <w:r>
-        <w:rPr>
-          <w:rFonts w:ascii="Roboto" w:hAnsi="Roboto"/>
-        </w:rPr>
-        <w:t xml:space="preserve"> </w:t>
-      </w:r>
-      <w:proofErr w:type="spellStart"/>
-      <w:r>
-        <w:rPr>
-          <w:rFonts w:ascii="Roboto" w:hAnsi="Roboto"/>
-        </w:rPr>
-        <w:t>carlo</w:t>
-      </w:r>
-      <w:proofErr w:type="spellEnd"/>
-      <w:r>
-        <w:rPr>
-          <w:rFonts w:ascii="Roboto" w:hAnsi="Roboto"/>
-        </w:rPr>
-        <w:t xml:space="preserve"> metoden</w:t>
-      </w:r>
-    </w:p>
-    <w:p>
-      <w:pPr>
-        <w:spacing w:line="360" w:lineRule="auto"/>
-        <w:rPr>
-          <w:rFonts w:ascii="Roboto" w:hAnsi="Roboto"/>
-        </w:rPr>
-      </w:pPr>
-    </w:p>
-    <w:p>
-      <w:pPr>
-        <w:spacing w:line="360" w:lineRule="auto"/>
-        <w:rPr>
-          <w:rFonts w:ascii="Roboto" w:hAnsi="Roboto"/>
-        </w:rPr>
-      </w:pPr>
-    </w:p>
-    <w:p>
-      <w:pPr>
-        <w:spacing w:line="360" w:lineRule="auto"/>
-        <w:rPr>
-          <w:rFonts w:ascii="Roboto" w:hAnsi="Roboto"/>
-        </w:rPr>
-      </w:pPr>
-    </w:p>
-    <w:p>
-      <w:pPr>
-        <w:spacing w:line="360" w:lineRule="auto"/>
-        <w:rPr>
-          <w:rFonts w:ascii="Roboto" w:hAnsi="Roboto"/>
-        </w:rPr>
-      </w:pPr>
-      <w:r>
-        <w:rPr>
-          <w:rFonts w:ascii="Roboto" w:hAnsi="Roboto"/>
-        </w:rPr>
-        <w:t>Kilder:</w:t>
-      </w:r>
-    </w:p>
-    <w:p>
-      <w:pPr>
-        <w:spacing w:line="360" w:lineRule="auto"/>
-        <w:rPr>
-          <w:rFonts w:ascii="Roboto" w:hAnsi="Roboto"/>
-        </w:rPr>
-      </w:pPr>
-      <w:hyperlink r:id="rId11" w:history="1">
+        <w:drawing>
+          <wp:inline distT="0" distB="0" distL="0" distR="0" wp14:anchorId="4EE2BF2B" wp14:editId="26E561D9">
+            <wp:extent cx="5731510" cy="4297045"/>
+            <wp:effectExtent l="0" t="0" r="2540" b="8255"/>
+            <wp:docPr id="9" name="Picture 9" descr="Chart&#10;&#10;Description automatically generated"/>
+            <wp:cNvGraphicFramePr>
+              <a:graphicFrameLocks xmlns:a="http://schemas.openxmlformats.org/drawingml/2006/main" noChangeAspect="1"/>
+            </wp:cNvGraphicFramePr>
+            <a:graphic xmlns:a="http://schemas.openxmlformats.org/drawingml/2006/main">
+              <a:graphicData uri="http://schemas.openxmlformats.org/drawingml/2006/picture">
+                <pic:pic xmlns:pic="http://schemas.openxmlformats.org/drawingml/2006/picture">
+                  <pic:nvPicPr>
+                    <pic:cNvPr id="9" name="Picture 9" descr="Chart&#10;&#10;Description automatically generated"/>
+                    <pic:cNvPicPr>
+                      <a:picLocks noChangeAspect="1" noChangeArrowheads="1"/>
+                    </pic:cNvPicPr>
+                  </pic:nvPicPr>
+                  <pic:blipFill>
+                    <a:blip r:embed="rId12">
+                      <a:extLst>
+                        <a:ext uri="{28A0092B-C50C-407E-A947-70E740481C1C}">
+                          <a14:useLocalDpi xmlns:a14="http://schemas.microsoft.com/office/drawing/2010/main" val="0"/>
+                        </a:ext>
+                      </a:extLst>
+                    </a:blip>
+                    <a:srcRect/>
+                    <a:stretch>
+                      <a:fillRect/>
+                    </a:stretch>
+                  </pic:blipFill>
+                  <pic:spPr bwMode="auto">
+                    <a:xfrm>
+                      <a:off x="0" y="0"/>
+                      <a:ext cx="5731510" cy="4297045"/>
+                    </a:xfrm>
+                    <a:prstGeom prst="rect">
+                      <a:avLst/>
+                    </a:prstGeom>
+                    <a:noFill/>
+                    <a:ln>
+                      <a:noFill/>
+                    </a:ln>
+                  </pic:spPr>
+                </pic:pic>
+              </a:graphicData>
+            </a:graphic>
+          </wp:inline>
+        </w:drawing>
+      </w:r>
+    </w:p>
+    <w:p>
+      <w:r>
+        <w:lastRenderedPageBreak/>
+        <w:t xml:space="preserve">Hvis vi plotter resultatene fra </w:t>
+      </w:r>
+      <w:r>
+        <w:t>M</w:t>
+      </w:r>
+      <w:r>
+        <w:t xml:space="preserve">onte </w:t>
+      </w:r>
+      <w:r>
+        <w:t xml:space="preserve">Carlo metoden ser vi at vi får </w:t>
+      </w:r>
+      <w:r>
+        <w:t xml:space="preserve">tilfeldige over og under-estimater, men at de gradvis nærmer seg </w:t>
+      </w:r>
+      <w:r>
+        <w:t>den eksakte verdien for pi liknende som grafen for Leibniz metoden.</w:t>
+      </w:r>
+    </w:p>
+    <w:p/>
+    <w:p>
+      <w:r>
+        <w:t>Sist,</w:t>
+      </w:r>
+      <w:r>
+        <w:t xml:space="preserve"> men ikke minst vil jeg takke min gode venn Sebastian Mandal som lot meg bruke </w:t>
+      </w:r>
+      <w:r>
+        <w:t>P</w:t>
+      </w:r>
+      <w:r>
+        <w:t>ython programmet han hadde laget for Monte Carlo metoden. All kode brukt kan bli funnet i følgende GitHub repo</w:t>
+      </w:r>
+      <w:r>
+        <w:t>sitory</w:t>
+      </w:r>
+      <w:r>
+        <w:t xml:space="preserve">: </w:t>
+      </w:r>
+      <w:hyperlink r:id="rId13" w:history="1">
         <w:r>
           <w:rPr>
             <w:rStyle w:val="Hyperlink"/>
-            <w:rFonts w:ascii="Roboto" w:hAnsi="Roboto"/>
+          </w:rPr>
+          <w:t>https://github.com/simsine/pi</w:t>
+        </w:r>
+      </w:hyperlink>
+    </w:p>
+    <w:p>
+      <w:pPr>
+        <w:pStyle w:val="Heading1"/>
+      </w:pPr>
+      <w:r>
+        <w:t>Kilder:</w:t>
+      </w:r>
+    </w:p>
+    <w:p>
+      <w:hyperlink r:id="rId14" w:history="1">
+        <w:r>
+          <w:rPr>
+            <w:rStyle w:val="Hyperlink"/>
           </w:rPr>
           <w:t>https://www.scientificamerican.com/article/what-is-pi-and-how-did-it-originate/</w:t>
         </w:r>
       </w:hyperlink>
     </w:p>
     <w:p>
-      <w:pPr>
-        <w:spacing w:line="360" w:lineRule="auto"/>
-        <w:rPr>
-          <w:rFonts w:ascii="Roboto" w:hAnsi="Roboto"/>
-        </w:rPr>
-      </w:pPr>
-      <w:hyperlink r:id="rId12" w:history="1">
+      <w:hyperlink r:id="rId15" w:history="1">
         <w:r>
           <w:rPr>
             <w:rStyle w:val="Hyperlink"/>
-            <w:rFonts w:ascii="Roboto" w:hAnsi="Roboto"/>
-          </w:rPr>
-          <w:t>https://github.com/simsine/pi</w:t>
-        </w:r>
-      </w:hyperlink>
-    </w:p>
-    <w:p>
-      <w:pPr>
-        <w:spacing w:line="360" w:lineRule="auto"/>
-        <w:rPr>
-          <w:rFonts w:ascii="Roboto" w:hAnsi="Roboto"/>
-        </w:rPr>
-      </w:pPr>
-      <w:hyperlink r:id="rId13" w:history="1">
-        <w:r>
-          <w:rPr>
-            <w:rStyle w:val="Hyperlink"/>
-            <w:rFonts w:ascii="Roboto" w:hAnsi="Roboto"/>
           </w:rPr>
           <w:t>https://www.countbayesie.com/blog/2015/3/3/6-amazing-trick-with-monte-carlo-simulations</w:t>
         </w:r>
       </w:hyperlink>
     </w:p>
     <w:p>
-      <w:pPr>
-        <w:spacing w:line="360" w:lineRule="auto"/>
-        <w:rPr>
-          <w:rFonts w:ascii="Roboto" w:hAnsi="Roboto"/>
-        </w:rPr>
-      </w:pPr>
-      <w:hyperlink r:id="rId14" w:history="1">
+      <w:hyperlink r:id="rId16" w:history="1">
         <w:r>
           <w:rPr>
             <w:rStyle w:val="Hyperlink"/>
-            <w:rFonts w:ascii="Roboto" w:hAnsi="Roboto"/>
           </w:rPr>
           <w:t>https://www.exploratorium.edu/pi/history-of-pi</w:t>
         </w:r>
       </w:hyperlink>
     </w:p>
     <w:p>
-      <w:pPr>
-        <w:spacing w:line="360" w:lineRule="auto"/>
-        <w:rPr>
-          <w:rFonts w:ascii="Roboto" w:hAnsi="Roboto"/>
-        </w:rPr>
-      </w:pPr>
-      <w:hyperlink r:id="rId15" w:history="1">
+      <w:hyperlink r:id="rId17" w:history="1">
         <w:r>
           <w:rPr>
             <w:rStyle w:val="Hyperlink"/>
-            <w:rFonts w:ascii="Roboto" w:hAnsi="Roboto"/>
           </w:rPr>
           <w:t>https://en.wikipedia.org/wiki/Leibniz_formula_for_%CF%80</w:t>
         </w:r>
       </w:hyperlink>
     </w:p>
-    <w:p>
-      <w:pPr>
-        <w:spacing w:line="360" w:lineRule="auto"/>
-        <w:rPr>
-          <w:rFonts w:ascii="Roboto" w:hAnsi="Roboto"/>
-        </w:rPr>
-      </w:pPr>
-    </w:p>
-    <w:p>
-      <w:pPr>
-        <w:spacing w:line="360" w:lineRule="auto"/>
-        <w:rPr>
-          <w:rFonts w:ascii="Roboto" w:hAnsi="Roboto"/>
-        </w:rPr>
-      </w:pPr>
-    </w:p>
+    <w:p/>
+    <w:p/>
     <w:sectPr>
-      <w:headerReference w:type="default" r:id="rId16"/>
+      <w:headerReference w:type="default" r:id="rId18"/>
       <w:pgSz w:w="11906" w:h="16838"/>
       <w:pgMar w:top="1440" w:right="1440" w:bottom="1440" w:left="1440" w:header="708" w:footer="708" w:gutter="0"/>
       <w:cols w:space="708"/>
@@ -2575,9 +2264,6 @@
 <w:endnotes xmlns:wpc="http://schemas.microsoft.com/office/word/2010/wordprocessingCanvas" xmlns:cx="http://schemas.microsoft.com/office/drawing/2014/chartex" xmlns:cx1="http://schemas.microsoft.com/office/drawing/2015/9/8/chartex" xmlns:cx2="http://schemas.microsoft.com/office/drawing/2015/10/21/chartex" xmlns:cx3="http://schemas.microsoft.com/office/drawing/2016/5/9/chartex" xmlns:cx4="http://schemas.microsoft.com/office/drawing/2016/5/10/chartex" xmlns:cx5="http://schemas.microsoft.com/office/drawing/2016/5/11/chartex" xmlns:cx6="http://schemas.microsoft.com/office/drawing/2016/5/12/chartex" xmlns:cx7="http://schemas.microsoft.com/office/drawing/2016/5/13/chartex" xmlns:cx8="http://schemas.microsoft.com/office/drawing/2016/5/14/chartex" xmlns:mc="http://schemas.openxmlformats.org/markup-compatibility/2006" xmlns:aink="http://schemas.microsoft.com/office/drawing/2016/ink" xmlns:am3d="http://schemas.microsoft.com/office/drawing/2017/model3d" xmlns:o="urn:schemas-microsoft-com:office:office" xmlns:oel="http://schemas.microsoft.com/office/2019/extlst" xmlns:r="http://schemas.openxmlformats.org/officeDocument/2006/relationships" xmlns:m="http://schemas.openxmlformats.org/officeDocument/2006/math" xmlns:v="urn:schemas-microsoft-com:vml" xmlns:wp14="http://schemas.microsoft.com/office/word/2010/wordprocessingDrawing" xmlns:wp="http://schemas.openxmlformats.org/drawingml/2006/wordprocessingDrawing" xmlns:w10="urn:schemas-microsoft-com:office:word" xmlns:w="http://schemas.openxmlformats.org/wordprocessingml/2006/main" xmlns:w14="http://schemas.microsoft.com/office/word/2010/wordml" xmlns:w15="http://schemas.microsoft.com/office/word/2012/wordml" xmlns:w16cex="http://schemas.microsoft.com/office/word/2018/wordml/cex" xmlns:w16cid="http://schemas.microsoft.com/office/word/2016/wordml/cid" xmlns:w16="http://schemas.microsoft.com/office/word/2018/wordml" xmlns:w16sdtdh="http://schemas.microsoft.com/office/word/2020/wordml/sdtdatahash" xmlns:w16se="http://schemas.microsoft.com/office/word/2015/wordml/symex" xmlns:wpg="http://schemas.microsoft.com/office/word/2010/wordprocessingGroup" xmlns:wpi="http://schemas.microsoft.com/office/word/2010/wordprocessingInk" xmlns:wne="http://schemas.microsoft.com/office/word/2006/wordml" xmlns:wps="http://schemas.microsoft.com/office/word/2010/wordprocessingShape" mc:Ignorable="w14 w15 w16se w16cid w16 w16cex w16sdtdh wp14">
   <w:endnote w:type="separator" w:id="-1">
     <w:p>
-      <w:pPr>
-        <w:spacing w:after="0" w:line="240" w:lineRule="auto"/>
-      </w:pPr>
       <w:r>
         <w:separator/>
       </w:r>
@@ -2585,9 +2271,6 @@
   </w:endnote>
   <w:endnote w:type="continuationSeparator" w:id="0">
     <w:p>
-      <w:pPr>
-        <w:spacing w:after="0" w:line="240" w:lineRule="auto"/>
-      </w:pPr>
       <w:r>
         <w:continuationSeparator/>
       </w:r>
@@ -2600,9 +2283,6 @@
 <w:footnotes xmlns:wpc="http://schemas.microsoft.com/office/word/2010/wordprocessingCanvas" xmlns:cx="http://schemas.microsoft.com/office/drawing/2014/chartex" xmlns:cx1="http://schemas.microsoft.com/office/drawing/2015/9/8/chartex" xmlns:cx2="http://schemas.microsoft.com/office/drawing/2015/10/21/chartex" xmlns:cx3="http://schemas.microsoft.com/office/drawing/2016/5/9/chartex" xmlns:cx4="http://schemas.microsoft.com/office/drawing/2016/5/10/chartex" xmlns:cx5="http://schemas.microsoft.com/office/drawing/2016/5/11/chartex" xmlns:cx6="http://schemas.microsoft.com/office/drawing/2016/5/12/chartex" xmlns:cx7="http://schemas.microsoft.com/office/drawing/2016/5/13/chartex" xmlns:cx8="http://schemas.microsoft.com/office/drawing/2016/5/14/chartex" xmlns:mc="http://schemas.openxmlformats.org/markup-compatibility/2006" xmlns:aink="http://schemas.microsoft.com/office/drawing/2016/ink" xmlns:am3d="http://schemas.microsoft.com/office/drawing/2017/model3d" xmlns:o="urn:schemas-microsoft-com:office:office" xmlns:oel="http://schemas.microsoft.com/office/2019/extlst" xmlns:r="http://schemas.openxmlformats.org/officeDocument/2006/relationships" xmlns:m="http://schemas.openxmlformats.org/officeDocument/2006/math" xmlns:v="urn:schemas-microsoft-com:vml" xmlns:wp14="http://schemas.microsoft.com/office/word/2010/wordprocessingDrawing" xmlns:wp="http://schemas.openxmlformats.org/drawingml/2006/wordprocessingDrawing" xmlns:w10="urn:schemas-microsoft-com:office:word" xmlns:w="http://schemas.openxmlformats.org/wordprocessingml/2006/main" xmlns:w14="http://schemas.microsoft.com/office/word/2010/wordml" xmlns:w15="http://schemas.microsoft.com/office/word/2012/wordml" xmlns:w16cex="http://schemas.microsoft.com/office/word/2018/wordml/cex" xmlns:w16cid="http://schemas.microsoft.com/office/word/2016/wordml/cid" xmlns:w16="http://schemas.microsoft.com/office/word/2018/wordml" xmlns:w16sdtdh="http://schemas.microsoft.com/office/word/2020/wordml/sdtdatahash" xmlns:w16se="http://schemas.microsoft.com/office/word/2015/wordml/symex" xmlns:wpg="http://schemas.microsoft.com/office/word/2010/wordprocessingGroup" xmlns:wpi="http://schemas.microsoft.com/office/word/2010/wordprocessingInk" xmlns:wne="http://schemas.microsoft.com/office/word/2006/wordml" xmlns:wps="http://schemas.microsoft.com/office/word/2010/wordprocessingShape" mc:Ignorable="w14 w15 w16se w16cid w16 w16cex w16sdtdh wp14">
   <w:footnote w:type="separator" w:id="-1">
     <w:p>
-      <w:pPr>
-        <w:spacing w:after="0" w:line="240" w:lineRule="auto"/>
-      </w:pPr>
       <w:r>
         <w:separator/>
       </w:r>
@@ -2610,9 +2290,6 @@
   </w:footnote>
   <w:footnote w:type="continuationSeparator" w:id="0">
     <w:p>
-      <w:pPr>
-        <w:spacing w:after="0" w:line="240" w:lineRule="auto"/>
-      </w:pPr>
       <w:r>
         <w:continuationSeparator/>
       </w:r>
@@ -3158,6 +2835,13 @@
   <w:style w:type="paragraph" w:default="1" w:styleId="Normal">
     <w:name w:val="Normal"/>
     <w:qFormat/>
+    <w:rsid w:val="00E27CB4"/>
+    <w:pPr>
+      <w:spacing w:line="360" w:lineRule="auto"/>
+    </w:pPr>
+    <w:rPr>
+      <w:rFonts w:ascii="Roboto" w:hAnsi="Roboto"/>
+    </w:rPr>
   </w:style>
   <w:style w:type="paragraph" w:styleId="Heading1">
     <w:name w:val="heading 1"/>
@@ -3472,6 +3156,25 @@
       </w:rPr>
     </w:tblStylePr>
   </w:style>
+  <w:style w:type="paragraph" w:styleId="Caption">
+    <w:name w:val="caption"/>
+    <w:basedOn w:val="Normal"/>
+    <w:next w:val="Normal"/>
+    <w:uiPriority w:val="35"/>
+    <w:unhideWhenUsed/>
+    <w:qFormat/>
+    <w:rsid w:val="009C5A92"/>
+    <w:pPr>
+      <w:spacing w:after="200" w:line="240" w:lineRule="auto"/>
+    </w:pPr>
+    <w:rPr>
+      <w:i/>
+      <w:iCs/>
+      <w:color w:val="44546A" w:themeColor="text2"/>
+      <w:sz w:val="18"/>
+      <w:szCs w:val="18"/>
+    </w:rPr>
+  </w:style>
 </w:styles>
 </file>
 
